--- a/test-Task/№4_WordPress.docx
+++ b/test-Task/№4_WordPress.docx
@@ -12,13 +12,35 @@
           <w:sz w:val="30"/>
         </w:rPr>
       </w:pPr>
-      <w:r>
+      <w:hyperlink r:id="rId8" w:history="1">
+        <w:r>
+          <w:rPr>
+            <w:rStyle w:val="a4"/>
+            <w:rFonts w:ascii="Arial" w:hAnsi="Arial"/>
+            <w:b/>
+            <w:sz w:val="30"/>
+          </w:rPr>
+          <w:t>https://olgaredozubova.000webhostapp.com/</w:t>
+        </w:r>
+      </w:hyperlink>
+    </w:p>
+    <w:p>
+      <w:pPr>
+        <w:spacing w:before="58"/>
+        <w:ind w:left="110"/>
         <w:rPr>
           <w:rFonts w:ascii="Arial" w:hAnsi="Arial"/>
           <w:b/>
           <w:sz w:val="30"/>
         </w:rPr>
-        <w:t>https://olgaredozubova.000webhostapp.com/</w:t>
+      </w:pPr>
+      <w:r>
+        <w:rPr>
+          <w:rFonts w:ascii="Arial" w:hAnsi="Arial"/>
+          <w:b/>
+          <w:sz w:val="30"/>
+        </w:rPr>
+        <w:t>https://github.com/OlgaRedozubova/WordPress</w:t>
       </w:r>
     </w:p>
     <w:p>
@@ -99,17 +121,7 @@
           <w:szCs w:val="24"/>
           <w:lang w:val="ru-RU"/>
         </w:rPr>
-        <w:t xml:space="preserve">1.1 </w:t>
-      </w:r>
-      <w:r>
-        <w:rPr>
-          <w:rFonts w:ascii="Times New Roman" w:hAnsi="Times New Roman" w:cs="Times New Roman"/>
-          <w:sz w:val="24"/>
-          <w:szCs w:val="24"/>
-          <w:highlight w:val="green"/>
-          <w:lang w:val="ru-RU"/>
-        </w:rPr>
-        <w:t>С</w:t>
+        <w:t>1.1 С</w:t>
       </w:r>
       <w:r>
         <w:rPr>
@@ -117,7 +129,6 @@
           <w:w w:val="104"/>
           <w:sz w:val="24"/>
           <w:szCs w:val="24"/>
-          <w:highlight w:val="green"/>
           <w:lang w:val="ru-RU"/>
         </w:rPr>
         <w:t>та</w:t>
@@ -128,7 +139,6 @@
           <w:w w:val="103"/>
           <w:sz w:val="24"/>
           <w:szCs w:val="24"/>
-          <w:highlight w:val="green"/>
           <w:lang w:val="ru-RU"/>
         </w:rPr>
         <w:t>в</w:t>
@@ -139,7 +149,6 @@
           <w:w w:val="104"/>
           <w:sz w:val="24"/>
           <w:szCs w:val="24"/>
-          <w:highlight w:val="green"/>
           <w:lang w:val="ru-RU"/>
         </w:rPr>
         <w:t>и</w:t>
@@ -150,7 +159,6 @@
           <w:w w:val="96"/>
           <w:sz w:val="24"/>
           <w:szCs w:val="24"/>
-          <w:highlight w:val="green"/>
           <w:lang w:val="ru-RU"/>
         </w:rPr>
         <w:t>м</w:t>
@@ -161,7 +169,6 @@
           <w:w w:val="96"/>
           <w:sz w:val="24"/>
           <w:szCs w:val="24"/>
-          <w:highlight w:val="green"/>
           <w:lang w:val="ru-RU"/>
         </w:rPr>
         <w:t xml:space="preserve"> </w:t>
@@ -172,7 +179,6 @@
           <w:w w:val="103"/>
           <w:sz w:val="24"/>
           <w:szCs w:val="24"/>
-          <w:highlight w:val="green"/>
           <w:lang w:val="ru-RU"/>
         </w:rPr>
         <w:t>ч</w:t>
@@ -183,7 +189,6 @@
           <w:w w:val="104"/>
           <w:sz w:val="24"/>
           <w:szCs w:val="24"/>
-          <w:highlight w:val="green"/>
           <w:lang w:val="ru-RU"/>
         </w:rPr>
         <w:t>и</w:t>
@@ -194,7 +199,6 @@
           <w:w w:val="102"/>
           <w:sz w:val="24"/>
           <w:szCs w:val="24"/>
-          <w:highlight w:val="green"/>
           <w:lang w:val="ru-RU"/>
         </w:rPr>
         <w:t>сты</w:t>
@@ -205,7 +209,6 @@
           <w:w w:val="104"/>
           <w:sz w:val="24"/>
           <w:szCs w:val="24"/>
-          <w:highlight w:val="green"/>
           <w:lang w:val="ru-RU"/>
         </w:rPr>
         <w:t>й</w:t>
@@ -217,7 +220,6 @@
           <w:w w:val="122"/>
           <w:sz w:val="24"/>
           <w:szCs w:val="24"/>
-          <w:highlight w:val="green"/>
         </w:rPr>
         <w:t>W</w:t>
       </w:r>
@@ -227,7 +229,6 @@
           <w:w w:val="110"/>
           <w:sz w:val="24"/>
           <w:szCs w:val="24"/>
-          <w:highlight w:val="green"/>
         </w:rPr>
         <w:t>o</w:t>
       </w:r>
@@ -238,7 +239,6 @@
           <w:w w:val="90"/>
           <w:sz w:val="24"/>
           <w:szCs w:val="24"/>
-          <w:highlight w:val="green"/>
         </w:rPr>
         <w:t>r</w:t>
       </w:r>
@@ -248,7 +248,6 @@
           <w:w w:val="111"/>
           <w:sz w:val="24"/>
           <w:szCs w:val="24"/>
-          <w:highlight w:val="green"/>
         </w:rPr>
         <w:t>dP</w:t>
       </w:r>
@@ -258,7 +257,6 @@
           <w:w w:val="90"/>
           <w:sz w:val="24"/>
           <w:szCs w:val="24"/>
-          <w:highlight w:val="green"/>
         </w:rPr>
         <w:t>r</w:t>
       </w:r>
@@ -268,7 +266,6 @@
           <w:w w:val="107"/>
           <w:sz w:val="24"/>
           <w:szCs w:val="24"/>
-          <w:highlight w:val="green"/>
         </w:rPr>
         <w:t>e</w:t>
       </w:r>
@@ -278,7 +275,6 @@
           <w:w w:val="120"/>
           <w:sz w:val="24"/>
           <w:szCs w:val="24"/>
-          <w:highlight w:val="green"/>
         </w:rPr>
         <w:t>ss</w:t>
       </w:r>
@@ -288,7 +284,6 @@
           <w:w w:val="120"/>
           <w:sz w:val="24"/>
           <w:szCs w:val="24"/>
-          <w:highlight w:val="green"/>
           <w:lang w:val="uk-UA"/>
         </w:rPr>
         <w:t xml:space="preserve"> </w:t>
@@ -298,7 +293,6 @@
           <w:rFonts w:ascii="Times New Roman" w:hAnsi="Times New Roman" w:cs="Times New Roman"/>
           <w:sz w:val="24"/>
           <w:szCs w:val="24"/>
-          <w:highlight w:val="green"/>
           <w:lang w:val="ru-RU"/>
         </w:rPr>
         <w:t>на</w:t>
@@ -308,7 +302,6 @@
           <w:rFonts w:ascii="Times New Roman" w:hAnsi="Times New Roman" w:cs="Times New Roman"/>
           <w:sz w:val="24"/>
           <w:szCs w:val="24"/>
-          <w:highlight w:val="green"/>
           <w:lang w:val="ru-RU"/>
         </w:rPr>
         <w:t xml:space="preserve"> </w:t>
@@ -319,7 +312,6 @@
           <w:w w:val="98"/>
           <w:sz w:val="24"/>
           <w:szCs w:val="24"/>
-          <w:highlight w:val="green"/>
           <w:lang w:val="ru-RU"/>
         </w:rPr>
         <w:t>бе</w:t>
@@ -331,7 +323,6 @@
           <w:w w:val="98"/>
           <w:sz w:val="24"/>
           <w:szCs w:val="24"/>
-          <w:highlight w:val="green"/>
           <w:lang w:val="ru-RU"/>
         </w:rPr>
         <w:t>с</w:t>
@@ -342,7 +333,6 @@
           <w:w w:val="102"/>
           <w:sz w:val="24"/>
           <w:szCs w:val="24"/>
-          <w:highlight w:val="green"/>
           <w:lang w:val="ru-RU"/>
         </w:rPr>
         <w:t>п</w:t>
@@ -354,7 +344,6 @@
           <w:w w:val="98"/>
           <w:sz w:val="24"/>
           <w:szCs w:val="24"/>
-          <w:highlight w:val="green"/>
           <w:lang w:val="ru-RU"/>
         </w:rPr>
         <w:t>л</w:t>
@@ -364,7 +353,6 @@
           <w:rFonts w:ascii="Times New Roman" w:hAnsi="Times New Roman" w:cs="Times New Roman"/>
           <w:sz w:val="24"/>
           <w:szCs w:val="24"/>
-          <w:highlight w:val="green"/>
           <w:lang w:val="ru-RU"/>
         </w:rPr>
         <w:t>а</w:t>
@@ -375,7 +363,6 @@
           <w:w w:val="104"/>
           <w:sz w:val="24"/>
           <w:szCs w:val="24"/>
-          <w:highlight w:val="green"/>
           <w:lang w:val="ru-RU"/>
         </w:rPr>
         <w:t>тн</w:t>
@@ -385,7 +372,6 @@
           <w:rFonts w:ascii="Times New Roman" w:hAnsi="Times New Roman" w:cs="Times New Roman"/>
           <w:sz w:val="24"/>
           <w:szCs w:val="24"/>
-          <w:highlight w:val="green"/>
           <w:lang w:val="ru-RU"/>
         </w:rPr>
         <w:t>ы</w:t>
@@ -396,7 +382,6 @@
           <w:w w:val="104"/>
           <w:sz w:val="24"/>
           <w:szCs w:val="24"/>
-          <w:highlight w:val="green"/>
           <w:lang w:val="ru-RU"/>
         </w:rPr>
         <w:t>й</w:t>
@@ -407,7 +392,6 @@
           <w:w w:val="104"/>
           <w:sz w:val="24"/>
           <w:szCs w:val="24"/>
-          <w:highlight w:val="green"/>
           <w:lang w:val="ru-RU"/>
         </w:rPr>
         <w:t xml:space="preserve"> </w:t>
@@ -417,7 +401,6 @@
           <w:rFonts w:ascii="Times New Roman" w:hAnsi="Times New Roman" w:cs="Times New Roman"/>
           <w:sz w:val="24"/>
           <w:szCs w:val="24"/>
-          <w:highlight w:val="green"/>
           <w:lang w:val="ru-RU"/>
         </w:rPr>
         <w:t>хо</w:t>
@@ -428,7 +411,6 @@
           <w:w w:val="104"/>
           <w:sz w:val="24"/>
           <w:szCs w:val="24"/>
-          <w:highlight w:val="green"/>
           <w:lang w:val="ru-RU"/>
         </w:rPr>
         <w:t>сти</w:t>
@@ -438,7 +420,6 @@
           <w:rFonts w:ascii="Times New Roman" w:hAnsi="Times New Roman" w:cs="Times New Roman"/>
           <w:sz w:val="24"/>
           <w:szCs w:val="24"/>
-          <w:highlight w:val="green"/>
           <w:lang w:val="ru-RU"/>
         </w:rPr>
         <w:t>н</w:t>
@@ -449,7 +430,6 @@
           <w:w w:val="110"/>
           <w:sz w:val="24"/>
           <w:szCs w:val="24"/>
-          <w:highlight w:val="green"/>
           <w:lang w:val="ru-RU"/>
         </w:rPr>
         <w:t>г</w:t>
@@ -460,7 +440,6 @@
           <w:w w:val="110"/>
           <w:sz w:val="24"/>
           <w:szCs w:val="24"/>
-          <w:highlight w:val="green"/>
           <w:lang w:val="ru-RU"/>
         </w:rPr>
         <w:t xml:space="preserve"> </w:t>
@@ -471,7 +450,6 @@
           <w:w w:val="106"/>
           <w:sz w:val="24"/>
           <w:szCs w:val="24"/>
-          <w:highlight w:val="green"/>
           <w:lang w:val="ru-RU"/>
         </w:rPr>
         <w:t>ти</w:t>
@@ -482,7 +460,6 @@
           <w:w w:val="102"/>
           <w:sz w:val="24"/>
           <w:szCs w:val="24"/>
-          <w:highlight w:val="green"/>
           <w:lang w:val="ru-RU"/>
         </w:rPr>
         <w:t>п</w:t>
@@ -492,7 +469,6 @@
           <w:rFonts w:ascii="Times New Roman" w:hAnsi="Times New Roman" w:cs="Times New Roman"/>
           <w:sz w:val="24"/>
           <w:szCs w:val="24"/>
-          <w:highlight w:val="green"/>
           <w:lang w:val="ru-RU"/>
         </w:rPr>
         <w:t>а</w:t>
@@ -502,7 +478,6 @@
           <w:rFonts w:ascii="Times New Roman" w:hAnsi="Times New Roman" w:cs="Times New Roman"/>
           <w:sz w:val="24"/>
           <w:szCs w:val="24"/>
-          <w:highlight w:val="green"/>
           <w:lang w:val="ru-RU"/>
         </w:rPr>
         <w:t xml:space="preserve"> </w:t>
@@ -514,7 +489,6 @@
           <w:w w:val="105"/>
           <w:sz w:val="24"/>
           <w:szCs w:val="24"/>
-          <w:highlight w:val="green"/>
           <w:u w:val="single"/>
         </w:rPr>
         <w:t>h</w:t>
@@ -526,7 +500,6 @@
           <w:w w:val="83"/>
           <w:sz w:val="24"/>
           <w:szCs w:val="24"/>
-          <w:highlight w:val="green"/>
           <w:u w:val="single"/>
         </w:rPr>
         <w:t>t</w:t>
@@ -537,7 +510,6 @@
           <w:w w:val="83"/>
           <w:sz w:val="24"/>
           <w:szCs w:val="24"/>
-          <w:highlight w:val="green"/>
           <w:u w:val="single"/>
         </w:rPr>
         <w:t>t</w:t>
@@ -548,7 +520,6 @@
           <w:w w:val="110"/>
           <w:sz w:val="24"/>
           <w:szCs w:val="24"/>
-          <w:highlight w:val="green"/>
           <w:u w:val="single"/>
         </w:rPr>
         <w:t>p</w:t>
@@ -559,7 +530,6 @@
           <w:w w:val="53"/>
           <w:sz w:val="24"/>
           <w:szCs w:val="24"/>
-          <w:highlight w:val="green"/>
           <w:u w:val="single"/>
           <w:lang w:val="ru-RU"/>
         </w:rPr>
@@ -572,7 +542,6 @@
           <w:w w:val="115"/>
           <w:sz w:val="24"/>
           <w:szCs w:val="24"/>
-          <w:highlight w:val="green"/>
           <w:u w:val="single"/>
           <w:lang w:val="ru-RU"/>
         </w:rPr>
@@ -584,7 +553,6 @@
           <w:w w:val="115"/>
           <w:sz w:val="24"/>
           <w:szCs w:val="24"/>
-          <w:highlight w:val="green"/>
           <w:u w:val="single"/>
           <w:lang w:val="ru-RU"/>
         </w:rPr>
@@ -596,7 +564,6 @@
           <w:w w:val="105"/>
           <w:sz w:val="24"/>
           <w:szCs w:val="24"/>
-          <w:highlight w:val="green"/>
           <w:u w:val="single"/>
         </w:rPr>
         <w:t>h</w:t>
@@ -608,7 +575,6 @@
           <w:w w:val="110"/>
           <w:sz w:val="24"/>
           <w:szCs w:val="24"/>
-          <w:highlight w:val="green"/>
           <w:u w:val="single"/>
         </w:rPr>
         <w:t>o</w:t>
@@ -620,7 +586,6 @@
           <w:w w:val="120"/>
           <w:sz w:val="24"/>
           <w:szCs w:val="24"/>
-          <w:highlight w:val="green"/>
           <w:u w:val="single"/>
         </w:rPr>
         <w:t>s</w:t>
@@ -631,7 +596,6 @@
           <w:w w:val="83"/>
           <w:sz w:val="24"/>
           <w:szCs w:val="24"/>
-          <w:highlight w:val="green"/>
           <w:u w:val="single"/>
         </w:rPr>
         <w:t>t</w:t>
@@ -642,7 +606,6 @@
           <w:w w:val="75"/>
           <w:sz w:val="24"/>
           <w:szCs w:val="24"/>
-          <w:highlight w:val="green"/>
           <w:u w:val="single"/>
         </w:rPr>
         <w:t>i</w:t>
@@ -653,7 +616,6 @@
           <w:w w:val="105"/>
           <w:sz w:val="24"/>
           <w:szCs w:val="24"/>
-          <w:highlight w:val="green"/>
           <w:u w:val="single"/>
         </w:rPr>
         <w:t>n</w:t>
@@ -664,7 +626,6 @@
           <w:w w:val="122"/>
           <w:sz w:val="24"/>
           <w:szCs w:val="24"/>
-          <w:highlight w:val="green"/>
           <w:u w:val="single"/>
         </w:rPr>
         <w:t>g</w:t>
@@ -675,7 +636,6 @@
           <w:w w:val="107"/>
           <w:sz w:val="24"/>
           <w:szCs w:val="24"/>
-          <w:highlight w:val="green"/>
           <w:u w:val="single"/>
         </w:rPr>
         <w:t>e</w:t>
@@ -687,7 +647,6 @@
           <w:w w:val="90"/>
           <w:sz w:val="24"/>
           <w:szCs w:val="24"/>
-          <w:highlight w:val="green"/>
           <w:u w:val="single"/>
         </w:rPr>
         <w:t>r</w:t>
@@ -698,7 +657,6 @@
           <w:w w:val="51"/>
           <w:sz w:val="24"/>
           <w:szCs w:val="24"/>
-          <w:highlight w:val="green"/>
           <w:u w:val="single"/>
           <w:lang w:val="ru-RU"/>
         </w:rPr>
@@ -710,7 +668,6 @@
           <w:w w:val="90"/>
           <w:sz w:val="24"/>
           <w:szCs w:val="24"/>
-          <w:highlight w:val="green"/>
           <w:u w:val="single"/>
         </w:rPr>
         <w:t>r</w:t>
@@ -721,7 +678,6 @@
           <w:w w:val="108"/>
           <w:sz w:val="24"/>
           <w:szCs w:val="24"/>
-          <w:highlight w:val="green"/>
           <w:u w:val="single"/>
         </w:rPr>
         <w:t>u</w:t>
@@ -732,7 +688,6 @@
           <w:w w:val="115"/>
           <w:sz w:val="24"/>
           <w:szCs w:val="24"/>
-          <w:highlight w:val="green"/>
           <w:u w:val="single"/>
           <w:lang w:val="ru-RU"/>
         </w:rPr>
@@ -744,7 +699,6 @@
           <w:w w:val="72"/>
           <w:sz w:val="24"/>
           <w:szCs w:val="24"/>
-          <w:highlight w:val="green"/>
           <w:u w:val="single"/>
           <w:lang w:val="ru-RU"/>
         </w:rPr>
@@ -756,7 +710,6 @@
           <w:w w:val="72"/>
           <w:sz w:val="24"/>
           <w:szCs w:val="24"/>
-          <w:highlight w:val="green"/>
           <w:u w:val="single"/>
           <w:lang w:val="ru-RU"/>
         </w:rPr>
@@ -768,7 +721,6 @@
           <w:w w:val="72"/>
           <w:sz w:val="24"/>
           <w:szCs w:val="24"/>
-          <w:highlight w:val="green"/>
           <w:u w:val="single"/>
           <w:lang w:val="ru-RU"/>
         </w:rPr>
@@ -780,7 +732,6 @@
           <w:w w:val="72"/>
           <w:sz w:val="24"/>
           <w:szCs w:val="24"/>
-          <w:highlight w:val="green"/>
           <w:u w:val="single"/>
           <w:vertAlign w:val="subscript"/>
           <w:lang w:val="ru-RU"/>
@@ -793,7 +744,6 @@
           <w:w w:val="72"/>
           <w:sz w:val="24"/>
           <w:szCs w:val="24"/>
-          <w:highlight w:val="green"/>
           <w:u w:val="single"/>
           <w:vertAlign w:val="subscript"/>
           <w:lang w:val="ru-RU"/>
@@ -806,7 +756,6 @@
           <w:w w:val="72"/>
           <w:sz w:val="24"/>
           <w:szCs w:val="24"/>
-          <w:highlight w:val="green"/>
           <w:u w:val="single"/>
           <w:vertAlign w:val="subscript"/>
           <w:lang w:val="ru-RU"/>
@@ -819,7 +768,6 @@
           <w:w w:val="72"/>
           <w:sz w:val="24"/>
           <w:szCs w:val="24"/>
-          <w:highlight w:val="green"/>
           <w:u w:val="single"/>
           <w:vertAlign w:val="subscript"/>
           <w:lang w:val="ru-RU"/>
@@ -832,7 +780,6 @@
           <w:w w:val="72"/>
           <w:sz w:val="24"/>
           <w:szCs w:val="24"/>
-          <w:highlight w:val="green"/>
           <w:u w:val="single"/>
           <w:vertAlign w:val="subscript"/>
           <w:lang w:val="ru-RU"/>
@@ -845,7 +792,6 @@
           <w:w w:val="72"/>
           <w:sz w:val="24"/>
           <w:szCs w:val="24"/>
-          <w:highlight w:val="green"/>
           <w:u w:val="single"/>
           <w:vertAlign w:val="subscript"/>
           <w:lang w:val="ru-RU"/>
@@ -858,7 +804,6 @@
           <w:w w:val="72"/>
           <w:sz w:val="24"/>
           <w:szCs w:val="24"/>
-          <w:highlight w:val="green"/>
           <w:u w:val="single"/>
           <w:vertAlign w:val="subscript"/>
           <w:lang w:val="ru-RU"/>
@@ -871,7 +816,6 @@
           <w:w w:val="72"/>
           <w:sz w:val="24"/>
           <w:szCs w:val="24"/>
-          <w:highlight w:val="green"/>
           <w:u w:val="single"/>
           <w:vertAlign w:val="subscript"/>
           <w:lang w:val="ru-RU"/>
@@ -884,7 +828,6 @@
           <w:w w:val="72"/>
           <w:sz w:val="24"/>
           <w:szCs w:val="24"/>
-          <w:highlight w:val="green"/>
           <w:u w:val="single"/>
           <w:vertAlign w:val="subscript"/>
           <w:lang w:val="ru-RU"/>
@@ -897,7 +840,6 @@
           <w:w w:val="72"/>
           <w:sz w:val="24"/>
           <w:szCs w:val="24"/>
-          <w:highlight w:val="green"/>
           <w:u w:val="single"/>
           <w:vertAlign w:val="subscript"/>
           <w:lang w:val="ru-RU"/>
@@ -910,7 +852,6 @@
           <w:w w:val="72"/>
           <w:sz w:val="24"/>
           <w:szCs w:val="24"/>
-          <w:highlight w:val="green"/>
           <w:u w:val="single"/>
           <w:vertAlign w:val="subscript"/>
           <w:lang w:val="ru-RU"/>
@@ -923,14 +864,13 @@
           <w:w w:val="72"/>
           <w:sz w:val="24"/>
           <w:szCs w:val="24"/>
-          <w:highlight w:val="green"/>
           <w:u w:val="single"/>
           <w:vertAlign w:val="subscript"/>
           <w:lang w:val="ru-RU"/>
         </w:rPr>
         <w:softHyphen/>
       </w:r>
-      <w:hyperlink r:id="rId8" w:history="1">
+      <w:hyperlink r:id="rId9" w:history="1">
         <w:r>
           <w:rPr>
             <w:rStyle w:val="a4"/>
@@ -1399,7 +1339,6 @@
           <w:w w:val="72"/>
           <w:sz w:val="24"/>
           <w:szCs w:val="24"/>
-          <w:highlight w:val="green"/>
           <w:lang w:val="ru-RU"/>
         </w:rPr>
         <w:t>(</w:t>
@@ -1410,7 +1349,6 @@
           <w:w w:val="102"/>
           <w:sz w:val="24"/>
           <w:szCs w:val="24"/>
-          <w:highlight w:val="green"/>
           <w:lang w:val="ru-RU"/>
         </w:rPr>
         <w:t xml:space="preserve">при </w:t>
@@ -1420,7 +1358,6 @@
           <w:rFonts w:ascii="Times New Roman" w:hAnsi="Times New Roman" w:cs="Times New Roman"/>
           <w:sz w:val="24"/>
           <w:szCs w:val="24"/>
-          <w:highlight w:val="green"/>
           <w:lang w:val="ru-RU"/>
         </w:rPr>
         <w:t>наличии).</w:t>
@@ -1458,17 +1395,7 @@
           <w:szCs w:val="24"/>
           <w:lang w:val="ru-RU"/>
         </w:rPr>
-        <w:t>1.</w:t>
-      </w:r>
-      <w:r>
-        <w:rPr>
-          <w:rFonts w:ascii="Times New Roman" w:hAnsi="Times New Roman" w:cs="Times New Roman"/>
-          <w:sz w:val="24"/>
-          <w:szCs w:val="24"/>
-          <w:highlight w:val="green"/>
-          <w:lang w:val="ru-RU"/>
-        </w:rPr>
-        <w:t>2 По</w:t>
+        <w:t>1.2 По</w:t>
       </w:r>
       <w:r>
         <w:rPr>
@@ -1476,7 +1403,6 @@
           <w:w w:val="102"/>
           <w:sz w:val="24"/>
           <w:szCs w:val="24"/>
-          <w:highlight w:val="green"/>
           <w:lang w:val="ru-RU"/>
         </w:rPr>
         <w:t>ста</w:t>
@@ -1487,7 +1413,6 @@
           <w:w w:val="103"/>
           <w:sz w:val="24"/>
           <w:szCs w:val="24"/>
-          <w:highlight w:val="green"/>
           <w:lang w:val="ru-RU"/>
         </w:rPr>
         <w:t>в</w:t>
@@ -1498,7 +1423,6 @@
           <w:w w:val="104"/>
           <w:sz w:val="24"/>
           <w:szCs w:val="24"/>
-          <w:highlight w:val="green"/>
           <w:lang w:val="ru-RU"/>
         </w:rPr>
         <w:t>и</w:t>
@@ -1509,7 +1433,6 @@
           <w:w w:val="102"/>
           <w:sz w:val="24"/>
           <w:szCs w:val="24"/>
-          <w:highlight w:val="green"/>
           <w:lang w:val="ru-RU"/>
         </w:rPr>
         <w:t>ть</w:t>
@@ -1520,7 +1443,6 @@
           <w:w w:val="102"/>
           <w:sz w:val="24"/>
           <w:szCs w:val="24"/>
-          <w:highlight w:val="green"/>
           <w:lang w:val="ru-RU"/>
         </w:rPr>
         <w:t xml:space="preserve"> </w:t>
@@ -1531,7 +1453,6 @@
           <w:w w:val="104"/>
           <w:sz w:val="24"/>
           <w:szCs w:val="24"/>
-          <w:highlight w:val="green"/>
           <w:lang w:val="ru-RU"/>
         </w:rPr>
         <w:t>те</w:t>
@@ -1543,7 +1464,6 @@
           <w:w w:val="98"/>
           <w:sz w:val="24"/>
           <w:szCs w:val="24"/>
-          <w:highlight w:val="green"/>
           <w:lang w:val="ru-RU"/>
         </w:rPr>
         <w:t>м</w:t>
@@ -1554,7 +1474,6 @@
           <w:w w:val="98"/>
           <w:sz w:val="24"/>
           <w:szCs w:val="24"/>
-          <w:highlight w:val="green"/>
           <w:lang w:val="ru-RU"/>
         </w:rPr>
         <w:t>у</w:t>
@@ -1565,7 +1484,6 @@
           <w:w w:val="98"/>
           <w:sz w:val="24"/>
           <w:szCs w:val="24"/>
-          <w:highlight w:val="green"/>
           <w:lang w:val="ru-RU"/>
         </w:rPr>
         <w:t xml:space="preserve"> </w:t>
@@ -1577,7 +1495,6 @@
           <w:w w:val="116"/>
           <w:sz w:val="24"/>
           <w:szCs w:val="24"/>
-          <w:highlight w:val="green"/>
         </w:rPr>
         <w:t>U</w:t>
       </w:r>
@@ -1587,7 +1504,6 @@
           <w:w w:val="105"/>
           <w:sz w:val="24"/>
           <w:szCs w:val="24"/>
-          <w:highlight w:val="green"/>
         </w:rPr>
         <w:t>n</w:t>
       </w:r>
@@ -1598,7 +1514,6 @@
           <w:w w:val="75"/>
           <w:sz w:val="24"/>
           <w:szCs w:val="24"/>
-          <w:highlight w:val="green"/>
         </w:rPr>
         <w:t>i</w:t>
       </w:r>
@@ -1608,7 +1523,6 @@
           <w:w w:val="83"/>
           <w:sz w:val="24"/>
           <w:szCs w:val="24"/>
-          <w:highlight w:val="green"/>
         </w:rPr>
         <w:t>t</w:t>
       </w:r>
@@ -1618,7 +1532,6 @@
           <w:w w:val="107"/>
           <w:sz w:val="24"/>
           <w:szCs w:val="24"/>
-          <w:highlight w:val="green"/>
         </w:rPr>
         <w:t>e</w:t>
       </w:r>
@@ -1629,7 +1542,6 @@
           <w:w w:val="105"/>
           <w:sz w:val="24"/>
           <w:szCs w:val="24"/>
-          <w:highlight w:val="green"/>
           <w:u w:val="single"/>
         </w:rPr>
         <w:t>h</w:t>
@@ -1641,7 +1553,6 @@
           <w:w w:val="83"/>
           <w:sz w:val="24"/>
           <w:szCs w:val="24"/>
-          <w:highlight w:val="green"/>
           <w:u w:val="single"/>
         </w:rPr>
         <w:t>t</w:t>
@@ -1652,7 +1563,6 @@
           <w:w w:val="83"/>
           <w:sz w:val="24"/>
           <w:szCs w:val="24"/>
-          <w:highlight w:val="green"/>
           <w:u w:val="single"/>
         </w:rPr>
         <w:t>t</w:t>
@@ -1663,7 +1573,6 @@
           <w:w w:val="110"/>
           <w:sz w:val="24"/>
           <w:szCs w:val="24"/>
-          <w:highlight w:val="green"/>
           <w:u w:val="single"/>
         </w:rPr>
         <w:t>p</w:t>
@@ -1674,7 +1583,6 @@
           <w:w w:val="53"/>
           <w:sz w:val="24"/>
           <w:szCs w:val="24"/>
-          <w:highlight w:val="green"/>
           <w:u w:val="single"/>
           <w:lang w:val="ru-RU"/>
         </w:rPr>
@@ -1687,7 +1595,6 @@
           <w:w w:val="115"/>
           <w:sz w:val="24"/>
           <w:szCs w:val="24"/>
-          <w:highlight w:val="green"/>
           <w:u w:val="single"/>
           <w:lang w:val="ru-RU"/>
         </w:rPr>
@@ -1700,7 +1607,6 @@
           <w:w w:val="115"/>
           <w:sz w:val="24"/>
           <w:szCs w:val="24"/>
-          <w:highlight w:val="green"/>
           <w:u w:val="single"/>
           <w:lang w:val="ru-RU"/>
         </w:rPr>
@@ -1713,7 +1619,6 @@
           <w:w w:val="109"/>
           <w:sz w:val="24"/>
           <w:szCs w:val="24"/>
-          <w:highlight w:val="green"/>
           <w:u w:val="single"/>
         </w:rPr>
         <w:t>w</w:t>
@@ -1724,7 +1629,6 @@
           <w:w w:val="110"/>
           <w:sz w:val="24"/>
           <w:szCs w:val="24"/>
-          <w:highlight w:val="green"/>
           <w:u w:val="single"/>
         </w:rPr>
         <w:t>o</w:t>
@@ -1736,7 +1640,6 @@
           <w:w w:val="90"/>
           <w:sz w:val="24"/>
           <w:szCs w:val="24"/>
-          <w:highlight w:val="green"/>
           <w:u w:val="single"/>
         </w:rPr>
         <w:t>r</w:t>
@@ -1747,7 +1650,6 @@
           <w:w w:val="111"/>
           <w:sz w:val="24"/>
           <w:szCs w:val="24"/>
-          <w:highlight w:val="green"/>
           <w:u w:val="single"/>
         </w:rPr>
         <w:t>d</w:t>
@@ -1758,7 +1660,6 @@
           <w:w w:val="110"/>
           <w:sz w:val="24"/>
           <w:szCs w:val="24"/>
-          <w:highlight w:val="green"/>
           <w:u w:val="single"/>
         </w:rPr>
         <w:t>p</w:t>
@@ -1769,7 +1670,6 @@
           <w:w w:val="90"/>
           <w:sz w:val="24"/>
           <w:szCs w:val="24"/>
-          <w:highlight w:val="green"/>
           <w:u w:val="single"/>
         </w:rPr>
         <w:t>r</w:t>
@@ -1780,7 +1680,6 @@
           <w:w w:val="107"/>
           <w:sz w:val="24"/>
           <w:szCs w:val="24"/>
-          <w:highlight w:val="green"/>
           <w:u w:val="single"/>
         </w:rPr>
         <w:t>e</w:t>
@@ -1791,7 +1690,6 @@
           <w:w w:val="120"/>
           <w:sz w:val="24"/>
           <w:szCs w:val="24"/>
-          <w:highlight w:val="green"/>
           <w:u w:val="single"/>
         </w:rPr>
         <w:t>ss</w:t>
@@ -1802,7 +1700,6 @@
           <w:w w:val="51"/>
           <w:sz w:val="24"/>
           <w:szCs w:val="24"/>
-          <w:highlight w:val="green"/>
           <w:u w:val="single"/>
           <w:lang w:val="ru-RU"/>
         </w:rPr>
@@ -1814,7 +1711,6 @@
           <w:w w:val="110"/>
           <w:sz w:val="24"/>
           <w:szCs w:val="24"/>
-          <w:highlight w:val="green"/>
           <w:u w:val="single"/>
         </w:rPr>
         <w:t>o</w:t>
@@ -1825,7 +1721,6 @@
           <w:w w:val="90"/>
           <w:sz w:val="24"/>
           <w:szCs w:val="24"/>
-          <w:highlight w:val="green"/>
           <w:u w:val="single"/>
         </w:rPr>
         <w:t>r</w:t>
@@ -1836,7 +1731,6 @@
           <w:w w:val="122"/>
           <w:sz w:val="24"/>
           <w:szCs w:val="24"/>
-          <w:highlight w:val="green"/>
           <w:u w:val="single"/>
         </w:rPr>
         <w:t>g</w:t>
@@ -1847,7 +1741,6 @@
           <w:w w:val="115"/>
           <w:sz w:val="24"/>
           <w:szCs w:val="24"/>
-          <w:highlight w:val="green"/>
           <w:u w:val="single"/>
           <w:lang w:val="ru-RU"/>
         </w:rPr>
@@ -1859,7 +1752,6 @@
           <w:w w:val="83"/>
           <w:sz w:val="24"/>
           <w:szCs w:val="24"/>
-          <w:highlight w:val="green"/>
           <w:u w:val="single"/>
         </w:rPr>
         <w:t>t</w:t>
@@ -1870,7 +1762,6 @@
           <w:w w:val="105"/>
           <w:sz w:val="24"/>
           <w:szCs w:val="24"/>
-          <w:highlight w:val="green"/>
           <w:u w:val="single"/>
         </w:rPr>
         <w:t>h</w:t>
@@ -1881,7 +1772,6 @@
           <w:w w:val="107"/>
           <w:sz w:val="24"/>
           <w:szCs w:val="24"/>
-          <w:highlight w:val="green"/>
           <w:u w:val="single"/>
         </w:rPr>
         <w:t>e</w:t>
@@ -1892,7 +1782,6 @@
           <w:w w:val="110"/>
           <w:sz w:val="24"/>
           <w:szCs w:val="24"/>
-          <w:highlight w:val="green"/>
           <w:u w:val="single"/>
         </w:rPr>
         <w:t>m</w:t>
@@ -1903,7 +1792,6 @@
           <w:w w:val="107"/>
           <w:sz w:val="24"/>
           <w:szCs w:val="24"/>
-          <w:highlight w:val="green"/>
           <w:u w:val="single"/>
         </w:rPr>
         <w:t>e</w:t>
@@ -1914,7 +1802,6 @@
           <w:w w:val="120"/>
           <w:sz w:val="24"/>
           <w:szCs w:val="24"/>
-          <w:highlight w:val="green"/>
           <w:u w:val="single"/>
         </w:rPr>
         <w:t>s</w:t>
@@ -1926,7 +1813,6 @@
           <w:w w:val="115"/>
           <w:sz w:val="24"/>
           <w:szCs w:val="24"/>
-          <w:highlight w:val="green"/>
           <w:u w:val="single"/>
           <w:lang w:val="ru-RU"/>
         </w:rPr>
@@ -1938,7 +1824,6 @@
           <w:w w:val="108"/>
           <w:sz w:val="24"/>
           <w:szCs w:val="24"/>
-          <w:highlight w:val="green"/>
           <w:u w:val="single"/>
         </w:rPr>
         <w:t>u</w:t>
@@ -1949,7 +1834,6 @@
           <w:w w:val="105"/>
           <w:sz w:val="24"/>
           <w:szCs w:val="24"/>
-          <w:highlight w:val="green"/>
           <w:u w:val="single"/>
         </w:rPr>
         <w:t>n</w:t>
@@ -1960,7 +1844,6 @@
           <w:w w:val="75"/>
           <w:sz w:val="24"/>
           <w:szCs w:val="24"/>
-          <w:highlight w:val="green"/>
           <w:u w:val="single"/>
         </w:rPr>
         <w:t>i</w:t>
@@ -1971,7 +1854,6 @@
           <w:w w:val="83"/>
           <w:sz w:val="24"/>
           <w:szCs w:val="24"/>
-          <w:highlight w:val="green"/>
           <w:u w:val="single"/>
         </w:rPr>
         <w:t>t</w:t>
@@ -1982,7 +1864,6 @@
           <w:w w:val="107"/>
           <w:sz w:val="24"/>
           <w:szCs w:val="24"/>
-          <w:highlight w:val="green"/>
           <w:u w:val="single"/>
         </w:rPr>
         <w:t>e</w:t>
@@ -1993,13 +1874,12 @@
           <w:w w:val="72"/>
           <w:sz w:val="24"/>
           <w:szCs w:val="24"/>
-          <w:highlight w:val="green"/>
           <w:u w:val="single"/>
           <w:lang w:val="ru-RU"/>
         </w:rPr>
         <w:t>(</w:t>
       </w:r>
-      <w:hyperlink r:id="rId9" w:history="1">
+      <w:hyperlink r:id="rId10" w:history="1">
         <w:r>
           <w:rPr>
             <w:rStyle w:val="a4"/>
@@ -2361,7 +2241,6 @@
           <w:rFonts w:ascii="Times New Roman" w:hAnsi="Times New Roman" w:cs="Times New Roman"/>
           <w:sz w:val="24"/>
           <w:szCs w:val="24"/>
-          <w:highlight w:val="green"/>
           <w:lang w:val="ru-RU"/>
         </w:rPr>
         <w:t xml:space="preserve"> </w:t>
@@ -2371,7 +2250,6 @@
           <w:rFonts w:ascii="Times New Roman" w:hAnsi="Times New Roman" w:cs="Times New Roman"/>
           <w:sz w:val="24"/>
           <w:szCs w:val="24"/>
-          <w:highlight w:val="green"/>
           <w:lang w:val="ru-RU"/>
         </w:rPr>
         <w:t>несе</w:t>
@@ -2382,7 +2260,6 @@
           <w:w w:val="109"/>
           <w:sz w:val="24"/>
           <w:szCs w:val="24"/>
-          <w:highlight w:val="green"/>
           <w:lang w:val="ru-RU"/>
         </w:rPr>
         <w:t>т</w:t>
@@ -2393,7 +2270,6 @@
           <w:w w:val="109"/>
           <w:sz w:val="24"/>
           <w:szCs w:val="24"/>
-          <w:highlight w:val="green"/>
           <w:lang w:val="ru-RU"/>
         </w:rPr>
         <w:t xml:space="preserve"> </w:t>
@@ -2403,7 +2279,6 @@
           <w:rFonts w:ascii="Times New Roman" w:hAnsi="Times New Roman" w:cs="Times New Roman"/>
           <w:sz w:val="24"/>
           <w:szCs w:val="24"/>
-          <w:highlight w:val="green"/>
           <w:lang w:val="ru-RU"/>
         </w:rPr>
         <w:t>на</w:t>
@@ -2413,7 +2288,6 @@
           <w:rFonts w:ascii="Times New Roman" w:hAnsi="Times New Roman" w:cs="Times New Roman"/>
           <w:sz w:val="24"/>
           <w:szCs w:val="24"/>
-          <w:highlight w:val="green"/>
           <w:lang w:val="ru-RU"/>
         </w:rPr>
         <w:t xml:space="preserve"> </w:t>
@@ -2424,7 +2298,6 @@
           <w:w w:val="97"/>
           <w:sz w:val="24"/>
           <w:szCs w:val="24"/>
-          <w:highlight w:val="green"/>
           <w:lang w:val="ru-RU"/>
         </w:rPr>
         <w:t>б</w:t>
@@ -2434,7 +2307,6 @@
           <w:rFonts w:ascii="Times New Roman" w:hAnsi="Times New Roman" w:cs="Times New Roman"/>
           <w:sz w:val="24"/>
           <w:szCs w:val="24"/>
-          <w:highlight w:val="green"/>
           <w:lang w:val="ru-RU"/>
         </w:rPr>
         <w:t>ор</w:t>
@@ -2445,7 +2317,6 @@
           <w:w w:val="104"/>
           <w:sz w:val="24"/>
           <w:szCs w:val="24"/>
-          <w:highlight w:val="green"/>
           <w:lang w:val="ru-RU"/>
         </w:rPr>
         <w:t>ту</w:t>
@@ -2457,7 +2328,6 @@
           <w:w w:val="118"/>
           <w:sz w:val="24"/>
           <w:szCs w:val="24"/>
-          <w:highlight w:val="green"/>
         </w:rPr>
         <w:t>B</w:t>
       </w:r>
@@ -2467,7 +2337,6 @@
           <w:w w:val="110"/>
           <w:sz w:val="24"/>
           <w:szCs w:val="24"/>
-          <w:highlight w:val="green"/>
         </w:rPr>
         <w:t>o</w:t>
       </w:r>
@@ -2478,7 +2347,6 @@
           <w:w w:val="110"/>
           <w:sz w:val="24"/>
           <w:szCs w:val="24"/>
-          <w:highlight w:val="green"/>
         </w:rPr>
         <w:t>o</w:t>
       </w:r>
@@ -2488,7 +2356,6 @@
           <w:w w:val="83"/>
           <w:sz w:val="24"/>
           <w:szCs w:val="24"/>
-          <w:highlight w:val="green"/>
         </w:rPr>
         <w:t>t</w:t>
       </w:r>
@@ -2499,7 +2366,6 @@
           <w:w w:val="120"/>
           <w:sz w:val="24"/>
           <w:szCs w:val="24"/>
-          <w:highlight w:val="green"/>
         </w:rPr>
         <w:t>s</w:t>
       </w:r>
@@ -2509,7 +2375,6 @@
           <w:w w:val="83"/>
           <w:sz w:val="24"/>
           <w:szCs w:val="24"/>
-          <w:highlight w:val="green"/>
         </w:rPr>
         <w:t>t</w:t>
       </w:r>
@@ -2520,7 +2385,6 @@
           <w:w w:val="90"/>
           <w:sz w:val="24"/>
           <w:szCs w:val="24"/>
-          <w:highlight w:val="green"/>
         </w:rPr>
         <w:t>r</w:t>
       </w:r>
@@ -2530,7 +2394,6 @@
           <w:w w:val="104"/>
           <w:sz w:val="24"/>
           <w:szCs w:val="24"/>
-          <w:highlight w:val="green"/>
         </w:rPr>
         <w:t>a</w:t>
       </w:r>
@@ -2540,7 +2403,6 @@
           <w:w w:val="110"/>
           <w:sz w:val="24"/>
           <w:szCs w:val="24"/>
-          <w:highlight w:val="green"/>
         </w:rPr>
         <w:t>p</w:t>
       </w:r>
@@ -2550,7 +2412,6 @@
           <w:w w:val="102"/>
           <w:sz w:val="24"/>
           <w:szCs w:val="24"/>
-          <w:highlight w:val="green"/>
           <w:lang w:val="ru-RU"/>
         </w:rPr>
         <w:t>3</w:t>
@@ -2561,7 +2422,6 @@
           <w:w w:val="72"/>
           <w:sz w:val="24"/>
           <w:szCs w:val="24"/>
-          <w:highlight w:val="green"/>
           <w:lang w:val="ru-RU"/>
         </w:rPr>
         <w:t>)</w:t>
@@ -2572,7 +2432,6 @@
           <w:w w:val="51"/>
           <w:sz w:val="24"/>
           <w:szCs w:val="24"/>
-          <w:highlight w:val="green"/>
           <w:lang w:val="ru-RU"/>
         </w:rPr>
         <w:t>.</w:t>
@@ -2608,7 +2467,6 @@
           <w:rFonts w:ascii="Times New Roman" w:hAnsi="Times New Roman" w:cs="Times New Roman"/>
           <w:sz w:val="24"/>
           <w:szCs w:val="24"/>
-          <w:highlight w:val="green"/>
           <w:lang w:val="ru-RU"/>
         </w:rPr>
         <w:t>1.3 С</w:t>
@@ -2619,7 +2477,6 @@
           <w:w w:val="101"/>
           <w:sz w:val="24"/>
           <w:szCs w:val="24"/>
-          <w:highlight w:val="green"/>
           <w:lang w:val="ru-RU"/>
         </w:rPr>
         <w:t>де</w:t>
@@ -2631,7 +2488,6 @@
           <w:w w:val="98"/>
           <w:sz w:val="24"/>
           <w:szCs w:val="24"/>
-          <w:highlight w:val="green"/>
           <w:lang w:val="ru-RU"/>
         </w:rPr>
         <w:t>л</w:t>
@@ -2641,7 +2497,6 @@
           <w:rFonts w:ascii="Times New Roman" w:hAnsi="Times New Roman" w:cs="Times New Roman"/>
           <w:sz w:val="24"/>
           <w:szCs w:val="24"/>
-          <w:highlight w:val="green"/>
           <w:lang w:val="ru-RU"/>
         </w:rPr>
         <w:t>а</w:t>
@@ -2652,7 +2507,6 @@
           <w:w w:val="102"/>
           <w:sz w:val="24"/>
           <w:szCs w:val="24"/>
-          <w:highlight w:val="green"/>
           <w:lang w:val="ru-RU"/>
         </w:rPr>
         <w:t>ть</w:t>
@@ -2663,7 +2517,6 @@
           <w:w w:val="102"/>
           <w:sz w:val="24"/>
           <w:szCs w:val="24"/>
-          <w:highlight w:val="green"/>
           <w:lang w:val="ru-RU"/>
         </w:rPr>
         <w:t xml:space="preserve"> </w:t>
@@ -2674,7 +2527,6 @@
           <w:w w:val="101"/>
           <w:sz w:val="24"/>
           <w:szCs w:val="24"/>
-          <w:highlight w:val="green"/>
           <w:lang w:val="ru-RU"/>
         </w:rPr>
         <w:t>дл</w:t>
@@ -2685,7 +2537,6 @@
           <w:w w:val="103"/>
           <w:sz w:val="24"/>
           <w:szCs w:val="24"/>
-          <w:highlight w:val="green"/>
           <w:lang w:val="ru-RU"/>
         </w:rPr>
         <w:t>я</w:t>
@@ -2696,7 +2547,6 @@
           <w:w w:val="103"/>
           <w:sz w:val="24"/>
           <w:szCs w:val="24"/>
-          <w:highlight w:val="green"/>
           <w:lang w:val="ru-RU"/>
         </w:rPr>
         <w:t xml:space="preserve"> </w:t>
@@ -2707,7 +2557,6 @@
           <w:w w:val="104"/>
           <w:sz w:val="24"/>
           <w:szCs w:val="24"/>
-          <w:highlight w:val="green"/>
           <w:lang w:val="ru-RU"/>
         </w:rPr>
         <w:t>те</w:t>
@@ -2719,7 +2568,6 @@
           <w:w w:val="98"/>
           <w:sz w:val="24"/>
           <w:szCs w:val="24"/>
-          <w:highlight w:val="green"/>
           <w:lang w:val="ru-RU"/>
         </w:rPr>
         <w:t>м</w:t>
@@ -2730,7 +2578,6 @@
           <w:w w:val="98"/>
           <w:sz w:val="24"/>
           <w:szCs w:val="24"/>
-          <w:highlight w:val="green"/>
           <w:lang w:val="ru-RU"/>
         </w:rPr>
         <w:t>ы</w:t>
@@ -2741,7 +2588,6 @@
           <w:w w:val="98"/>
           <w:sz w:val="24"/>
           <w:szCs w:val="24"/>
-          <w:highlight w:val="green"/>
           <w:lang w:val="ru-RU"/>
         </w:rPr>
         <w:t xml:space="preserve"> </w:t>
@@ -2752,7 +2598,6 @@
           <w:w w:val="101"/>
           <w:sz w:val="24"/>
           <w:szCs w:val="24"/>
-          <w:highlight w:val="green"/>
           <w:lang w:val="ru-RU"/>
         </w:rPr>
         <w:t>до</w:t>
@@ -2763,7 +2608,6 @@
           <w:w w:val="103"/>
           <w:sz w:val="24"/>
           <w:szCs w:val="24"/>
-          <w:highlight w:val="green"/>
           <w:lang w:val="ru-RU"/>
         </w:rPr>
         <w:t>ч</w:t>
@@ -2774,7 +2618,6 @@
           <w:w w:val="125"/>
           <w:sz w:val="24"/>
           <w:szCs w:val="24"/>
-          <w:highlight w:val="green"/>
           <w:lang w:val="ru-RU"/>
         </w:rPr>
         <w:t>к</w:t>
@@ -2784,7 +2627,6 @@
           <w:rFonts w:ascii="Times New Roman" w:hAnsi="Times New Roman" w:cs="Times New Roman"/>
           <w:sz w:val="24"/>
           <w:szCs w:val="24"/>
-          <w:highlight w:val="green"/>
           <w:lang w:val="ru-RU"/>
         </w:rPr>
         <w:t>у</w:t>
@@ -2794,7 +2636,6 @@
           <w:rFonts w:ascii="Times New Roman" w:hAnsi="Times New Roman" w:cs="Times New Roman"/>
           <w:sz w:val="24"/>
           <w:szCs w:val="24"/>
-          <w:highlight w:val="green"/>
           <w:lang w:val="ru-RU"/>
         </w:rPr>
         <w:t xml:space="preserve"> </w:t>
@@ -2806,7 +2647,6 @@
           <w:w w:val="105"/>
           <w:sz w:val="24"/>
           <w:szCs w:val="24"/>
-          <w:highlight w:val="green"/>
           <w:u w:val="single"/>
         </w:rPr>
         <w:t>h</w:t>
@@ -2818,7 +2658,6 @@
           <w:w w:val="83"/>
           <w:sz w:val="24"/>
           <w:szCs w:val="24"/>
-          <w:highlight w:val="green"/>
           <w:u w:val="single"/>
         </w:rPr>
         <w:t>t</w:t>
@@ -2829,7 +2668,6 @@
           <w:w w:val="83"/>
           <w:sz w:val="24"/>
           <w:szCs w:val="24"/>
-          <w:highlight w:val="green"/>
           <w:u w:val="single"/>
         </w:rPr>
         <w:t>t</w:t>
@@ -2840,7 +2678,6 @@
           <w:w w:val="110"/>
           <w:sz w:val="24"/>
           <w:szCs w:val="24"/>
-          <w:highlight w:val="green"/>
           <w:u w:val="single"/>
         </w:rPr>
         <w:t>p</w:t>
@@ -2851,7 +2688,6 @@
           <w:w w:val="53"/>
           <w:sz w:val="24"/>
           <w:szCs w:val="24"/>
-          <w:highlight w:val="green"/>
           <w:u w:val="single"/>
           <w:lang w:val="ru-RU"/>
         </w:rPr>
@@ -2864,7 +2700,6 @@
           <w:w w:val="115"/>
           <w:sz w:val="24"/>
           <w:szCs w:val="24"/>
-          <w:highlight w:val="green"/>
           <w:u w:val="single"/>
           <w:lang w:val="ru-RU"/>
         </w:rPr>
@@ -2877,7 +2712,6 @@
           <w:w w:val="115"/>
           <w:sz w:val="24"/>
           <w:szCs w:val="24"/>
-          <w:highlight w:val="green"/>
           <w:u w:val="single"/>
           <w:lang w:val="ru-RU"/>
         </w:rPr>
@@ -2889,7 +2723,6 @@
           <w:w w:val="109"/>
           <w:sz w:val="24"/>
           <w:szCs w:val="24"/>
-          <w:highlight w:val="green"/>
           <w:u w:val="single"/>
         </w:rPr>
         <w:t>w</w:t>
@@ -2900,7 +2733,6 @@
           <w:w w:val="110"/>
           <w:sz w:val="24"/>
           <w:szCs w:val="24"/>
-          <w:highlight w:val="green"/>
           <w:u w:val="single"/>
         </w:rPr>
         <w:t>pm</w:t>
@@ -2911,7 +2743,6 @@
           <w:w w:val="104"/>
           <w:sz w:val="24"/>
           <w:szCs w:val="24"/>
-          <w:highlight w:val="green"/>
           <w:u w:val="single"/>
         </w:rPr>
         <w:t>a</w:t>
@@ -2922,7 +2753,6 @@
           <w:w w:val="122"/>
           <w:sz w:val="24"/>
           <w:szCs w:val="24"/>
-          <w:highlight w:val="green"/>
           <w:u w:val="single"/>
         </w:rPr>
         <w:t>g</w:t>
@@ -2933,7 +2763,6 @@
           <w:w w:val="51"/>
           <w:sz w:val="24"/>
           <w:szCs w:val="24"/>
-          <w:highlight w:val="green"/>
           <w:u w:val="single"/>
           <w:lang w:val="ru-RU"/>
         </w:rPr>
@@ -2945,7 +2774,6 @@
           <w:w w:val="90"/>
           <w:sz w:val="24"/>
           <w:szCs w:val="24"/>
-          <w:highlight w:val="green"/>
           <w:u w:val="single"/>
         </w:rPr>
         <w:t>r</w:t>
@@ -2956,7 +2784,6 @@
           <w:w w:val="108"/>
           <w:sz w:val="24"/>
           <w:szCs w:val="24"/>
-          <w:highlight w:val="green"/>
           <w:u w:val="single"/>
         </w:rPr>
         <w:t>u</w:t>
@@ -2968,7 +2795,6 @@
           <w:w w:val="115"/>
           <w:sz w:val="24"/>
           <w:szCs w:val="24"/>
-          <w:highlight w:val="green"/>
           <w:u w:val="single"/>
           <w:lang w:val="ru-RU"/>
         </w:rPr>
@@ -2980,7 +2806,6 @@
           <w:w w:val="101"/>
           <w:sz w:val="24"/>
           <w:szCs w:val="24"/>
-          <w:highlight w:val="green"/>
           <w:u w:val="single"/>
           <w:lang w:val="ru-RU"/>
         </w:rPr>
@@ -2992,7 +2817,6 @@
           <w:w w:val="117"/>
           <w:sz w:val="24"/>
           <w:szCs w:val="24"/>
-          <w:highlight w:val="green"/>
           <w:u w:val="single"/>
           <w:lang w:val="ru-RU"/>
         </w:rPr>
@@ -3004,7 +2828,6 @@
           <w:w w:val="81"/>
           <w:sz w:val="24"/>
           <w:szCs w:val="24"/>
-          <w:highlight w:val="green"/>
           <w:u w:val="single"/>
           <w:lang w:val="ru-RU"/>
         </w:rPr>
@@ -3016,7 +2839,6 @@
           <w:w w:val="102"/>
           <w:sz w:val="24"/>
           <w:szCs w:val="24"/>
-          <w:highlight w:val="green"/>
           <w:u w:val="single"/>
           <w:lang w:val="ru-RU"/>
         </w:rPr>
@@ -3029,7 +2851,6 @@
           <w:w w:val="115"/>
           <w:sz w:val="24"/>
           <w:szCs w:val="24"/>
-          <w:highlight w:val="green"/>
           <w:u w:val="single"/>
           <w:lang w:val="ru-RU"/>
         </w:rPr>
@@ -3041,7 +2862,6 @@
           <w:w w:val="111"/>
           <w:sz w:val="24"/>
           <w:szCs w:val="24"/>
-          <w:highlight w:val="green"/>
           <w:u w:val="single"/>
         </w:rPr>
         <w:t>d</w:t>
@@ -3052,7 +2872,6 @@
           <w:w w:val="110"/>
           <w:sz w:val="24"/>
           <w:szCs w:val="24"/>
-          <w:highlight w:val="green"/>
           <w:u w:val="single"/>
         </w:rPr>
         <w:t>o</w:t>
@@ -3063,7 +2882,6 @@
           <w:w w:val="108"/>
           <w:sz w:val="24"/>
           <w:szCs w:val="24"/>
-          <w:highlight w:val="green"/>
           <w:u w:val="single"/>
         </w:rPr>
         <w:t>ch</w:t>
@@ -3074,7 +2892,6 @@
           <w:w w:val="107"/>
           <w:sz w:val="24"/>
           <w:szCs w:val="24"/>
-          <w:highlight w:val="green"/>
           <w:u w:val="single"/>
         </w:rPr>
         <w:t>e</w:t>
@@ -3085,7 +2902,6 @@
           <w:w w:val="90"/>
           <w:sz w:val="24"/>
           <w:szCs w:val="24"/>
-          <w:highlight w:val="green"/>
           <w:u w:val="single"/>
         </w:rPr>
         <w:t>r</w:t>
@@ -3096,7 +2912,6 @@
           <w:w w:val="105"/>
           <w:sz w:val="24"/>
           <w:szCs w:val="24"/>
-          <w:highlight w:val="green"/>
           <w:u w:val="single"/>
         </w:rPr>
         <w:t>n</w:t>
@@ -3107,7 +2922,6 @@
           <w:w w:val="75"/>
           <w:sz w:val="24"/>
           <w:szCs w:val="24"/>
-          <w:highlight w:val="green"/>
           <w:u w:val="single"/>
         </w:rPr>
         <w:t>i</w:t>
@@ -3118,7 +2932,6 @@
           <w:w w:val="107"/>
           <w:sz w:val="24"/>
           <w:szCs w:val="24"/>
-          <w:highlight w:val="green"/>
           <w:u w:val="single"/>
         </w:rPr>
         <w:t>e</w:t>
@@ -3130,7 +2943,6 @@
           <w:w w:val="115"/>
           <w:sz w:val="24"/>
           <w:szCs w:val="24"/>
-          <w:highlight w:val="green"/>
           <w:u w:val="single"/>
           <w:lang w:val="ru-RU"/>
         </w:rPr>
@@ -3142,7 +2954,6 @@
           <w:w w:val="83"/>
           <w:sz w:val="24"/>
           <w:szCs w:val="24"/>
-          <w:highlight w:val="green"/>
           <w:u w:val="single"/>
         </w:rPr>
         <w:t>t</w:t>
@@ -3153,7 +2964,6 @@
           <w:w w:val="107"/>
           <w:sz w:val="24"/>
           <w:szCs w:val="24"/>
-          <w:highlight w:val="green"/>
           <w:u w:val="single"/>
         </w:rPr>
         <w:t>e</w:t>
@@ -3164,7 +2974,6 @@
           <w:w w:val="110"/>
           <w:sz w:val="24"/>
           <w:szCs w:val="24"/>
-          <w:highlight w:val="green"/>
           <w:u w:val="single"/>
         </w:rPr>
         <w:t>m</w:t>
@@ -3176,7 +2985,6 @@
           <w:w w:val="109"/>
           <w:sz w:val="24"/>
           <w:szCs w:val="24"/>
-          <w:highlight w:val="green"/>
           <w:u w:val="single"/>
         </w:rPr>
         <w:t>y</w:t>
@@ -3188,7 +2996,6 @@
           <w:w w:val="115"/>
           <w:sz w:val="24"/>
           <w:szCs w:val="24"/>
-          <w:highlight w:val="green"/>
           <w:u w:val="single"/>
           <w:lang w:val="ru-RU"/>
         </w:rPr>
@@ -3201,7 +3008,6 @@
           <w:w w:val="109"/>
           <w:sz w:val="24"/>
           <w:szCs w:val="24"/>
-          <w:highlight w:val="green"/>
           <w:u w:val="single"/>
         </w:rPr>
         <w:t>w</w:t>
@@ -3212,7 +3018,6 @@
           <w:w w:val="110"/>
           <w:sz w:val="24"/>
           <w:szCs w:val="24"/>
-          <w:highlight w:val="green"/>
           <w:u w:val="single"/>
         </w:rPr>
         <w:t>o</w:t>
@@ -3224,7 +3029,6 @@
           <w:w w:val="90"/>
           <w:sz w:val="24"/>
           <w:szCs w:val="24"/>
-          <w:highlight w:val="green"/>
           <w:u w:val="single"/>
         </w:rPr>
         <w:t>r</w:t>
@@ -3235,7 +3039,6 @@
           <w:w w:val="111"/>
           <w:sz w:val="24"/>
           <w:szCs w:val="24"/>
-          <w:highlight w:val="green"/>
           <w:u w:val="single"/>
         </w:rPr>
         <w:t>d</w:t>
@@ -3246,7 +3049,6 @@
           <w:w w:val="110"/>
           <w:sz w:val="24"/>
           <w:szCs w:val="24"/>
-          <w:highlight w:val="green"/>
           <w:u w:val="single"/>
         </w:rPr>
         <w:t>p</w:t>
@@ -3257,7 +3059,6 @@
           <w:w w:val="90"/>
           <w:sz w:val="24"/>
           <w:szCs w:val="24"/>
-          <w:highlight w:val="green"/>
           <w:u w:val="single"/>
         </w:rPr>
         <w:t>r</w:t>
@@ -3268,7 +3069,6 @@
           <w:w w:val="107"/>
           <w:sz w:val="24"/>
           <w:szCs w:val="24"/>
-          <w:highlight w:val="green"/>
           <w:u w:val="single"/>
         </w:rPr>
         <w:t>e</w:t>
@@ -3279,7 +3079,6 @@
           <w:w w:val="120"/>
           <w:sz w:val="24"/>
           <w:szCs w:val="24"/>
-          <w:highlight w:val="green"/>
           <w:u w:val="single"/>
         </w:rPr>
         <w:t>ss</w:t>
@@ -3290,7 +3089,6 @@
           <w:w w:val="115"/>
           <w:sz w:val="24"/>
           <w:szCs w:val="24"/>
-          <w:highlight w:val="green"/>
           <w:u w:val="single"/>
           <w:lang w:val="ru-RU"/>
         </w:rPr>
@@ -3302,13 +3100,12 @@
           <w:w w:val="72"/>
           <w:sz w:val="24"/>
           <w:szCs w:val="24"/>
-          <w:highlight w:val="green"/>
           <w:u w:val="single"/>
           <w:lang w:val="ru-RU"/>
         </w:rPr>
         <w:t>(</w:t>
       </w:r>
-      <w:hyperlink r:id="rId10">
+      <w:hyperlink r:id="rId11">
         <w:r>
           <w:rPr>
             <w:rFonts w:ascii="Times New Roman" w:hAnsi="Times New Roman" w:cs="Times New Roman"/>
@@ -3316,7 +3113,6 @@
             <w:w w:val="105"/>
             <w:sz w:val="24"/>
             <w:szCs w:val="24"/>
-            <w:highlight w:val="green"/>
             <w:u w:val="single"/>
           </w:rPr>
           <w:t>h</w:t>
@@ -3328,7 +3124,6 @@
             <w:w w:val="83"/>
             <w:sz w:val="24"/>
             <w:szCs w:val="24"/>
-            <w:highlight w:val="green"/>
             <w:u w:val="single"/>
           </w:rPr>
           <w:t>t</w:t>
@@ -3339,7 +3134,6 @@
             <w:w w:val="83"/>
             <w:sz w:val="24"/>
             <w:szCs w:val="24"/>
-            <w:highlight w:val="green"/>
             <w:u w:val="single"/>
           </w:rPr>
           <w:t>t</w:t>
@@ -3350,7 +3144,6 @@
             <w:w w:val="110"/>
             <w:sz w:val="24"/>
             <w:szCs w:val="24"/>
-            <w:highlight w:val="green"/>
             <w:u w:val="single"/>
           </w:rPr>
           <w:t>p</w:t>
@@ -3361,7 +3154,6 @@
             <w:w w:val="53"/>
             <w:sz w:val="24"/>
             <w:szCs w:val="24"/>
-            <w:highlight w:val="green"/>
             <w:u w:val="single"/>
             <w:lang w:val="ru-RU"/>
           </w:rPr>
@@ -3374,7 +3166,6 @@
             <w:w w:val="115"/>
             <w:sz w:val="24"/>
             <w:szCs w:val="24"/>
-            <w:highlight w:val="green"/>
             <w:u w:val="single"/>
             <w:lang w:val="ru-RU"/>
           </w:rPr>
@@ -3387,7 +3178,6 @@
             <w:w w:val="115"/>
             <w:sz w:val="24"/>
             <w:szCs w:val="24"/>
-            <w:highlight w:val="green"/>
             <w:u w:val="single"/>
             <w:lang w:val="ru-RU"/>
           </w:rPr>
@@ -3399,7 +3189,6 @@
             <w:w w:val="109"/>
             <w:sz w:val="24"/>
             <w:szCs w:val="24"/>
-            <w:highlight w:val="green"/>
             <w:u w:val="single"/>
           </w:rPr>
           <w:t>w</w:t>
@@ -3410,7 +3199,6 @@
             <w:w w:val="110"/>
             <w:sz w:val="24"/>
             <w:szCs w:val="24"/>
-            <w:highlight w:val="green"/>
             <w:u w:val="single"/>
           </w:rPr>
           <w:t>pm</w:t>
@@ -3421,7 +3209,6 @@
             <w:w w:val="104"/>
             <w:sz w:val="24"/>
             <w:szCs w:val="24"/>
-            <w:highlight w:val="green"/>
             <w:u w:val="single"/>
           </w:rPr>
           <w:t>a</w:t>
@@ -3432,7 +3219,6 @@
             <w:w w:val="122"/>
             <w:sz w:val="24"/>
             <w:szCs w:val="24"/>
-            <w:highlight w:val="green"/>
             <w:u w:val="single"/>
           </w:rPr>
           <w:t>g</w:t>
@@ -3443,7 +3229,6 @@
             <w:w w:val="51"/>
             <w:sz w:val="24"/>
             <w:szCs w:val="24"/>
-            <w:highlight w:val="green"/>
             <w:u w:val="single"/>
             <w:lang w:val="ru-RU"/>
           </w:rPr>
@@ -3455,7 +3240,6 @@
             <w:w w:val="90"/>
             <w:sz w:val="24"/>
             <w:szCs w:val="24"/>
-            <w:highlight w:val="green"/>
             <w:u w:val="single"/>
           </w:rPr>
           <w:t>r</w:t>
@@ -3466,7 +3250,6 @@
             <w:w w:val="108"/>
             <w:sz w:val="24"/>
             <w:szCs w:val="24"/>
-            <w:highlight w:val="green"/>
             <w:u w:val="single"/>
           </w:rPr>
           <w:t>u</w:t>
@@ -3478,7 +3261,6 @@
             <w:w w:val="115"/>
             <w:sz w:val="24"/>
             <w:szCs w:val="24"/>
-            <w:highlight w:val="green"/>
             <w:u w:val="single"/>
             <w:lang w:val="ru-RU"/>
           </w:rPr>
@@ -3490,7 +3272,6 @@
             <w:w w:val="101"/>
             <w:sz w:val="24"/>
             <w:szCs w:val="24"/>
-            <w:highlight w:val="green"/>
             <w:u w:val="single"/>
             <w:lang w:val="ru-RU"/>
           </w:rPr>
@@ -3502,7 +3283,6 @@
             <w:w w:val="117"/>
             <w:sz w:val="24"/>
             <w:szCs w:val="24"/>
-            <w:highlight w:val="green"/>
             <w:u w:val="single"/>
             <w:lang w:val="ru-RU"/>
           </w:rPr>
@@ -3514,7 +3294,6 @@
             <w:w w:val="81"/>
             <w:sz w:val="24"/>
             <w:szCs w:val="24"/>
-            <w:highlight w:val="green"/>
             <w:u w:val="single"/>
             <w:lang w:val="ru-RU"/>
           </w:rPr>
@@ -3526,7 +3305,6 @@
             <w:w w:val="102"/>
             <w:sz w:val="24"/>
             <w:szCs w:val="24"/>
-            <w:highlight w:val="green"/>
             <w:u w:val="single"/>
             <w:lang w:val="ru-RU"/>
           </w:rPr>
@@ -3539,7 +3317,6 @@
             <w:w w:val="115"/>
             <w:sz w:val="24"/>
             <w:szCs w:val="24"/>
-            <w:highlight w:val="green"/>
             <w:u w:val="single"/>
             <w:lang w:val="ru-RU"/>
           </w:rPr>
@@ -3551,7 +3328,6 @@
             <w:w w:val="111"/>
             <w:sz w:val="24"/>
             <w:szCs w:val="24"/>
-            <w:highlight w:val="green"/>
             <w:u w:val="single"/>
           </w:rPr>
           <w:t>d</w:t>
@@ -3562,7 +3338,6 @@
             <w:w w:val="110"/>
             <w:sz w:val="24"/>
             <w:szCs w:val="24"/>
-            <w:highlight w:val="green"/>
             <w:u w:val="single"/>
           </w:rPr>
           <w:t>o</w:t>
@@ -3573,7 +3348,6 @@
             <w:w w:val="108"/>
             <w:sz w:val="24"/>
             <w:szCs w:val="24"/>
-            <w:highlight w:val="green"/>
             <w:u w:val="single"/>
           </w:rPr>
           <w:t>ch</w:t>
@@ -3584,7 +3358,6 @@
             <w:w w:val="107"/>
             <w:sz w:val="24"/>
             <w:szCs w:val="24"/>
-            <w:highlight w:val="green"/>
             <w:u w:val="single"/>
           </w:rPr>
           <w:t>e</w:t>
@@ -3595,7 +3368,6 @@
             <w:w w:val="90"/>
             <w:sz w:val="24"/>
             <w:szCs w:val="24"/>
-            <w:highlight w:val="green"/>
             <w:u w:val="single"/>
           </w:rPr>
           <w:t>r</w:t>
@@ -3606,7 +3378,6 @@
             <w:w w:val="105"/>
             <w:sz w:val="24"/>
             <w:szCs w:val="24"/>
-            <w:highlight w:val="green"/>
             <w:u w:val="single"/>
           </w:rPr>
           <w:t>n</w:t>
@@ -3617,7 +3388,6 @@
             <w:w w:val="75"/>
             <w:sz w:val="24"/>
             <w:szCs w:val="24"/>
-            <w:highlight w:val="green"/>
             <w:u w:val="single"/>
           </w:rPr>
           <w:t>i</w:t>
@@ -3628,7 +3398,6 @@
             <w:w w:val="107"/>
             <w:sz w:val="24"/>
             <w:szCs w:val="24"/>
-            <w:highlight w:val="green"/>
             <w:u w:val="single"/>
           </w:rPr>
           <w:t>e</w:t>
@@ -3640,7 +3409,6 @@
             <w:w w:val="115"/>
             <w:sz w:val="24"/>
             <w:szCs w:val="24"/>
-            <w:highlight w:val="green"/>
             <w:u w:val="single"/>
             <w:lang w:val="ru-RU"/>
           </w:rPr>
@@ -3652,7 +3420,6 @@
             <w:w w:val="83"/>
             <w:sz w:val="24"/>
             <w:szCs w:val="24"/>
-            <w:highlight w:val="green"/>
             <w:u w:val="single"/>
           </w:rPr>
           <w:t>t</w:t>
@@ -3663,7 +3430,6 @@
             <w:w w:val="107"/>
             <w:sz w:val="24"/>
             <w:szCs w:val="24"/>
-            <w:highlight w:val="green"/>
             <w:u w:val="single"/>
           </w:rPr>
           <w:t>e</w:t>
@@ -3674,7 +3440,6 @@
             <w:w w:val="110"/>
             <w:sz w:val="24"/>
             <w:szCs w:val="24"/>
-            <w:highlight w:val="green"/>
             <w:u w:val="single"/>
           </w:rPr>
           <w:t>m</w:t>
@@ -3686,7 +3451,6 @@
             <w:w w:val="109"/>
             <w:sz w:val="24"/>
             <w:szCs w:val="24"/>
-            <w:highlight w:val="green"/>
             <w:u w:val="single"/>
           </w:rPr>
           <w:t>y</w:t>
@@ -3698,7 +3462,6 @@
             <w:w w:val="115"/>
             <w:sz w:val="24"/>
             <w:szCs w:val="24"/>
-            <w:highlight w:val="green"/>
             <w:u w:val="single"/>
             <w:lang w:val="ru-RU"/>
           </w:rPr>
@@ -3711,7 +3474,6 @@
             <w:w w:val="109"/>
             <w:sz w:val="24"/>
             <w:szCs w:val="24"/>
-            <w:highlight w:val="green"/>
             <w:u w:val="single"/>
           </w:rPr>
           <w:t>w</w:t>
@@ -3722,7 +3484,6 @@
             <w:w w:val="110"/>
             <w:sz w:val="24"/>
             <w:szCs w:val="24"/>
-            <w:highlight w:val="green"/>
             <w:u w:val="single"/>
           </w:rPr>
           <w:t>o</w:t>
@@ -3734,7 +3495,6 @@
             <w:w w:val="90"/>
             <w:sz w:val="24"/>
             <w:szCs w:val="24"/>
-            <w:highlight w:val="green"/>
             <w:u w:val="single"/>
           </w:rPr>
           <w:t>r</w:t>
@@ -3745,7 +3505,6 @@
             <w:w w:val="111"/>
             <w:sz w:val="24"/>
             <w:szCs w:val="24"/>
-            <w:highlight w:val="green"/>
             <w:u w:val="single"/>
           </w:rPr>
           <w:t>d</w:t>
@@ -3756,7 +3515,6 @@
             <w:w w:val="110"/>
             <w:sz w:val="24"/>
             <w:szCs w:val="24"/>
-            <w:highlight w:val="green"/>
             <w:u w:val="single"/>
           </w:rPr>
           <w:t>p</w:t>
@@ -3767,7 +3525,6 @@
             <w:w w:val="90"/>
             <w:sz w:val="24"/>
             <w:szCs w:val="24"/>
-            <w:highlight w:val="green"/>
             <w:u w:val="single"/>
           </w:rPr>
           <w:t>r</w:t>
@@ -3778,7 +3535,6 @@
             <w:w w:val="107"/>
             <w:sz w:val="24"/>
             <w:szCs w:val="24"/>
-            <w:highlight w:val="green"/>
             <w:u w:val="single"/>
           </w:rPr>
           <w:t>e</w:t>
@@ -3789,7 +3545,6 @@
             <w:w w:val="120"/>
             <w:sz w:val="24"/>
             <w:szCs w:val="24"/>
-            <w:highlight w:val="green"/>
             <w:u w:val="single"/>
           </w:rPr>
           <w:t>ss</w:t>
@@ -3800,7 +3555,6 @@
             <w:w w:val="115"/>
             <w:sz w:val="24"/>
             <w:szCs w:val="24"/>
-            <w:highlight w:val="green"/>
             <w:u w:val="single"/>
             <w:lang w:val="ru-RU"/>
           </w:rPr>
@@ -3812,7 +3566,6 @@
             <w:w w:val="72"/>
             <w:sz w:val="24"/>
             <w:szCs w:val="24"/>
-            <w:highlight w:val="green"/>
             <w:u w:val="single"/>
             <w:lang w:val="ru-RU"/>
           </w:rPr>
@@ -3853,7 +3606,6 @@
           <w:w w:val="103"/>
           <w:sz w:val="24"/>
           <w:szCs w:val="24"/>
-          <w:highlight w:val="green"/>
           <w:lang w:val="ru-RU"/>
         </w:rPr>
         <w:t>1.4 Д</w:t>
@@ -3863,7 +3615,6 @@
           <w:rFonts w:ascii="Times New Roman" w:hAnsi="Times New Roman" w:cs="Times New Roman"/>
           <w:sz w:val="24"/>
           <w:szCs w:val="24"/>
-          <w:highlight w:val="green"/>
           <w:lang w:val="ru-RU"/>
         </w:rPr>
         <w:t>о</w:t>
@@ -3874,7 +3625,6 @@
           <w:w w:val="97"/>
           <w:sz w:val="24"/>
           <w:szCs w:val="24"/>
-          <w:highlight w:val="green"/>
           <w:lang w:val="ru-RU"/>
         </w:rPr>
         <w:t>б</w:t>
@@ -3884,7 +3634,6 @@
           <w:rFonts w:ascii="Times New Roman" w:hAnsi="Times New Roman" w:cs="Times New Roman"/>
           <w:sz w:val="24"/>
           <w:szCs w:val="24"/>
-          <w:highlight w:val="green"/>
           <w:lang w:val="ru-RU"/>
         </w:rPr>
         <w:t>а</w:t>
@@ -3895,7 +3644,6 @@
           <w:w w:val="103"/>
           <w:sz w:val="24"/>
           <w:szCs w:val="24"/>
-          <w:highlight w:val="green"/>
           <w:lang w:val="ru-RU"/>
         </w:rPr>
         <w:t>в</w:t>
@@ -3906,7 +3654,6 @@
           <w:w w:val="104"/>
           <w:sz w:val="24"/>
           <w:szCs w:val="24"/>
-          <w:highlight w:val="green"/>
           <w:lang w:val="ru-RU"/>
         </w:rPr>
         <w:t>и</w:t>
@@ -3917,7 +3664,6 @@
           <w:w w:val="102"/>
           <w:sz w:val="24"/>
           <w:szCs w:val="24"/>
-          <w:highlight w:val="green"/>
           <w:lang w:val="ru-RU"/>
         </w:rPr>
         <w:t>ть</w:t>
@@ -3928,7 +3674,6 @@
           <w:w w:val="102"/>
           <w:sz w:val="24"/>
           <w:szCs w:val="24"/>
-          <w:highlight w:val="green"/>
           <w:lang w:val="ru-RU"/>
         </w:rPr>
         <w:t xml:space="preserve"> </w:t>
@@ -3939,7 +3684,6 @@
           <w:w w:val="101"/>
           <w:sz w:val="24"/>
           <w:szCs w:val="24"/>
-          <w:highlight w:val="green"/>
           <w:lang w:val="ru-RU"/>
         </w:rPr>
         <w:t>новый</w:t>
@@ -3950,7 +3694,6 @@
           <w:w w:val="101"/>
           <w:sz w:val="24"/>
           <w:szCs w:val="24"/>
-          <w:highlight w:val="green"/>
           <w:lang w:val="ru-RU"/>
         </w:rPr>
         <w:t xml:space="preserve"> </w:t>
@@ -3961,7 +3704,6 @@
           <w:w w:val="106"/>
           <w:sz w:val="24"/>
           <w:szCs w:val="24"/>
-          <w:highlight w:val="green"/>
           <w:lang w:val="ru-RU"/>
         </w:rPr>
         <w:t>ти</w:t>
@@ -3972,7 +3714,6 @@
           <w:w w:val="102"/>
           <w:sz w:val="24"/>
           <w:szCs w:val="24"/>
-          <w:highlight w:val="green"/>
           <w:lang w:val="ru-RU"/>
         </w:rPr>
         <w:t>п</w:t>
@@ -3983,7 +3724,6 @@
           <w:w w:val="102"/>
           <w:sz w:val="24"/>
           <w:szCs w:val="24"/>
-          <w:highlight w:val="green"/>
           <w:lang w:val="ru-RU"/>
         </w:rPr>
         <w:t xml:space="preserve"> </w:t>
@@ -3994,7 +3734,6 @@
           <w:w w:val="104"/>
           <w:sz w:val="24"/>
           <w:szCs w:val="24"/>
-          <w:highlight w:val="green"/>
           <w:lang w:val="ru-RU"/>
         </w:rPr>
         <w:t>за</w:t>
@@ -4005,7 +3744,6 @@
           <w:w w:val="102"/>
           <w:sz w:val="24"/>
           <w:szCs w:val="24"/>
-          <w:highlight w:val="green"/>
           <w:lang w:val="ru-RU"/>
         </w:rPr>
         <w:t>п</w:t>
@@ -4016,7 +3754,6 @@
           <w:w w:val="104"/>
           <w:sz w:val="24"/>
           <w:szCs w:val="24"/>
-          <w:highlight w:val="green"/>
           <w:lang w:val="ru-RU"/>
         </w:rPr>
         <w:t>и</w:t>
@@ -4027,7 +3764,6 @@
           <w:w w:val="102"/>
           <w:sz w:val="24"/>
           <w:szCs w:val="24"/>
-          <w:highlight w:val="green"/>
           <w:lang w:val="ru-RU"/>
         </w:rPr>
         <w:t>си</w:t>
@@ -4038,7 +3774,6 @@
           <w:w w:val="102"/>
           <w:sz w:val="24"/>
           <w:szCs w:val="24"/>
-          <w:highlight w:val="green"/>
           <w:lang w:val="ru-RU"/>
         </w:rPr>
         <w:t xml:space="preserve"> </w:t>
@@ -4049,7 +3784,6 @@
           <w:w w:val="112"/>
           <w:sz w:val="24"/>
           <w:szCs w:val="24"/>
-          <w:highlight w:val="green"/>
           <w:lang w:val="ru-RU"/>
         </w:rPr>
         <w:t>Ф</w:t>
@@ -4060,7 +3794,6 @@
           <w:w w:val="104"/>
           <w:sz w:val="24"/>
           <w:szCs w:val="24"/>
-          <w:highlight w:val="green"/>
           <w:lang w:val="ru-RU"/>
         </w:rPr>
         <w:t>и</w:t>
@@ -4072,7 +3805,6 @@
           <w:w w:val="98"/>
           <w:sz w:val="24"/>
           <w:szCs w:val="24"/>
-          <w:highlight w:val="green"/>
           <w:lang w:val="ru-RU"/>
         </w:rPr>
         <w:t>л</w:t>
@@ -4083,7 +3815,6 @@
           <w:w w:val="95"/>
           <w:sz w:val="24"/>
           <w:szCs w:val="24"/>
-          <w:highlight w:val="green"/>
           <w:lang w:val="ru-RU"/>
         </w:rPr>
         <w:t>ь</w:t>
@@ -4095,7 +3826,6 @@
           <w:w w:val="98"/>
           <w:sz w:val="24"/>
           <w:szCs w:val="24"/>
-          <w:highlight w:val="green"/>
           <w:lang w:val="ru-RU"/>
         </w:rPr>
         <w:t>м</w:t>
@@ -4106,7 +3836,6 @@
           <w:w w:val="98"/>
           <w:sz w:val="24"/>
           <w:szCs w:val="24"/>
-          <w:highlight w:val="green"/>
           <w:lang w:val="ru-RU"/>
         </w:rPr>
         <w:t>ы</w:t>
@@ -4117,7 +3846,6 @@
           <w:w w:val="98"/>
           <w:sz w:val="24"/>
           <w:szCs w:val="24"/>
-          <w:highlight w:val="green"/>
           <w:lang w:val="ru-RU"/>
         </w:rPr>
         <w:t xml:space="preserve"> </w:t>
@@ -4128,7 +3856,6 @@
           <w:w w:val="101"/>
           <w:sz w:val="24"/>
           <w:szCs w:val="24"/>
-          <w:highlight w:val="green"/>
           <w:lang w:val="ru-RU"/>
         </w:rPr>
         <w:t>дл</w:t>
@@ -4139,7 +3866,6 @@
           <w:w w:val="103"/>
           <w:sz w:val="24"/>
           <w:szCs w:val="24"/>
-          <w:highlight w:val="green"/>
           <w:lang w:val="ru-RU"/>
         </w:rPr>
         <w:t>я</w:t>
@@ -4150,7 +3876,6 @@
           <w:w w:val="103"/>
           <w:sz w:val="24"/>
           <w:szCs w:val="24"/>
-          <w:highlight w:val="green"/>
           <w:lang w:val="ru-RU"/>
         </w:rPr>
         <w:t xml:space="preserve"> </w:t>
@@ -4160,7 +3885,6 @@
           <w:rFonts w:ascii="Times New Roman" w:hAnsi="Times New Roman" w:cs="Times New Roman"/>
           <w:sz w:val="24"/>
           <w:szCs w:val="24"/>
-          <w:highlight w:val="green"/>
           <w:lang w:val="ru-RU"/>
         </w:rPr>
         <w:t>со</w:t>
@@ -4171,7 +3895,6 @@
           <w:w w:val="104"/>
           <w:sz w:val="24"/>
           <w:szCs w:val="24"/>
-          <w:highlight w:val="green"/>
           <w:lang w:val="ru-RU"/>
         </w:rPr>
         <w:t>зда</w:t>
@@ -4181,7 +3904,6 @@
           <w:rFonts w:ascii="Times New Roman" w:hAnsi="Times New Roman" w:cs="Times New Roman"/>
           <w:sz w:val="24"/>
           <w:szCs w:val="24"/>
-          <w:highlight w:val="green"/>
           <w:lang w:val="ru-RU"/>
         </w:rPr>
         <w:t>н</w:t>
@@ -4192,7 +3914,6 @@
           <w:w w:val="104"/>
           <w:sz w:val="24"/>
           <w:szCs w:val="24"/>
-          <w:highlight w:val="green"/>
           <w:lang w:val="ru-RU"/>
         </w:rPr>
         <w:t>и</w:t>
@@ -4203,7 +3924,6 @@
           <w:w w:val="103"/>
           <w:sz w:val="24"/>
           <w:szCs w:val="24"/>
-          <w:highlight w:val="green"/>
           <w:lang w:val="ru-RU"/>
         </w:rPr>
         <w:t>я</w:t>
@@ -4214,7 +3934,6 @@
           <w:w w:val="103"/>
           <w:sz w:val="24"/>
           <w:szCs w:val="24"/>
-          <w:highlight w:val="green"/>
           <w:lang w:val="ru-RU"/>
         </w:rPr>
         <w:t xml:space="preserve"> </w:t>
@@ -4225,7 +3944,6 @@
           <w:w w:val="97"/>
           <w:sz w:val="24"/>
           <w:szCs w:val="24"/>
-          <w:highlight w:val="green"/>
           <w:lang w:val="ru-RU"/>
         </w:rPr>
         <w:t>б</w:t>
@@ -4235,7 +3953,6 @@
           <w:rFonts w:ascii="Times New Roman" w:hAnsi="Times New Roman" w:cs="Times New Roman"/>
           <w:sz w:val="24"/>
           <w:szCs w:val="24"/>
-          <w:highlight w:val="green"/>
           <w:lang w:val="ru-RU"/>
         </w:rPr>
         <w:t>а</w:t>
@@ -4246,7 +3963,6 @@
           <w:w w:val="103"/>
           <w:sz w:val="24"/>
           <w:szCs w:val="24"/>
-          <w:highlight w:val="green"/>
           <w:lang w:val="ru-RU"/>
         </w:rPr>
         <w:t>зы</w:t>
@@ -4257,7 +3973,6 @@
           <w:w w:val="103"/>
           <w:sz w:val="24"/>
           <w:szCs w:val="24"/>
-          <w:highlight w:val="green"/>
           <w:lang w:val="ru-RU"/>
         </w:rPr>
         <w:t xml:space="preserve"> </w:t>
@@ -4269,7 +3984,6 @@
           <w:w w:val="102"/>
           <w:sz w:val="24"/>
           <w:szCs w:val="24"/>
-          <w:highlight w:val="green"/>
           <w:lang w:val="ru-RU"/>
         </w:rPr>
         <w:t>ф</w:t>
@@ -4280,7 +3994,6 @@
           <w:w w:val="102"/>
           <w:sz w:val="24"/>
           <w:szCs w:val="24"/>
-          <w:highlight w:val="green"/>
           <w:lang w:val="ru-RU"/>
         </w:rPr>
         <w:t>и</w:t>
@@ -4292,7 +4005,6 @@
           <w:w w:val="98"/>
           <w:sz w:val="24"/>
           <w:szCs w:val="24"/>
-          <w:highlight w:val="green"/>
           <w:lang w:val="ru-RU"/>
         </w:rPr>
         <w:t>л</w:t>
@@ -4303,7 +4015,6 @@
           <w:w w:val="95"/>
           <w:sz w:val="24"/>
           <w:szCs w:val="24"/>
-          <w:highlight w:val="green"/>
           <w:lang w:val="ru-RU"/>
         </w:rPr>
         <w:t>ь</w:t>
@@ -4315,7 +4026,6 @@
           <w:w w:val="98"/>
           <w:sz w:val="24"/>
           <w:szCs w:val="24"/>
-          <w:highlight w:val="green"/>
           <w:lang w:val="ru-RU"/>
         </w:rPr>
         <w:t>м</w:t>
@@ -4326,7 +4036,6 @@
           <w:w w:val="98"/>
           <w:sz w:val="24"/>
           <w:szCs w:val="24"/>
-          <w:highlight w:val="green"/>
           <w:lang w:val="ru-RU"/>
         </w:rPr>
         <w:t>о</w:t>
@@ -4338,7 +4047,6 @@
           <w:w w:val="103"/>
           <w:sz w:val="24"/>
           <w:szCs w:val="24"/>
-          <w:highlight w:val="green"/>
           <w:lang w:val="ru-RU"/>
         </w:rPr>
         <w:t>в</w:t>
@@ -4349,7 +4057,6 @@
           <w:w w:val="51"/>
           <w:sz w:val="24"/>
           <w:szCs w:val="24"/>
-          <w:highlight w:val="green"/>
           <w:lang w:val="ru-RU"/>
         </w:rPr>
         <w:t>.</w:t>
@@ -4360,7 +4067,6 @@
           <w:w w:val="51"/>
           <w:sz w:val="24"/>
           <w:szCs w:val="24"/>
-          <w:highlight w:val="green"/>
           <w:lang w:val="ru-RU"/>
         </w:rPr>
         <w:t xml:space="preserve"> </w:t>
@@ -4372,7 +4078,6 @@
           <w:w w:val="105"/>
           <w:sz w:val="24"/>
           <w:szCs w:val="24"/>
-          <w:highlight w:val="green"/>
           <w:u w:val="single"/>
         </w:rPr>
         <w:t>h</w:t>
@@ -4384,7 +4089,6 @@
           <w:w w:val="83"/>
           <w:sz w:val="24"/>
           <w:szCs w:val="24"/>
-          <w:highlight w:val="green"/>
           <w:u w:val="single"/>
         </w:rPr>
         <w:t>t</w:t>
@@ -4395,7 +4099,6 @@
           <w:w w:val="83"/>
           <w:sz w:val="24"/>
           <w:szCs w:val="24"/>
-          <w:highlight w:val="green"/>
           <w:u w:val="single"/>
         </w:rPr>
         <w:t>t</w:t>
@@ -4406,7 +4109,6 @@
           <w:w w:val="110"/>
           <w:sz w:val="24"/>
           <w:szCs w:val="24"/>
-          <w:highlight w:val="green"/>
           <w:u w:val="single"/>
         </w:rPr>
         <w:t>p</w:t>
@@ -4417,7 +4119,6 @@
           <w:w w:val="120"/>
           <w:sz w:val="24"/>
           <w:szCs w:val="24"/>
-          <w:highlight w:val="green"/>
           <w:u w:val="single"/>
         </w:rPr>
         <w:t>s</w:t>
@@ -4428,7 +4129,6 @@
           <w:w w:val="53"/>
           <w:sz w:val="24"/>
           <w:szCs w:val="24"/>
-          <w:highlight w:val="green"/>
           <w:u w:val="single"/>
           <w:lang w:val="ru-RU"/>
         </w:rPr>
@@ -4441,7 +4141,6 @@
           <w:w w:val="115"/>
           <w:sz w:val="24"/>
           <w:szCs w:val="24"/>
-          <w:highlight w:val="green"/>
           <w:u w:val="single"/>
           <w:lang w:val="ru-RU"/>
         </w:rPr>
@@ -4453,7 +4152,6 @@
           <w:w w:val="115"/>
           <w:sz w:val="24"/>
           <w:szCs w:val="24"/>
-          <w:highlight w:val="green"/>
           <w:u w:val="single"/>
           <w:lang w:val="ru-RU"/>
         </w:rPr>
@@ -4466,7 +4164,6 @@
           <w:w w:val="111"/>
           <w:sz w:val="24"/>
           <w:szCs w:val="24"/>
-          <w:highlight w:val="green"/>
           <w:u w:val="single"/>
         </w:rPr>
         <w:t>c</w:t>
@@ -4477,7 +4174,6 @@
           <w:w w:val="110"/>
           <w:sz w:val="24"/>
           <w:szCs w:val="24"/>
-          <w:highlight w:val="green"/>
           <w:u w:val="single"/>
         </w:rPr>
         <w:t>o</w:t>
@@ -4488,7 +4184,6 @@
           <w:w w:val="111"/>
           <w:sz w:val="24"/>
           <w:szCs w:val="24"/>
-          <w:highlight w:val="green"/>
           <w:u w:val="single"/>
         </w:rPr>
         <w:t>d</w:t>
@@ -4500,7 +4195,6 @@
           <w:w w:val="107"/>
           <w:sz w:val="24"/>
           <w:szCs w:val="24"/>
-          <w:highlight w:val="green"/>
           <w:u w:val="single"/>
         </w:rPr>
         <w:t>e</w:t>
@@ -4511,7 +4205,6 @@
           <w:w w:val="79"/>
           <w:sz w:val="24"/>
           <w:szCs w:val="24"/>
-          <w:highlight w:val="green"/>
           <w:u w:val="single"/>
         </w:rPr>
         <w:t>x</w:t>
@@ -4523,7 +4216,6 @@
           <w:w w:val="79"/>
           <w:sz w:val="24"/>
           <w:szCs w:val="24"/>
-          <w:highlight w:val="green"/>
           <w:u w:val="single"/>
           <w:lang w:val="ru-RU"/>
         </w:rPr>
@@ -4536,7 +4228,6 @@
           <w:w w:val="109"/>
           <w:sz w:val="24"/>
           <w:szCs w:val="24"/>
-          <w:highlight w:val="green"/>
           <w:u w:val="single"/>
         </w:rPr>
         <w:t>w</w:t>
@@ -4547,7 +4238,6 @@
           <w:w w:val="110"/>
           <w:sz w:val="24"/>
           <w:szCs w:val="24"/>
-          <w:highlight w:val="green"/>
           <w:u w:val="single"/>
         </w:rPr>
         <w:t>o</w:t>
@@ -4559,7 +4249,6 @@
           <w:w w:val="90"/>
           <w:sz w:val="24"/>
           <w:szCs w:val="24"/>
-          <w:highlight w:val="green"/>
           <w:u w:val="single"/>
         </w:rPr>
         <w:t>r</w:t>
@@ -4570,7 +4259,6 @@
           <w:w w:val="111"/>
           <w:sz w:val="24"/>
           <w:szCs w:val="24"/>
-          <w:highlight w:val="green"/>
           <w:u w:val="single"/>
         </w:rPr>
         <w:t>d</w:t>
@@ -4581,7 +4269,6 @@
           <w:w w:val="110"/>
           <w:sz w:val="24"/>
           <w:szCs w:val="24"/>
-          <w:highlight w:val="green"/>
           <w:u w:val="single"/>
         </w:rPr>
         <w:t>p</w:t>
@@ -4592,7 +4279,6 @@
           <w:w w:val="90"/>
           <w:sz w:val="24"/>
           <w:szCs w:val="24"/>
-          <w:highlight w:val="green"/>
           <w:u w:val="single"/>
         </w:rPr>
         <w:t>r</w:t>
@@ -4603,7 +4289,6 @@
           <w:w w:val="107"/>
           <w:sz w:val="24"/>
           <w:szCs w:val="24"/>
-          <w:highlight w:val="green"/>
           <w:u w:val="single"/>
         </w:rPr>
         <w:t>e</w:t>
@@ -4614,7 +4299,6 @@
           <w:w w:val="120"/>
           <w:sz w:val="24"/>
           <w:szCs w:val="24"/>
-          <w:highlight w:val="green"/>
           <w:u w:val="single"/>
         </w:rPr>
         <w:t>ss</w:t>
@@ -4625,7 +4309,6 @@
           <w:w w:val="51"/>
           <w:sz w:val="24"/>
           <w:szCs w:val="24"/>
-          <w:highlight w:val="green"/>
           <w:u w:val="single"/>
           <w:lang w:val="ru-RU"/>
         </w:rPr>
@@ -4637,7 +4320,6 @@
           <w:w w:val="110"/>
           <w:sz w:val="24"/>
           <w:szCs w:val="24"/>
-          <w:highlight w:val="green"/>
           <w:u w:val="single"/>
         </w:rPr>
         <w:t>o</w:t>
@@ -4648,7 +4330,6 @@
           <w:w w:val="90"/>
           <w:sz w:val="24"/>
           <w:szCs w:val="24"/>
-          <w:highlight w:val="green"/>
           <w:u w:val="single"/>
         </w:rPr>
         <w:t>r</w:t>
@@ -4659,7 +4340,6 @@
           <w:w w:val="122"/>
           <w:sz w:val="24"/>
           <w:szCs w:val="24"/>
-          <w:highlight w:val="green"/>
           <w:u w:val="single"/>
         </w:rPr>
         <w:t>g</w:t>
@@ -4670,7 +4350,6 @@
           <w:w w:val="115"/>
           <w:sz w:val="24"/>
           <w:szCs w:val="24"/>
-          <w:highlight w:val="green"/>
           <w:u w:val="single"/>
           <w:lang w:val="ru-RU"/>
         </w:rPr>
@@ -4683,7 +4362,6 @@
           <w:w w:val="111"/>
           <w:sz w:val="24"/>
           <w:szCs w:val="24"/>
-          <w:highlight w:val="green"/>
           <w:u w:val="single"/>
         </w:rPr>
         <w:t>P</w:t>
@@ -4695,7 +4373,6 @@
           <w:w w:val="110"/>
           <w:sz w:val="24"/>
           <w:szCs w:val="24"/>
-          <w:highlight w:val="green"/>
           <w:u w:val="single"/>
         </w:rPr>
         <w:t>o</w:t>
@@ -4707,7 +4384,6 @@
           <w:w w:val="120"/>
           <w:sz w:val="24"/>
           <w:szCs w:val="24"/>
-          <w:highlight w:val="green"/>
           <w:u w:val="single"/>
         </w:rPr>
         <w:t>s</w:t>
@@ -4718,7 +4394,6 @@
           <w:w w:val="83"/>
           <w:sz w:val="24"/>
           <w:szCs w:val="24"/>
-          <w:highlight w:val="green"/>
           <w:u w:val="single"/>
         </w:rPr>
         <w:t>t</w:t>
@@ -4729,7 +4404,6 @@
           <w:w w:val="79"/>
           <w:sz w:val="24"/>
           <w:szCs w:val="24"/>
-          <w:highlight w:val="green"/>
           <w:u w:val="single"/>
           <w:lang w:val="ru-RU"/>
         </w:rPr>
@@ -4742,7 +4416,6 @@
           <w:w w:val="105"/>
           <w:sz w:val="24"/>
           <w:szCs w:val="24"/>
-          <w:highlight w:val="green"/>
           <w:u w:val="single"/>
         </w:rPr>
         <w:t>T</w:t>
@@ -4753,7 +4426,6 @@
           <w:w w:val="109"/>
           <w:sz w:val="24"/>
           <w:szCs w:val="24"/>
-          <w:highlight w:val="green"/>
           <w:u w:val="single"/>
         </w:rPr>
         <w:t>y</w:t>
@@ -4764,7 +4436,6 @@
           <w:w w:val="110"/>
           <w:sz w:val="24"/>
           <w:szCs w:val="24"/>
-          <w:highlight w:val="green"/>
           <w:u w:val="single"/>
         </w:rPr>
         <w:t>p</w:t>
@@ -4775,7 +4446,6 @@
           <w:w w:val="107"/>
           <w:sz w:val="24"/>
           <w:szCs w:val="24"/>
-          <w:highlight w:val="green"/>
           <w:u w:val="single"/>
         </w:rPr>
         <w:t>e</w:t>
@@ -4786,7 +4456,6 @@
           <w:w w:val="120"/>
           <w:sz w:val="24"/>
           <w:szCs w:val="24"/>
-          <w:highlight w:val="green"/>
           <w:u w:val="single"/>
         </w:rPr>
         <w:t>s</w:t>
@@ -4797,7 +4466,6 @@
           <w:w w:val="72"/>
           <w:sz w:val="24"/>
           <w:szCs w:val="24"/>
-          <w:highlight w:val="green"/>
           <w:u w:val="single"/>
           <w:lang w:val="ru-RU"/>
         </w:rPr>
@@ -4810,7 +4478,6 @@
           <w:w w:val="105"/>
           <w:sz w:val="24"/>
           <w:szCs w:val="24"/>
-          <w:highlight w:val="green"/>
           <w:u w:val="single"/>
         </w:rPr>
         <w:t>h</w:t>
@@ -4822,7 +4489,6 @@
           <w:w w:val="83"/>
           <w:sz w:val="24"/>
           <w:szCs w:val="24"/>
-          <w:highlight w:val="green"/>
           <w:u w:val="single"/>
         </w:rPr>
         <w:t>t</w:t>
@@ -4833,7 +4499,6 @@
           <w:w w:val="83"/>
           <w:sz w:val="24"/>
           <w:szCs w:val="24"/>
-          <w:highlight w:val="green"/>
           <w:u w:val="single"/>
         </w:rPr>
         <w:t>t</w:t>
@@ -4844,7 +4509,6 @@
           <w:w w:val="110"/>
           <w:sz w:val="24"/>
           <w:szCs w:val="24"/>
-          <w:highlight w:val="green"/>
           <w:u w:val="single"/>
         </w:rPr>
         <w:t>p</w:t>
@@ -4855,7 +4519,6 @@
           <w:w w:val="120"/>
           <w:sz w:val="24"/>
           <w:szCs w:val="24"/>
-          <w:highlight w:val="green"/>
           <w:u w:val="single"/>
         </w:rPr>
         <w:t>s</w:t>
@@ -4866,7 +4529,6 @@
           <w:w w:val="53"/>
           <w:sz w:val="24"/>
           <w:szCs w:val="24"/>
-          <w:highlight w:val="green"/>
           <w:u w:val="single"/>
           <w:lang w:val="ru-RU"/>
         </w:rPr>
@@ -4879,7 +4541,6 @@
           <w:w w:val="115"/>
           <w:sz w:val="24"/>
           <w:szCs w:val="24"/>
-          <w:highlight w:val="green"/>
           <w:u w:val="single"/>
           <w:lang w:val="ru-RU"/>
         </w:rPr>
@@ -4891,7 +4552,6 @@
           <w:w w:val="115"/>
           <w:sz w:val="24"/>
           <w:szCs w:val="24"/>
-          <w:highlight w:val="green"/>
           <w:u w:val="single"/>
           <w:lang w:val="ru-RU"/>
         </w:rPr>
@@ -4904,7 +4564,6 @@
           <w:w w:val="111"/>
           <w:sz w:val="24"/>
           <w:szCs w:val="24"/>
-          <w:highlight w:val="green"/>
           <w:u w:val="single"/>
         </w:rPr>
         <w:t>c</w:t>
@@ -4915,7 +4574,6 @@
           <w:w w:val="110"/>
           <w:sz w:val="24"/>
           <w:szCs w:val="24"/>
-          <w:highlight w:val="green"/>
           <w:u w:val="single"/>
         </w:rPr>
         <w:t>o</w:t>
@@ -4926,7 +4584,6 @@
           <w:w w:val="111"/>
           <w:sz w:val="24"/>
           <w:szCs w:val="24"/>
-          <w:highlight w:val="green"/>
           <w:u w:val="single"/>
         </w:rPr>
         <w:t>d</w:t>
@@ -4938,7 +4595,6 @@
           <w:w w:val="107"/>
           <w:sz w:val="24"/>
           <w:szCs w:val="24"/>
-          <w:highlight w:val="green"/>
           <w:u w:val="single"/>
         </w:rPr>
         <w:t>e</w:t>
@@ -4949,7 +4605,6 @@
           <w:w w:val="79"/>
           <w:sz w:val="24"/>
           <w:szCs w:val="24"/>
-          <w:highlight w:val="green"/>
           <w:u w:val="single"/>
         </w:rPr>
         <w:t>x</w:t>
@@ -4961,7 +4616,6 @@
           <w:w w:val="79"/>
           <w:sz w:val="24"/>
           <w:szCs w:val="24"/>
-          <w:highlight w:val="green"/>
           <w:u w:val="single"/>
           <w:lang w:val="ru-RU"/>
         </w:rPr>
@@ -4974,7 +4628,6 @@
           <w:w w:val="109"/>
           <w:sz w:val="24"/>
           <w:szCs w:val="24"/>
-          <w:highlight w:val="green"/>
           <w:u w:val="single"/>
         </w:rPr>
         <w:t>w</w:t>
@@ -4985,7 +4638,6 @@
           <w:w w:val="110"/>
           <w:sz w:val="24"/>
           <w:szCs w:val="24"/>
-          <w:highlight w:val="green"/>
           <w:u w:val="single"/>
         </w:rPr>
         <w:t>o</w:t>
@@ -4997,7 +4649,6 @@
           <w:w w:val="90"/>
           <w:sz w:val="24"/>
           <w:szCs w:val="24"/>
-          <w:highlight w:val="green"/>
           <w:u w:val="single"/>
         </w:rPr>
         <w:t>r</w:t>
@@ -5008,7 +4659,6 @@
           <w:w w:val="111"/>
           <w:sz w:val="24"/>
           <w:szCs w:val="24"/>
-          <w:highlight w:val="green"/>
           <w:u w:val="single"/>
         </w:rPr>
         <w:t>d</w:t>
@@ -5019,7 +4669,6 @@
           <w:w w:val="110"/>
           <w:sz w:val="24"/>
           <w:szCs w:val="24"/>
-          <w:highlight w:val="green"/>
           <w:u w:val="single"/>
         </w:rPr>
         <w:t>p</w:t>
@@ -5030,7 +4679,6 @@
           <w:w w:val="90"/>
           <w:sz w:val="24"/>
           <w:szCs w:val="24"/>
-          <w:highlight w:val="green"/>
           <w:u w:val="single"/>
         </w:rPr>
         <w:t>r</w:t>
@@ -5041,7 +4689,6 @@
           <w:w w:val="107"/>
           <w:sz w:val="24"/>
           <w:szCs w:val="24"/>
-          <w:highlight w:val="green"/>
           <w:u w:val="single"/>
         </w:rPr>
         <w:t>e</w:t>
@@ -5052,7 +4699,6 @@
           <w:w w:val="120"/>
           <w:sz w:val="24"/>
           <w:szCs w:val="24"/>
-          <w:highlight w:val="green"/>
           <w:u w:val="single"/>
         </w:rPr>
         <w:t>ss</w:t>
@@ -5063,7 +4709,6 @@
           <w:w w:val="51"/>
           <w:sz w:val="24"/>
           <w:szCs w:val="24"/>
-          <w:highlight w:val="green"/>
           <w:u w:val="single"/>
           <w:lang w:val="ru-RU"/>
         </w:rPr>
@@ -5075,7 +4720,6 @@
           <w:w w:val="110"/>
           <w:sz w:val="24"/>
           <w:szCs w:val="24"/>
-          <w:highlight w:val="green"/>
           <w:u w:val="single"/>
         </w:rPr>
         <w:t>o</w:t>
@@ -5086,7 +4730,6 @@
           <w:w w:val="90"/>
           <w:sz w:val="24"/>
           <w:szCs w:val="24"/>
-          <w:highlight w:val="green"/>
           <w:u w:val="single"/>
         </w:rPr>
         <w:t>r</w:t>
@@ -5097,7 +4740,6 @@
           <w:w w:val="122"/>
           <w:sz w:val="24"/>
           <w:szCs w:val="24"/>
-          <w:highlight w:val="green"/>
           <w:u w:val="single"/>
         </w:rPr>
         <w:t>g</w:t>
@@ -5108,7 +4750,6 @@
           <w:w w:val="115"/>
           <w:sz w:val="24"/>
           <w:szCs w:val="24"/>
-          <w:highlight w:val="green"/>
           <w:u w:val="single"/>
           <w:lang w:val="ru-RU"/>
         </w:rPr>
@@ -5121,7 +4762,6 @@
           <w:w w:val="111"/>
           <w:sz w:val="24"/>
           <w:szCs w:val="24"/>
-          <w:highlight w:val="green"/>
           <w:u w:val="single"/>
         </w:rPr>
         <w:t>P</w:t>
@@ -5133,7 +4773,6 @@
           <w:w w:val="110"/>
           <w:sz w:val="24"/>
           <w:szCs w:val="24"/>
-          <w:highlight w:val="green"/>
           <w:u w:val="single"/>
         </w:rPr>
         <w:t>o</w:t>
@@ -5145,7 +4784,6 @@
           <w:w w:val="120"/>
           <w:sz w:val="24"/>
           <w:szCs w:val="24"/>
-          <w:highlight w:val="green"/>
           <w:u w:val="single"/>
         </w:rPr>
         <w:t>s</w:t>
@@ -5156,7 +4794,6 @@
           <w:w w:val="83"/>
           <w:sz w:val="24"/>
           <w:szCs w:val="24"/>
-          <w:highlight w:val="green"/>
           <w:u w:val="single"/>
         </w:rPr>
         <w:t>t</w:t>
@@ -5167,7 +4804,6 @@
           <w:w w:val="79"/>
           <w:sz w:val="24"/>
           <w:szCs w:val="24"/>
-          <w:highlight w:val="green"/>
           <w:u w:val="single"/>
           <w:lang w:val="ru-RU"/>
         </w:rPr>
@@ -5180,7 +4816,6 @@
           <w:w w:val="105"/>
           <w:sz w:val="24"/>
           <w:szCs w:val="24"/>
-          <w:highlight w:val="green"/>
           <w:u w:val="single"/>
         </w:rPr>
         <w:t>T</w:t>
@@ -5191,7 +4826,6 @@
           <w:w w:val="109"/>
           <w:sz w:val="24"/>
           <w:szCs w:val="24"/>
-          <w:highlight w:val="green"/>
           <w:u w:val="single"/>
         </w:rPr>
         <w:t>y</w:t>
@@ -5202,7 +4836,6 @@
           <w:w w:val="110"/>
           <w:sz w:val="24"/>
           <w:szCs w:val="24"/>
-          <w:highlight w:val="green"/>
           <w:u w:val="single"/>
         </w:rPr>
         <w:t>p</w:t>
@@ -5213,7 +4846,6 @@
           <w:w w:val="107"/>
           <w:sz w:val="24"/>
           <w:szCs w:val="24"/>
-          <w:highlight w:val="green"/>
           <w:u w:val="single"/>
         </w:rPr>
         <w:t>e</w:t>
@@ -5224,7 +4856,6 @@
           <w:w w:val="120"/>
           <w:sz w:val="24"/>
           <w:szCs w:val="24"/>
-          <w:highlight w:val="green"/>
           <w:u w:val="single"/>
         </w:rPr>
         <w:t>s</w:t>
@@ -5235,7 +4866,6 @@
           <w:w w:val="72"/>
           <w:sz w:val="24"/>
           <w:szCs w:val="24"/>
-          <w:highlight w:val="green"/>
           <w:u w:val="single"/>
           <w:lang w:val="ru-RU"/>
         </w:rPr>
@@ -5275,7 +4905,6 @@
           <w:w w:val="114"/>
           <w:sz w:val="24"/>
           <w:szCs w:val="24"/>
-          <w:highlight w:val="green"/>
           <w:lang w:val="ru-RU"/>
         </w:rPr>
         <w:t>1.5 К</w:t>
@@ -5286,7 +4915,6 @@
           <w:w w:val="114"/>
           <w:sz w:val="24"/>
           <w:szCs w:val="24"/>
-          <w:highlight w:val="green"/>
           <w:lang w:val="ru-RU"/>
         </w:rPr>
         <w:t xml:space="preserve"> </w:t>
@@ -5298,7 +4926,6 @@
           <w:w w:val="102"/>
           <w:sz w:val="24"/>
           <w:szCs w:val="24"/>
-          <w:highlight w:val="green"/>
           <w:lang w:val="ru-RU"/>
         </w:rPr>
         <w:t>ф</w:t>
@@ -5309,7 +4936,6 @@
           <w:w w:val="102"/>
           <w:sz w:val="24"/>
           <w:szCs w:val="24"/>
-          <w:highlight w:val="green"/>
           <w:lang w:val="ru-RU"/>
         </w:rPr>
         <w:t>и</w:t>
@@ -5321,7 +4947,6 @@
           <w:w w:val="98"/>
           <w:sz w:val="24"/>
           <w:szCs w:val="24"/>
-          <w:highlight w:val="green"/>
           <w:lang w:val="ru-RU"/>
         </w:rPr>
         <w:t>л</w:t>
@@ -5332,7 +4957,6 @@
           <w:w w:val="95"/>
           <w:sz w:val="24"/>
           <w:szCs w:val="24"/>
-          <w:highlight w:val="green"/>
           <w:lang w:val="ru-RU"/>
         </w:rPr>
         <w:t>ь</w:t>
@@ -5344,7 +4968,6 @@
           <w:w w:val="98"/>
           <w:sz w:val="24"/>
           <w:szCs w:val="24"/>
-          <w:highlight w:val="green"/>
           <w:lang w:val="ru-RU"/>
         </w:rPr>
         <w:t>м</w:t>
@@ -5355,7 +4978,6 @@
           <w:w w:val="98"/>
           <w:sz w:val="24"/>
           <w:szCs w:val="24"/>
-          <w:highlight w:val="green"/>
           <w:lang w:val="ru-RU"/>
         </w:rPr>
         <w:t>а</w:t>
@@ -5366,7 +4988,6 @@
           <w:w w:val="96"/>
           <w:sz w:val="24"/>
           <w:szCs w:val="24"/>
-          <w:highlight w:val="green"/>
           <w:lang w:val="ru-RU"/>
         </w:rPr>
         <w:t>м</w:t>
@@ -5377,7 +4998,6 @@
           <w:w w:val="96"/>
           <w:sz w:val="24"/>
           <w:szCs w:val="24"/>
-          <w:highlight w:val="green"/>
           <w:lang w:val="ru-RU"/>
         </w:rPr>
         <w:t xml:space="preserve"> </w:t>
@@ -5388,7 +5008,6 @@
           <w:w w:val="101"/>
           <w:sz w:val="24"/>
           <w:szCs w:val="24"/>
-          <w:highlight w:val="green"/>
           <w:lang w:val="ru-RU"/>
         </w:rPr>
         <w:t>до</w:t>
@@ -5399,7 +5018,6 @@
           <w:w w:val="97"/>
           <w:sz w:val="24"/>
           <w:szCs w:val="24"/>
-          <w:highlight w:val="green"/>
           <w:lang w:val="ru-RU"/>
         </w:rPr>
         <w:t>б</w:t>
@@ -5409,7 +5027,6 @@
           <w:rFonts w:ascii="Times New Roman" w:hAnsi="Times New Roman" w:cs="Times New Roman"/>
           <w:sz w:val="24"/>
           <w:szCs w:val="24"/>
-          <w:highlight w:val="green"/>
           <w:lang w:val="ru-RU"/>
         </w:rPr>
         <w:t>а</w:t>
@@ -5420,7 +5037,6 @@
           <w:w w:val="103"/>
           <w:sz w:val="24"/>
           <w:szCs w:val="24"/>
-          <w:highlight w:val="green"/>
           <w:lang w:val="ru-RU"/>
         </w:rPr>
         <w:t>в</w:t>
@@ -5432,7 +5048,6 @@
           <w:w w:val="98"/>
           <w:sz w:val="24"/>
           <w:szCs w:val="24"/>
-          <w:highlight w:val="green"/>
           <w:lang w:val="ru-RU"/>
         </w:rPr>
         <w:t>л</w:t>
@@ -5443,7 +5058,6 @@
           <w:w w:val="103"/>
           <w:sz w:val="24"/>
           <w:szCs w:val="24"/>
-          <w:highlight w:val="green"/>
           <w:lang w:val="ru-RU"/>
         </w:rPr>
         <w:t>я</w:t>
@@ -5453,7 +5067,6 @@
           <w:rFonts w:ascii="Times New Roman" w:hAnsi="Times New Roman" w:cs="Times New Roman"/>
           <w:sz w:val="24"/>
           <w:szCs w:val="24"/>
-          <w:highlight w:val="green"/>
           <w:lang w:val="ru-RU"/>
         </w:rPr>
         <w:t>е</w:t>
@@ -5464,7 +5077,6 @@
           <w:w w:val="96"/>
           <w:sz w:val="24"/>
           <w:szCs w:val="24"/>
-          <w:highlight w:val="green"/>
           <w:lang w:val="ru-RU"/>
         </w:rPr>
         <w:t>м</w:t>
@@ -5475,7 +5087,6 @@
           <w:w w:val="96"/>
           <w:sz w:val="24"/>
           <w:szCs w:val="24"/>
-          <w:highlight w:val="green"/>
           <w:lang w:val="ru-RU"/>
         </w:rPr>
         <w:t xml:space="preserve"> </w:t>
@@ -5486,7 +5097,6 @@
           <w:w w:val="104"/>
           <w:sz w:val="24"/>
           <w:szCs w:val="24"/>
-          <w:highlight w:val="green"/>
           <w:lang w:val="ru-RU"/>
         </w:rPr>
         <w:t>та</w:t>
@@ -5497,7 +5107,6 @@
           <w:w w:val="125"/>
           <w:sz w:val="24"/>
           <w:szCs w:val="24"/>
-          <w:highlight w:val="green"/>
           <w:lang w:val="ru-RU"/>
         </w:rPr>
         <w:t>к</w:t>
@@ -5507,7 +5116,6 @@
           <w:rFonts w:ascii="Times New Roman" w:hAnsi="Times New Roman" w:cs="Times New Roman"/>
           <w:sz w:val="24"/>
           <w:szCs w:val="24"/>
-          <w:highlight w:val="green"/>
           <w:lang w:val="ru-RU"/>
         </w:rPr>
         <w:t>соно</w:t>
@@ -5518,7 +5126,6 @@
           <w:spacing w:val="-1"/>
           <w:sz w:val="24"/>
           <w:szCs w:val="24"/>
-          <w:highlight w:val="green"/>
           <w:lang w:val="ru-RU"/>
         </w:rPr>
         <w:t>м</w:t>
@@ -5528,7 +5135,6 @@
           <w:rFonts w:ascii="Times New Roman" w:hAnsi="Times New Roman" w:cs="Times New Roman"/>
           <w:sz w:val="24"/>
           <w:szCs w:val="24"/>
-          <w:highlight w:val="green"/>
           <w:lang w:val="ru-RU"/>
         </w:rPr>
         <w:t>и</w:t>
@@ -5540,7 +5146,6 @@
           <w:w w:val="104"/>
           <w:sz w:val="24"/>
           <w:szCs w:val="24"/>
-          <w:highlight w:val="green"/>
           <w:lang w:val="ru-RU"/>
         </w:rPr>
         <w:t>и</w:t>
@@ -5551,7 +5156,6 @@
           <w:w w:val="53"/>
           <w:sz w:val="24"/>
           <w:szCs w:val="24"/>
-          <w:highlight w:val="green"/>
           <w:lang w:val="ru-RU"/>
         </w:rPr>
         <w:t>:</w:t>
@@ -5562,7 +5166,6 @@
           <w:w w:val="53"/>
           <w:sz w:val="24"/>
           <w:szCs w:val="24"/>
-          <w:highlight w:val="green"/>
           <w:lang w:val="ru-RU"/>
         </w:rPr>
         <w:t xml:space="preserve"> </w:t>
@@ -5573,7 +5176,6 @@
           <w:w w:val="102"/>
           <w:sz w:val="24"/>
           <w:szCs w:val="24"/>
-          <w:highlight w:val="green"/>
           <w:lang w:val="ru-RU"/>
         </w:rPr>
         <w:t>Жанр</w:t>
@@ -5585,7 +5187,6 @@
           <w:w w:val="102"/>
           <w:sz w:val="24"/>
           <w:szCs w:val="24"/>
-          <w:highlight w:val="green"/>
           <w:lang w:val="ru-RU"/>
         </w:rPr>
         <w:t>ы</w:t>
@@ -5596,7 +5197,6 @@
           <w:w w:val="55"/>
           <w:sz w:val="24"/>
           <w:szCs w:val="24"/>
-          <w:highlight w:val="green"/>
           <w:lang w:val="ru-RU"/>
         </w:rPr>
         <w:t>,</w:t>
@@ -5607,7 +5207,6 @@
           <w:w w:val="55"/>
           <w:sz w:val="24"/>
           <w:szCs w:val="24"/>
-          <w:highlight w:val="green"/>
           <w:lang w:val="ru-RU"/>
         </w:rPr>
         <w:t xml:space="preserve"> </w:t>
@@ -5617,7 +5216,6 @@
           <w:rFonts w:ascii="Times New Roman" w:hAnsi="Times New Roman" w:cs="Times New Roman"/>
           <w:sz w:val="24"/>
           <w:szCs w:val="24"/>
-          <w:highlight w:val="green"/>
           <w:lang w:val="ru-RU"/>
         </w:rPr>
         <w:t>С</w:t>
@@ -5628,7 +5226,6 @@
           <w:w w:val="104"/>
           <w:sz w:val="24"/>
           <w:szCs w:val="24"/>
-          <w:highlight w:val="green"/>
           <w:lang w:val="ru-RU"/>
         </w:rPr>
         <w:t>тр</w:t>
@@ -5638,7 +5235,6 @@
           <w:rFonts w:ascii="Times New Roman" w:hAnsi="Times New Roman" w:cs="Times New Roman"/>
           <w:sz w:val="24"/>
           <w:szCs w:val="24"/>
-          <w:highlight w:val="green"/>
           <w:lang w:val="ru-RU"/>
         </w:rPr>
         <w:t>ан</w:t>
@@ -5649,7 +5245,6 @@
           <w:spacing w:val="-1"/>
           <w:sz w:val="24"/>
           <w:szCs w:val="24"/>
-          <w:highlight w:val="green"/>
           <w:lang w:val="ru-RU"/>
         </w:rPr>
         <w:t>ы</w:t>
@@ -5660,7 +5255,6 @@
           <w:w w:val="55"/>
           <w:sz w:val="24"/>
           <w:szCs w:val="24"/>
-          <w:highlight w:val="green"/>
           <w:lang w:val="ru-RU"/>
         </w:rPr>
         <w:t>,</w:t>
@@ -5671,7 +5265,6 @@
           <w:w w:val="55"/>
           <w:sz w:val="24"/>
           <w:szCs w:val="24"/>
-          <w:highlight w:val="green"/>
           <w:lang w:val="ru-RU"/>
         </w:rPr>
         <w:t xml:space="preserve"> </w:t>
@@ -5683,7 +5276,6 @@
           <w:w w:val="97"/>
           <w:sz w:val="24"/>
           <w:szCs w:val="24"/>
-          <w:highlight w:val="green"/>
           <w:lang w:val="ru-RU"/>
         </w:rPr>
         <w:t>Г</w:t>
@@ -5694,7 +5286,6 @@
           <w:w w:val="97"/>
           <w:sz w:val="24"/>
           <w:szCs w:val="24"/>
-          <w:highlight w:val="green"/>
           <w:lang w:val="ru-RU"/>
         </w:rPr>
         <w:t>о</w:t>
@@ -5705,7 +5296,6 @@
           <w:w w:val="103"/>
           <w:sz w:val="24"/>
           <w:szCs w:val="24"/>
-          <w:highlight w:val="green"/>
           <w:lang w:val="ru-RU"/>
         </w:rPr>
         <w:t>д</w:t>
@@ -5716,7 +5306,6 @@
           <w:w w:val="104"/>
           <w:sz w:val="24"/>
           <w:szCs w:val="24"/>
-          <w:highlight w:val="green"/>
           <w:lang w:val="ru-RU"/>
         </w:rPr>
         <w:t>и</w:t>
@@ -5727,7 +5316,6 @@
           <w:w w:val="104"/>
           <w:sz w:val="24"/>
           <w:szCs w:val="24"/>
-          <w:highlight w:val="green"/>
           <w:lang w:val="ru-RU"/>
         </w:rPr>
         <w:t xml:space="preserve"> </w:t>
@@ -5739,7 +5327,6 @@
           <w:w w:val="101"/>
           <w:sz w:val="24"/>
           <w:szCs w:val="24"/>
-          <w:highlight w:val="green"/>
           <w:lang w:val="ru-RU"/>
         </w:rPr>
         <w:t>А</w:t>
@@ -5750,7 +5337,6 @@
           <w:w w:val="125"/>
           <w:sz w:val="24"/>
           <w:szCs w:val="24"/>
-          <w:highlight w:val="green"/>
           <w:lang w:val="ru-RU"/>
         </w:rPr>
         <w:t>к</w:t>
@@ -5761,7 +5347,6 @@
           <w:w w:val="104"/>
           <w:sz w:val="24"/>
           <w:szCs w:val="24"/>
-          <w:highlight w:val="green"/>
           <w:lang w:val="ru-RU"/>
         </w:rPr>
         <w:t>те</w:t>
@@ -5771,7 +5356,6 @@
           <w:rFonts w:ascii="Times New Roman" w:hAnsi="Times New Roman" w:cs="Times New Roman"/>
           <w:sz w:val="24"/>
           <w:szCs w:val="24"/>
-          <w:highlight w:val="green"/>
           <w:lang w:val="ru-RU"/>
         </w:rPr>
         <w:t>р</w:t>
@@ -5782,7 +5366,6 @@
           <w:spacing w:val="-1"/>
           <w:sz w:val="24"/>
           <w:szCs w:val="24"/>
-          <w:highlight w:val="green"/>
           <w:lang w:val="ru-RU"/>
         </w:rPr>
         <w:t>ы</w:t>
@@ -5793,7 +5376,6 @@
           <w:w w:val="51"/>
           <w:sz w:val="24"/>
           <w:szCs w:val="24"/>
-          <w:highlight w:val="green"/>
           <w:lang w:val="ru-RU"/>
         </w:rPr>
         <w:t>.</w:t>
@@ -5804,7 +5386,6 @@
           <w:w w:val="51"/>
           <w:sz w:val="24"/>
           <w:szCs w:val="24"/>
-          <w:highlight w:val="green"/>
           <w:lang w:val="ru-RU"/>
         </w:rPr>
         <w:t xml:space="preserve"> </w:t>
@@ -5815,7 +5396,6 @@
           <w:w w:val="102"/>
           <w:sz w:val="24"/>
           <w:szCs w:val="24"/>
-          <w:highlight w:val="green"/>
           <w:lang w:val="ru-RU"/>
         </w:rPr>
         <w:t>Ч</w:t>
@@ -5827,7 +5407,6 @@
           <w:w w:val="102"/>
           <w:sz w:val="24"/>
           <w:szCs w:val="24"/>
-          <w:highlight w:val="green"/>
           <w:lang w:val="ru-RU"/>
         </w:rPr>
         <w:t>т</w:t>
@@ -5838,7 +5417,6 @@
           <w:w w:val="99"/>
           <w:sz w:val="24"/>
           <w:szCs w:val="24"/>
-          <w:highlight w:val="green"/>
           <w:lang w:val="ru-RU"/>
         </w:rPr>
         <w:t>обы</w:t>
@@ -5849,7 +5427,6 @@
           <w:w w:val="99"/>
           <w:sz w:val="24"/>
           <w:szCs w:val="24"/>
-          <w:highlight w:val="green"/>
           <w:lang w:val="ru-RU"/>
         </w:rPr>
         <w:t xml:space="preserve"> </w:t>
@@ -5860,7 +5437,6 @@
           <w:w w:val="125"/>
           <w:sz w:val="24"/>
           <w:szCs w:val="24"/>
-          <w:highlight w:val="green"/>
           <w:lang w:val="ru-RU"/>
         </w:rPr>
         <w:t>к</w:t>
@@ -5872,7 +5448,6 @@
           <w:w w:val="98"/>
           <w:sz w:val="24"/>
           <w:szCs w:val="24"/>
-          <w:highlight w:val="green"/>
           <w:lang w:val="ru-RU"/>
         </w:rPr>
         <w:t>л</w:t>
@@ -5882,7 +5457,6 @@
           <w:rFonts w:ascii="Times New Roman" w:hAnsi="Times New Roman" w:cs="Times New Roman"/>
           <w:sz w:val="24"/>
           <w:szCs w:val="24"/>
-          <w:highlight w:val="green"/>
           <w:lang w:val="ru-RU"/>
         </w:rPr>
         <w:t>а</w:t>
@@ -5893,7 +5467,6 @@
           <w:w w:val="101"/>
           <w:sz w:val="24"/>
           <w:szCs w:val="24"/>
-          <w:highlight w:val="green"/>
           <w:lang w:val="ru-RU"/>
         </w:rPr>
         <w:t>сси</w:t>
@@ -5905,7 +5478,6 @@
           <w:w w:val="102"/>
           <w:sz w:val="24"/>
           <w:szCs w:val="24"/>
-          <w:highlight w:val="green"/>
           <w:lang w:val="ru-RU"/>
         </w:rPr>
         <w:t>ф</w:t>
@@ -5916,7 +5488,6 @@
           <w:w w:val="102"/>
           <w:sz w:val="24"/>
           <w:szCs w:val="24"/>
-          <w:highlight w:val="green"/>
           <w:lang w:val="ru-RU"/>
         </w:rPr>
         <w:t>и</w:t>
@@ -5927,7 +5498,6 @@
           <w:w w:val="99"/>
           <w:sz w:val="24"/>
           <w:szCs w:val="24"/>
-          <w:highlight w:val="green"/>
           <w:lang w:val="ru-RU"/>
         </w:rPr>
         <w:t>ц</w:t>
@@ -5938,7 +5508,6 @@
           <w:w w:val="104"/>
           <w:sz w:val="24"/>
           <w:szCs w:val="24"/>
-          <w:highlight w:val="green"/>
           <w:lang w:val="ru-RU"/>
         </w:rPr>
         <w:t>и</w:t>
@@ -5948,7 +5517,6 @@
           <w:rFonts w:ascii="Times New Roman" w:hAnsi="Times New Roman" w:cs="Times New Roman"/>
           <w:sz w:val="24"/>
           <w:szCs w:val="24"/>
-          <w:highlight w:val="green"/>
           <w:lang w:val="ru-RU"/>
         </w:rPr>
         <w:t>ро</w:t>
@@ -5959,7 +5527,6 @@
           <w:w w:val="103"/>
           <w:sz w:val="24"/>
           <w:szCs w:val="24"/>
-          <w:highlight w:val="green"/>
           <w:lang w:val="ru-RU"/>
         </w:rPr>
         <w:t>в</w:t>
@@ -5969,7 +5536,6 @@
           <w:rFonts w:ascii="Times New Roman" w:hAnsi="Times New Roman" w:cs="Times New Roman"/>
           <w:sz w:val="24"/>
           <w:szCs w:val="24"/>
-          <w:highlight w:val="green"/>
           <w:lang w:val="ru-RU"/>
         </w:rPr>
         <w:t>а</w:t>
@@ -5980,7 +5546,6 @@
           <w:w w:val="102"/>
           <w:sz w:val="24"/>
           <w:szCs w:val="24"/>
-          <w:highlight w:val="green"/>
           <w:lang w:val="ru-RU"/>
         </w:rPr>
         <w:t>ть</w:t>
@@ -5991,7 +5556,6 @@
           <w:w w:val="102"/>
           <w:sz w:val="24"/>
           <w:szCs w:val="24"/>
-          <w:highlight w:val="green"/>
           <w:lang w:val="ru-RU"/>
         </w:rPr>
         <w:t xml:space="preserve"> </w:t>
@@ -6003,7 +5567,6 @@
           <w:w w:val="102"/>
           <w:sz w:val="24"/>
           <w:szCs w:val="24"/>
-          <w:highlight w:val="green"/>
           <w:lang w:val="ru-RU"/>
         </w:rPr>
         <w:t>ф</w:t>
@@ -6014,7 +5577,6 @@
           <w:w w:val="102"/>
           <w:sz w:val="24"/>
           <w:szCs w:val="24"/>
-          <w:highlight w:val="green"/>
           <w:lang w:val="ru-RU"/>
         </w:rPr>
         <w:t>и</w:t>
@@ -6026,7 +5588,6 @@
           <w:w w:val="98"/>
           <w:sz w:val="24"/>
           <w:szCs w:val="24"/>
-          <w:highlight w:val="green"/>
           <w:lang w:val="ru-RU"/>
         </w:rPr>
         <w:t>л</w:t>
@@ -6037,7 +5598,6 @@
           <w:w w:val="95"/>
           <w:sz w:val="24"/>
           <w:szCs w:val="24"/>
-          <w:highlight w:val="green"/>
           <w:lang w:val="ru-RU"/>
         </w:rPr>
         <w:t>ь</w:t>
@@ -6049,7 +5609,6 @@
           <w:w w:val="98"/>
           <w:sz w:val="24"/>
           <w:szCs w:val="24"/>
-          <w:highlight w:val="green"/>
           <w:lang w:val="ru-RU"/>
         </w:rPr>
         <w:t>м</w:t>
@@ -6060,7 +5619,6 @@
           <w:w w:val="98"/>
           <w:sz w:val="24"/>
           <w:szCs w:val="24"/>
-          <w:highlight w:val="green"/>
           <w:lang w:val="ru-RU"/>
         </w:rPr>
         <w:t>ы</w:t>
@@ -6071,7 +5629,6 @@
           <w:w w:val="98"/>
           <w:sz w:val="24"/>
           <w:szCs w:val="24"/>
-          <w:highlight w:val="green"/>
           <w:lang w:val="ru-RU"/>
         </w:rPr>
         <w:t xml:space="preserve"> </w:t>
@@ -6082,7 +5639,6 @@
           <w:w w:val="101"/>
           <w:sz w:val="24"/>
           <w:szCs w:val="24"/>
-          <w:highlight w:val="green"/>
           <w:lang w:val="ru-RU"/>
         </w:rPr>
         <w:t>по</w:t>
@@ -6093,7 +5649,6 @@
           <w:w w:val="101"/>
           <w:sz w:val="24"/>
           <w:szCs w:val="24"/>
-          <w:highlight w:val="green"/>
           <w:lang w:val="ru-RU"/>
         </w:rPr>
         <w:t xml:space="preserve"> </w:t>
@@ -6104,7 +5659,6 @@
           <w:w w:val="102"/>
           <w:sz w:val="24"/>
           <w:szCs w:val="24"/>
-          <w:highlight w:val="green"/>
           <w:lang w:val="ru-RU"/>
         </w:rPr>
         <w:t>жанрам</w:t>
@@ -6115,7 +5669,6 @@
           <w:w w:val="102"/>
           <w:sz w:val="24"/>
           <w:szCs w:val="24"/>
-          <w:highlight w:val="green"/>
           <w:lang w:val="ru-RU"/>
         </w:rPr>
         <w:t xml:space="preserve"> </w:t>
@@ -6126,7 +5679,6 @@
           <w:w w:val="104"/>
           <w:sz w:val="24"/>
           <w:szCs w:val="24"/>
-          <w:highlight w:val="green"/>
           <w:lang w:val="ru-RU"/>
         </w:rPr>
         <w:t>и</w:t>
@@ -6137,7 +5689,6 @@
           <w:w w:val="104"/>
           <w:sz w:val="24"/>
           <w:szCs w:val="24"/>
-          <w:highlight w:val="green"/>
           <w:lang w:val="ru-RU"/>
         </w:rPr>
         <w:t xml:space="preserve"> </w:t>
@@ -6148,7 +5699,6 @@
           <w:w w:val="101"/>
           <w:sz w:val="24"/>
           <w:szCs w:val="24"/>
-          <w:highlight w:val="green"/>
           <w:lang w:val="ru-RU"/>
         </w:rPr>
         <w:t>др</w:t>
@@ -6159,7 +5709,6 @@
           <w:w w:val="101"/>
           <w:sz w:val="24"/>
           <w:szCs w:val="24"/>
-          <w:highlight w:val="green"/>
           <w:lang w:val="ru-RU"/>
         </w:rPr>
         <w:t xml:space="preserve">. </w:t>
@@ -6170,7 +5719,6 @@
           <w:w w:val="99"/>
           <w:sz w:val="24"/>
           <w:szCs w:val="24"/>
-          <w:highlight w:val="green"/>
           <w:lang w:val="ru-RU"/>
         </w:rPr>
         <w:t>усл</w:t>
@@ -6180,7 +5728,6 @@
           <w:rFonts w:ascii="Times New Roman" w:hAnsi="Times New Roman" w:cs="Times New Roman"/>
           <w:sz w:val="24"/>
           <w:szCs w:val="24"/>
-          <w:highlight w:val="green"/>
           <w:lang w:val="ru-RU"/>
         </w:rPr>
         <w:t>о</w:t>
@@ -6191,7 +5738,6 @@
           <w:w w:val="103"/>
           <w:sz w:val="24"/>
           <w:szCs w:val="24"/>
-          <w:highlight w:val="green"/>
           <w:lang w:val="ru-RU"/>
         </w:rPr>
         <w:t>в</w:t>
@@ -6202,7 +5748,6 @@
           <w:w w:val="104"/>
           <w:sz w:val="24"/>
           <w:szCs w:val="24"/>
-          <w:highlight w:val="green"/>
           <w:lang w:val="ru-RU"/>
         </w:rPr>
         <w:t>и</w:t>
@@ -6213,7 +5758,6 @@
           <w:w w:val="103"/>
           <w:sz w:val="24"/>
           <w:szCs w:val="24"/>
-          <w:highlight w:val="green"/>
           <w:lang w:val="ru-RU"/>
         </w:rPr>
         <w:t>я</w:t>
@@ -6225,7 +5769,6 @@
           <w:w w:val="96"/>
           <w:sz w:val="24"/>
           <w:szCs w:val="24"/>
-          <w:highlight w:val="green"/>
           <w:lang w:val="ru-RU"/>
         </w:rPr>
         <w:t>м</w:t>
@@ -6236,7 +5779,6 @@
           <w:w w:val="51"/>
           <w:sz w:val="24"/>
           <w:szCs w:val="24"/>
-          <w:highlight w:val="green"/>
           <w:lang w:val="ru-RU"/>
         </w:rPr>
         <w:t>.</w:t>
@@ -6247,7 +5789,6 @@
           <w:w w:val="51"/>
           <w:sz w:val="24"/>
           <w:szCs w:val="24"/>
-          <w:highlight w:val="green"/>
           <w:lang w:val="ru-RU"/>
         </w:rPr>
         <w:t xml:space="preserve"> </w:t>
@@ -6257,7 +5798,6 @@
           <w:rFonts w:ascii="Times New Roman" w:hAnsi="Times New Roman" w:cs="Times New Roman"/>
           <w:sz w:val="24"/>
           <w:szCs w:val="24"/>
-          <w:highlight w:val="green"/>
           <w:lang w:val="ru-RU"/>
         </w:rPr>
         <w:t>Мо</w:t>
@@ -6268,7 +5808,6 @@
           <w:w w:val="116"/>
           <w:sz w:val="24"/>
           <w:szCs w:val="24"/>
-          <w:highlight w:val="green"/>
           <w:lang w:val="ru-RU"/>
         </w:rPr>
         <w:t>ж</w:t>
@@ -6278,7 +5817,6 @@
           <w:rFonts w:ascii="Times New Roman" w:hAnsi="Times New Roman" w:cs="Times New Roman"/>
           <w:sz w:val="24"/>
           <w:szCs w:val="24"/>
-          <w:highlight w:val="green"/>
           <w:lang w:val="ru-RU"/>
         </w:rPr>
         <w:t xml:space="preserve">но </w:t>
@@ -6289,7 +5827,6 @@
           <w:w w:val="104"/>
           <w:sz w:val="24"/>
           <w:szCs w:val="24"/>
-          <w:highlight w:val="green"/>
           <w:lang w:val="ru-RU"/>
         </w:rPr>
         <w:t>и</w:t>
@@ -6300,7 +5837,6 @@
           <w:w w:val="101"/>
           <w:sz w:val="24"/>
           <w:szCs w:val="24"/>
-          <w:highlight w:val="green"/>
           <w:lang w:val="ru-RU"/>
         </w:rPr>
         <w:t>сп</w:t>
@@ -6310,7 +5846,6 @@
           <w:rFonts w:ascii="Times New Roman" w:hAnsi="Times New Roman" w:cs="Times New Roman"/>
           <w:sz w:val="24"/>
           <w:szCs w:val="24"/>
-          <w:highlight w:val="green"/>
           <w:lang w:val="ru-RU"/>
         </w:rPr>
         <w:t>о</w:t>
@@ -6322,7 +5857,6 @@
           <w:w w:val="98"/>
           <w:sz w:val="24"/>
           <w:szCs w:val="24"/>
-          <w:highlight w:val="green"/>
           <w:lang w:val="ru-RU"/>
         </w:rPr>
         <w:t>л</w:t>
@@ -6333,7 +5867,6 @@
           <w:w w:val="95"/>
           <w:sz w:val="24"/>
           <w:szCs w:val="24"/>
-          <w:highlight w:val="green"/>
           <w:lang w:val="ru-RU"/>
         </w:rPr>
         <w:t>ь</w:t>
@@ -6344,7 +5877,6 @@
           <w:w w:val="104"/>
           <w:sz w:val="24"/>
           <w:szCs w:val="24"/>
-          <w:highlight w:val="green"/>
           <w:lang w:val="ru-RU"/>
         </w:rPr>
         <w:t>зо</w:t>
@@ -6355,7 +5887,6 @@
           <w:w w:val="103"/>
           <w:sz w:val="24"/>
           <w:szCs w:val="24"/>
-          <w:highlight w:val="green"/>
           <w:lang w:val="ru-RU"/>
         </w:rPr>
         <w:t>в</w:t>
@@ -6365,7 +5896,6 @@
           <w:rFonts w:ascii="Times New Roman" w:hAnsi="Times New Roman" w:cs="Times New Roman"/>
           <w:sz w:val="24"/>
           <w:szCs w:val="24"/>
-          <w:highlight w:val="green"/>
           <w:lang w:val="ru-RU"/>
         </w:rPr>
         <w:t>а</w:t>
@@ -6376,7 +5906,6 @@
           <w:w w:val="102"/>
           <w:sz w:val="24"/>
           <w:szCs w:val="24"/>
-          <w:highlight w:val="green"/>
           <w:lang w:val="ru-RU"/>
         </w:rPr>
         <w:t>ть</w:t>
@@ -6387,7 +5916,6 @@
           <w:w w:val="102"/>
           <w:sz w:val="24"/>
           <w:szCs w:val="24"/>
-          <w:highlight w:val="green"/>
           <w:lang w:val="ru-RU"/>
         </w:rPr>
         <w:t xml:space="preserve"> </w:t>
@@ -6398,7 +5926,6 @@
           <w:w w:val="104"/>
           <w:sz w:val="24"/>
           <w:szCs w:val="24"/>
-          <w:highlight w:val="green"/>
           <w:lang w:val="ru-RU"/>
         </w:rPr>
         <w:t>то</w:t>
@@ -6409,7 +5936,6 @@
           <w:w w:val="104"/>
           <w:sz w:val="24"/>
           <w:szCs w:val="24"/>
-          <w:highlight w:val="green"/>
           <w:lang w:val="ru-RU"/>
         </w:rPr>
         <w:t xml:space="preserve"> </w:t>
@@ -6420,7 +5946,6 @@
           <w:w w:val="116"/>
           <w:sz w:val="24"/>
           <w:szCs w:val="24"/>
-          <w:highlight w:val="green"/>
           <w:lang w:val="ru-RU"/>
         </w:rPr>
         <w:t>ж</w:t>
@@ -6430,7 +5955,6 @@
           <w:rFonts w:ascii="Times New Roman" w:hAnsi="Times New Roman" w:cs="Times New Roman"/>
           <w:sz w:val="24"/>
           <w:szCs w:val="24"/>
-          <w:highlight w:val="green"/>
           <w:lang w:val="ru-RU"/>
         </w:rPr>
         <w:t>е</w:t>
@@ -6440,7 +5964,6 @@
           <w:rFonts w:ascii="Times New Roman" w:hAnsi="Times New Roman" w:cs="Times New Roman"/>
           <w:sz w:val="24"/>
           <w:szCs w:val="24"/>
-          <w:highlight w:val="green"/>
           <w:lang w:val="ru-RU"/>
         </w:rPr>
         <w:t xml:space="preserve"> </w:t>
@@ -6450,7 +5973,6 @@
           <w:rFonts w:ascii="Times New Roman" w:hAnsi="Times New Roman" w:cs="Times New Roman"/>
           <w:sz w:val="24"/>
           <w:szCs w:val="24"/>
-          <w:highlight w:val="green"/>
           <w:lang w:val="ru-RU"/>
         </w:rPr>
         <w:t>ра</w:t>
@@ -6461,7 +5983,6 @@
           <w:w w:val="98"/>
           <w:sz w:val="24"/>
           <w:szCs w:val="24"/>
-          <w:highlight w:val="green"/>
           <w:lang w:val="ru-RU"/>
         </w:rPr>
         <w:t>с</w:t>
@@ -6473,7 +5994,6 @@
           <w:w w:val="98"/>
           <w:sz w:val="24"/>
           <w:szCs w:val="24"/>
-          <w:highlight w:val="green"/>
           <w:lang w:val="ru-RU"/>
         </w:rPr>
         <w:t>ш</w:t>
@@ -6484,7 +6004,6 @@
           <w:w w:val="104"/>
           <w:sz w:val="24"/>
           <w:szCs w:val="24"/>
-          <w:highlight w:val="green"/>
           <w:lang w:val="ru-RU"/>
         </w:rPr>
         <w:t>и</w:t>
@@ -6494,7 +6013,6 @@
           <w:rFonts w:ascii="Times New Roman" w:hAnsi="Times New Roman" w:cs="Times New Roman"/>
           <w:sz w:val="24"/>
           <w:szCs w:val="24"/>
-          <w:highlight w:val="green"/>
           <w:lang w:val="ru-RU"/>
         </w:rPr>
         <w:t>рен</w:t>
@@ -6505,7 +6023,6 @@
           <w:w w:val="104"/>
           <w:sz w:val="24"/>
           <w:szCs w:val="24"/>
-          <w:highlight w:val="green"/>
           <w:lang w:val="ru-RU"/>
         </w:rPr>
         <w:t>и</w:t>
@@ -6515,7 +6032,6 @@
           <w:rFonts w:ascii="Times New Roman" w:hAnsi="Times New Roman" w:cs="Times New Roman"/>
           <w:sz w:val="24"/>
           <w:szCs w:val="24"/>
-          <w:highlight w:val="green"/>
           <w:lang w:val="ru-RU"/>
         </w:rPr>
         <w:t>е</w:t>
@@ -6525,7 +6041,6 @@
           <w:rFonts w:ascii="Times New Roman" w:hAnsi="Times New Roman" w:cs="Times New Roman"/>
           <w:sz w:val="24"/>
           <w:szCs w:val="24"/>
-          <w:highlight w:val="green"/>
           <w:lang w:val="ru-RU"/>
         </w:rPr>
         <w:t xml:space="preserve"> </w:t>
@@ -6536,7 +6051,6 @@
           <w:w w:val="103"/>
           <w:sz w:val="24"/>
           <w:szCs w:val="24"/>
-          <w:highlight w:val="green"/>
           <w:lang w:val="ru-RU"/>
         </w:rPr>
         <w:t>ч</w:t>
@@ -6547,7 +6061,6 @@
           <w:w w:val="104"/>
           <w:sz w:val="24"/>
           <w:szCs w:val="24"/>
-          <w:highlight w:val="green"/>
           <w:lang w:val="ru-RU"/>
         </w:rPr>
         <w:t>то</w:t>
@@ -6558,7 +6071,6 @@
           <w:w w:val="104"/>
           <w:sz w:val="24"/>
           <w:szCs w:val="24"/>
-          <w:highlight w:val="green"/>
           <w:lang w:val="ru-RU"/>
         </w:rPr>
         <w:t xml:space="preserve"> </w:t>
@@ -6569,7 +6081,6 @@
           <w:w w:val="103"/>
           <w:sz w:val="24"/>
           <w:szCs w:val="24"/>
-          <w:highlight w:val="green"/>
           <w:lang w:val="ru-RU"/>
         </w:rPr>
         <w:t>в</w:t>
@@ -6580,7 +6091,6 @@
           <w:w w:val="103"/>
           <w:sz w:val="24"/>
           <w:szCs w:val="24"/>
-          <w:highlight w:val="green"/>
           <w:lang w:val="ru-RU"/>
         </w:rPr>
         <w:t xml:space="preserve"> </w:t>
@@ -6592,7 +6102,6 @@
           <w:w w:val="102"/>
           <w:sz w:val="24"/>
           <w:szCs w:val="24"/>
-          <w:highlight w:val="green"/>
           <w:lang w:val="ru-RU"/>
         </w:rPr>
         <w:t>п</w:t>
@@ -6603,7 +6112,6 @@
           <w:w w:val="51"/>
           <w:sz w:val="24"/>
           <w:szCs w:val="24"/>
-          <w:highlight w:val="green"/>
           <w:lang w:val="ru-RU"/>
         </w:rPr>
         <w:t>.</w:t>
@@ -6614,7 +6122,6 @@
           <w:w w:val="81"/>
           <w:sz w:val="24"/>
           <w:szCs w:val="24"/>
-          <w:highlight w:val="green"/>
           <w:lang w:val="ru-RU"/>
         </w:rPr>
         <w:t>1</w:t>
@@ -6625,7 +6132,6 @@
           <w:w w:val="51"/>
           <w:sz w:val="24"/>
           <w:szCs w:val="24"/>
-          <w:highlight w:val="green"/>
           <w:lang w:val="ru-RU"/>
         </w:rPr>
         <w:t>.</w:t>
@@ -6636,7 +6142,6 @@
           <w:w w:val="103"/>
           <w:sz w:val="24"/>
           <w:szCs w:val="24"/>
-          <w:highlight w:val="green"/>
           <w:lang w:val="ru-RU"/>
         </w:rPr>
         <w:t>4</w:t>
@@ -6667,7 +6172,6 @@
           <w:w w:val="51"/>
           <w:sz w:val="24"/>
           <w:szCs w:val="24"/>
-          <w:highlight w:val="green"/>
           <w:lang w:val="ru-RU"/>
         </w:rPr>
       </w:pPr>
@@ -6678,24 +6182,13 @@
           <w:szCs w:val="24"/>
           <w:lang w:val="ru-RU"/>
         </w:rPr>
-        <w:t xml:space="preserve">   </w:t>
-      </w:r>
-      <w:r>
-        <w:rPr>
-          <w:rFonts w:ascii="Times New Roman" w:hAnsi="Times New Roman" w:cs="Times New Roman"/>
-          <w:sz w:val="24"/>
-          <w:szCs w:val="24"/>
-          <w:highlight w:val="green"/>
-          <w:lang w:val="ru-RU"/>
-        </w:rPr>
-        <w:t>1.6 Добавляем</w:t>
-      </w:r>
-      <w:r>
-        <w:rPr>
-          <w:rFonts w:ascii="Times New Roman" w:hAnsi="Times New Roman" w:cs="Times New Roman"/>
-          <w:sz w:val="24"/>
-          <w:szCs w:val="24"/>
-          <w:highlight w:val="green"/>
+        <w:t xml:space="preserve">   1.6 Добавляем</w:t>
+      </w:r>
+      <w:r>
+        <w:rPr>
+          <w:rFonts w:ascii="Times New Roman" w:hAnsi="Times New Roman" w:cs="Times New Roman"/>
+          <w:sz w:val="24"/>
+          <w:szCs w:val="24"/>
           <w:lang w:val="ru-RU"/>
         </w:rPr>
         <w:t xml:space="preserve"> </w:t>
@@ -6706,7 +6199,6 @@
           <w:w w:val="101"/>
           <w:sz w:val="24"/>
           <w:szCs w:val="24"/>
-          <w:highlight w:val="green"/>
           <w:lang w:val="ru-RU"/>
         </w:rPr>
         <w:t>2</w:t>
@@ -6717,7 +6209,6 @@
           <w:w w:val="101"/>
           <w:sz w:val="24"/>
           <w:szCs w:val="24"/>
-          <w:highlight w:val="green"/>
           <w:lang w:val="ru-RU"/>
         </w:rPr>
         <w:t xml:space="preserve"> </w:t>
@@ -6728,7 +6219,6 @@
           <w:w w:val="104"/>
           <w:sz w:val="24"/>
           <w:szCs w:val="24"/>
-          <w:highlight w:val="green"/>
           <w:lang w:val="ru-RU"/>
         </w:rPr>
         <w:t>те</w:t>
@@ -6739,7 +6229,6 @@
           <w:w w:val="125"/>
           <w:sz w:val="24"/>
           <w:szCs w:val="24"/>
-          <w:highlight w:val="green"/>
           <w:lang w:val="ru-RU"/>
         </w:rPr>
         <w:t>к</w:t>
@@ -6750,7 +6239,6 @@
           <w:w w:val="102"/>
           <w:sz w:val="24"/>
           <w:szCs w:val="24"/>
-          <w:highlight w:val="green"/>
           <w:lang w:val="ru-RU"/>
         </w:rPr>
         <w:t>сто</w:t>
@@ -6761,7 +6249,6 @@
           <w:w w:val="103"/>
           <w:sz w:val="24"/>
           <w:szCs w:val="24"/>
-          <w:highlight w:val="green"/>
           <w:lang w:val="ru-RU"/>
         </w:rPr>
         <w:t>в</w:t>
@@ -6771,7 +6258,6 @@
           <w:rFonts w:ascii="Times New Roman" w:hAnsi="Times New Roman" w:cs="Times New Roman"/>
           <w:sz w:val="24"/>
           <w:szCs w:val="24"/>
-          <w:highlight w:val="green"/>
           <w:lang w:val="ru-RU"/>
         </w:rPr>
         <w:t>ых</w:t>
@@ -6781,7 +6267,6 @@
           <w:rFonts w:ascii="Times New Roman" w:hAnsi="Times New Roman" w:cs="Times New Roman"/>
           <w:sz w:val="24"/>
           <w:szCs w:val="24"/>
-          <w:highlight w:val="green"/>
           <w:lang w:val="ru-RU"/>
         </w:rPr>
         <w:t xml:space="preserve"> </w:t>
@@ -6791,7 +6276,6 @@
           <w:rFonts w:ascii="Times New Roman" w:hAnsi="Times New Roman" w:cs="Times New Roman"/>
           <w:sz w:val="24"/>
           <w:szCs w:val="24"/>
-          <w:highlight w:val="green"/>
           <w:lang w:val="ru-RU"/>
         </w:rPr>
         <w:t>поля</w:t>
@@ -6801,7 +6285,6 @@
           <w:rFonts w:ascii="Times New Roman" w:hAnsi="Times New Roman" w:cs="Times New Roman"/>
           <w:sz w:val="24"/>
           <w:szCs w:val="24"/>
-          <w:highlight w:val="green"/>
           <w:lang w:val="ru-RU"/>
         </w:rPr>
         <w:t xml:space="preserve"> </w:t>
@@ -6812,7 +6295,6 @@
           <w:w w:val="125"/>
           <w:sz w:val="24"/>
           <w:szCs w:val="24"/>
-          <w:highlight w:val="green"/>
           <w:lang w:val="ru-RU"/>
         </w:rPr>
         <w:t>к</w:t>
@@ -6823,7 +6305,6 @@
           <w:w w:val="125"/>
           <w:sz w:val="24"/>
           <w:szCs w:val="24"/>
-          <w:highlight w:val="green"/>
           <w:lang w:val="ru-RU"/>
         </w:rPr>
         <w:t xml:space="preserve"> </w:t>
@@ -6834,7 +6315,6 @@
           <w:w w:val="106"/>
           <w:sz w:val="24"/>
           <w:szCs w:val="24"/>
-          <w:highlight w:val="green"/>
           <w:lang w:val="ru-RU"/>
         </w:rPr>
         <w:t>ти</w:t>
@@ -6845,7 +6325,6 @@
           <w:w w:val="101"/>
           <w:sz w:val="24"/>
           <w:szCs w:val="24"/>
-          <w:highlight w:val="green"/>
           <w:lang w:val="ru-RU"/>
         </w:rPr>
         <w:t>пу</w:t>
@@ -6856,7 +6335,6 @@
           <w:w w:val="101"/>
           <w:sz w:val="24"/>
           <w:szCs w:val="24"/>
-          <w:highlight w:val="green"/>
           <w:lang w:val="ru-RU"/>
         </w:rPr>
         <w:t xml:space="preserve"> </w:t>
@@ -6867,7 +6345,6 @@
           <w:w w:val="102"/>
           <w:sz w:val="24"/>
           <w:szCs w:val="24"/>
-          <w:highlight w:val="green"/>
           <w:lang w:val="ru-RU"/>
         </w:rPr>
         <w:t>п</w:t>
@@ -6877,7 +6354,6 @@
           <w:rFonts w:ascii="Times New Roman" w:hAnsi="Times New Roman" w:cs="Times New Roman"/>
           <w:sz w:val="24"/>
           <w:szCs w:val="24"/>
-          <w:highlight w:val="green"/>
           <w:lang w:val="ru-RU"/>
         </w:rPr>
         <w:t>о</w:t>
@@ -6888,7 +6364,6 @@
           <w:w w:val="102"/>
           <w:sz w:val="24"/>
           <w:szCs w:val="24"/>
-          <w:highlight w:val="green"/>
           <w:lang w:val="ru-RU"/>
         </w:rPr>
         <w:t>ста</w:t>
@@ -6899,7 +6374,6 @@
           <w:w w:val="102"/>
           <w:sz w:val="24"/>
           <w:szCs w:val="24"/>
-          <w:highlight w:val="green"/>
           <w:lang w:val="ru-RU"/>
         </w:rPr>
         <w:t xml:space="preserve"> </w:t>
@@ -6910,7 +6384,6 @@
           <w:w w:val="112"/>
           <w:sz w:val="24"/>
           <w:szCs w:val="24"/>
-          <w:highlight w:val="green"/>
           <w:lang w:val="ru-RU"/>
         </w:rPr>
         <w:t>Ф</w:t>
@@ -6921,7 +6394,6 @@
           <w:w w:val="104"/>
           <w:sz w:val="24"/>
           <w:szCs w:val="24"/>
-          <w:highlight w:val="green"/>
           <w:lang w:val="ru-RU"/>
         </w:rPr>
         <w:t>и</w:t>
@@ -6933,7 +6405,6 @@
           <w:w w:val="98"/>
           <w:sz w:val="24"/>
           <w:szCs w:val="24"/>
-          <w:highlight w:val="green"/>
           <w:lang w:val="ru-RU"/>
         </w:rPr>
         <w:t>л</w:t>
@@ -6944,7 +6415,6 @@
           <w:w w:val="95"/>
           <w:sz w:val="24"/>
           <w:szCs w:val="24"/>
-          <w:highlight w:val="green"/>
           <w:lang w:val="ru-RU"/>
         </w:rPr>
         <w:t>ь</w:t>
@@ -6956,7 +6426,6 @@
           <w:w w:val="98"/>
           <w:sz w:val="24"/>
           <w:szCs w:val="24"/>
-          <w:highlight w:val="green"/>
           <w:lang w:val="ru-RU"/>
         </w:rPr>
         <w:t>м</w:t>
@@ -6967,7 +6436,6 @@
           <w:w w:val="98"/>
           <w:sz w:val="24"/>
           <w:szCs w:val="24"/>
-          <w:highlight w:val="green"/>
           <w:lang w:val="ru-RU"/>
         </w:rPr>
         <w:t>ы</w:t>
@@ -6978,7 +6446,6 @@
           <w:w w:val="53"/>
           <w:sz w:val="24"/>
           <w:szCs w:val="24"/>
-          <w:highlight w:val="green"/>
           <w:lang w:val="ru-RU"/>
         </w:rPr>
         <w:t>:</w:t>
@@ -6989,7 +6456,6 @@
           <w:w w:val="53"/>
           <w:sz w:val="24"/>
           <w:szCs w:val="24"/>
-          <w:highlight w:val="green"/>
           <w:lang w:val="ru-RU"/>
         </w:rPr>
         <w:t xml:space="preserve"> </w:t>
@@ -6999,7 +6465,6 @@
           <w:rFonts w:ascii="Times New Roman" w:hAnsi="Times New Roman" w:cs="Times New Roman"/>
           <w:sz w:val="24"/>
           <w:szCs w:val="24"/>
-          <w:highlight w:val="green"/>
           <w:lang w:val="ru-RU"/>
         </w:rPr>
         <w:t>С</w:t>
@@ -7010,7 +6475,6 @@
           <w:w w:val="104"/>
           <w:sz w:val="24"/>
           <w:szCs w:val="24"/>
-          <w:highlight w:val="green"/>
           <w:lang w:val="ru-RU"/>
         </w:rPr>
         <w:t>тои</w:t>
@@ -7022,7 +6486,6 @@
           <w:w w:val="98"/>
           <w:sz w:val="24"/>
           <w:szCs w:val="24"/>
-          <w:highlight w:val="green"/>
           <w:lang w:val="ru-RU"/>
         </w:rPr>
         <w:t>м</w:t>
@@ -7033,7 +6496,6 @@
           <w:w w:val="98"/>
           <w:sz w:val="24"/>
           <w:szCs w:val="24"/>
-          <w:highlight w:val="green"/>
           <w:lang w:val="ru-RU"/>
         </w:rPr>
         <w:t>о</w:t>
@@ -7044,7 +6506,6 @@
           <w:w w:val="101"/>
           <w:sz w:val="24"/>
           <w:szCs w:val="24"/>
-          <w:highlight w:val="green"/>
           <w:lang w:val="ru-RU"/>
         </w:rPr>
         <w:t>сть</w:t>
@@ -7055,7 +6516,6 @@
           <w:w w:val="101"/>
           <w:sz w:val="24"/>
           <w:szCs w:val="24"/>
-          <w:highlight w:val="green"/>
           <w:lang w:val="ru-RU"/>
         </w:rPr>
         <w:t xml:space="preserve"> </w:t>
@@ -7065,7 +6525,6 @@
           <w:rFonts w:ascii="Times New Roman" w:hAnsi="Times New Roman" w:cs="Times New Roman"/>
           <w:sz w:val="24"/>
           <w:szCs w:val="24"/>
-          <w:highlight w:val="green"/>
           <w:lang w:val="ru-RU"/>
         </w:rPr>
         <w:t>сеан</w:t>
@@ -7076,7 +6535,6 @@
           <w:spacing w:val="-1"/>
           <w:sz w:val="24"/>
           <w:szCs w:val="24"/>
-          <w:highlight w:val="green"/>
           <w:lang w:val="ru-RU"/>
         </w:rPr>
         <w:t>с</w:t>
@@ -7086,7 +6544,6 @@
           <w:rFonts w:ascii="Times New Roman" w:hAnsi="Times New Roman" w:cs="Times New Roman"/>
           <w:sz w:val="24"/>
           <w:szCs w:val="24"/>
-          <w:highlight w:val="green"/>
           <w:lang w:val="ru-RU"/>
         </w:rPr>
         <w:t>а</w:t>
@@ -7096,7 +6553,6 @@
           <w:rFonts w:ascii="Times New Roman" w:hAnsi="Times New Roman" w:cs="Times New Roman"/>
           <w:sz w:val="24"/>
           <w:szCs w:val="24"/>
-          <w:highlight w:val="green"/>
           <w:lang w:val="ru-RU"/>
         </w:rPr>
         <w:t xml:space="preserve"> </w:t>
@@ -7107,7 +6563,6 @@
           <w:w w:val="104"/>
           <w:sz w:val="24"/>
           <w:szCs w:val="24"/>
-          <w:highlight w:val="green"/>
           <w:lang w:val="ru-RU"/>
         </w:rPr>
         <w:t>и</w:t>
@@ -7118,7 +6573,6 @@
           <w:w w:val="104"/>
           <w:sz w:val="24"/>
           <w:szCs w:val="24"/>
-          <w:highlight w:val="green"/>
           <w:lang w:val="ru-RU"/>
         </w:rPr>
         <w:t xml:space="preserve"> </w:t>
@@ -7129,7 +6583,6 @@
           <w:w w:val="103"/>
           <w:sz w:val="24"/>
           <w:szCs w:val="24"/>
-          <w:highlight w:val="green"/>
           <w:lang w:val="ru-RU"/>
         </w:rPr>
         <w:t>Д</w:t>
@@ -7139,7 +6592,6 @@
           <w:rFonts w:ascii="Times New Roman" w:hAnsi="Times New Roman" w:cs="Times New Roman"/>
           <w:sz w:val="24"/>
           <w:szCs w:val="24"/>
-          <w:highlight w:val="green"/>
           <w:lang w:val="ru-RU"/>
         </w:rPr>
         <w:t>а</w:t>
@@ -7150,7 +6602,6 @@
           <w:w w:val="104"/>
           <w:sz w:val="24"/>
           <w:szCs w:val="24"/>
-          <w:highlight w:val="green"/>
           <w:lang w:val="ru-RU"/>
         </w:rPr>
         <w:t>та</w:t>
@@ -7161,7 +6612,6 @@
           <w:w w:val="104"/>
           <w:sz w:val="24"/>
           <w:szCs w:val="24"/>
-          <w:highlight w:val="green"/>
           <w:lang w:val="ru-RU"/>
         </w:rPr>
         <w:t xml:space="preserve"> </w:t>
@@ -7172,7 +6622,6 @@
           <w:w w:val="103"/>
           <w:sz w:val="24"/>
           <w:szCs w:val="24"/>
-          <w:highlight w:val="green"/>
           <w:lang w:val="ru-RU"/>
         </w:rPr>
         <w:t>в</w:t>
@@ -7182,7 +6631,6 @@
           <w:rFonts w:ascii="Times New Roman" w:hAnsi="Times New Roman" w:cs="Times New Roman"/>
           <w:sz w:val="24"/>
           <w:szCs w:val="24"/>
-          <w:highlight w:val="green"/>
           <w:lang w:val="ru-RU"/>
         </w:rPr>
         <w:t>ыхо</w:t>
@@ -7193,7 +6641,6 @@
           <w:w w:val="101"/>
           <w:sz w:val="24"/>
           <w:szCs w:val="24"/>
-          <w:highlight w:val="green"/>
           <w:lang w:val="ru-RU"/>
         </w:rPr>
         <w:t>да</w:t>
@@ -7204,7 +6651,6 @@
           <w:w w:val="101"/>
           <w:sz w:val="24"/>
           <w:szCs w:val="24"/>
-          <w:highlight w:val="green"/>
           <w:lang w:val="ru-RU"/>
         </w:rPr>
         <w:t xml:space="preserve"> </w:t>
@@ -7215,7 +6661,6 @@
           <w:w w:val="103"/>
           <w:sz w:val="24"/>
           <w:szCs w:val="24"/>
-          <w:highlight w:val="green"/>
           <w:lang w:val="ru-RU"/>
         </w:rPr>
         <w:t>в</w:t>
@@ -7226,7 +6671,6 @@
           <w:w w:val="103"/>
           <w:sz w:val="24"/>
           <w:szCs w:val="24"/>
-          <w:highlight w:val="green"/>
           <w:lang w:val="ru-RU"/>
         </w:rPr>
         <w:t xml:space="preserve"> </w:t>
@@ -7237,7 +6681,6 @@
           <w:w w:val="105"/>
           <w:sz w:val="24"/>
           <w:szCs w:val="24"/>
-          <w:highlight w:val="green"/>
           <w:lang w:val="ru-RU"/>
         </w:rPr>
         <w:t>прока</w:t>
@@ -7249,7 +6692,6 @@
           <w:w w:val="105"/>
           <w:sz w:val="24"/>
           <w:szCs w:val="24"/>
-          <w:highlight w:val="green"/>
           <w:lang w:val="ru-RU"/>
         </w:rPr>
         <w:t>т</w:t>
@@ -7260,7 +6702,6 @@
           <w:w w:val="51"/>
           <w:sz w:val="24"/>
           <w:szCs w:val="24"/>
-          <w:highlight w:val="green"/>
           <w:lang w:val="ru-RU"/>
         </w:rPr>
         <w:t>.</w:t>
@@ -7278,7 +6719,7 @@
           <w:rFonts w:ascii="Times New Roman" w:hAnsi="Times New Roman" w:cs="Times New Roman"/>
           <w:sz w:val="24"/>
           <w:szCs w:val="24"/>
-          <w:highlight w:val="green"/>
+          <w:lang w:val="ru-RU"/>
         </w:rPr>
       </w:pPr>
       <w:r>
@@ -7288,7 +6729,6 @@
           <w:w w:val="105"/>
           <w:sz w:val="24"/>
           <w:szCs w:val="24"/>
-          <w:highlight w:val="green"/>
           <w:u w:val="single"/>
         </w:rPr>
         <w:t>h</w:t>
@@ -7300,7 +6740,6 @@
           <w:w w:val="83"/>
           <w:sz w:val="24"/>
           <w:szCs w:val="24"/>
-          <w:highlight w:val="green"/>
           <w:u w:val="single"/>
         </w:rPr>
         <w:t>t</w:t>
@@ -7311,7 +6750,6 @@
           <w:w w:val="83"/>
           <w:sz w:val="24"/>
           <w:szCs w:val="24"/>
-          <w:highlight w:val="green"/>
           <w:u w:val="single"/>
         </w:rPr>
         <w:t>t</w:t>
@@ -7322,7 +6760,6 @@
           <w:w w:val="110"/>
           <w:sz w:val="24"/>
           <w:szCs w:val="24"/>
-          <w:highlight w:val="green"/>
           <w:u w:val="single"/>
         </w:rPr>
         <w:t>p</w:t>
@@ -7333,7 +6770,6 @@
           <w:w w:val="120"/>
           <w:sz w:val="24"/>
           <w:szCs w:val="24"/>
-          <w:highlight w:val="green"/>
           <w:u w:val="single"/>
         </w:rPr>
         <w:t>s</w:t>
@@ -7344,8 +6780,8 @@
           <w:w w:val="53"/>
           <w:sz w:val="24"/>
           <w:szCs w:val="24"/>
-          <w:highlight w:val="green"/>
-          <w:u w:val="single"/>
+          <w:u w:val="single"/>
+          <w:lang w:val="ru-RU"/>
         </w:rPr>
         <w:t>:</w:t>
       </w:r>
@@ -7356,8 +6792,8 @@
           <w:w w:val="115"/>
           <w:sz w:val="24"/>
           <w:szCs w:val="24"/>
-          <w:highlight w:val="green"/>
-          <w:u w:val="single"/>
+          <w:u w:val="single"/>
+          <w:lang w:val="ru-RU"/>
         </w:rPr>
         <w:t>/</w:t>
       </w:r>
@@ -7367,8 +6803,8 @@
           <w:w w:val="115"/>
           <w:sz w:val="24"/>
           <w:szCs w:val="24"/>
-          <w:highlight w:val="green"/>
-          <w:u w:val="single"/>
+          <w:u w:val="single"/>
+          <w:lang w:val="ru-RU"/>
         </w:rPr>
         <w:t>/</w:t>
       </w:r>
@@ -7379,7 +6815,6 @@
           <w:w w:val="111"/>
           <w:sz w:val="24"/>
           <w:szCs w:val="24"/>
-          <w:highlight w:val="green"/>
           <w:u w:val="single"/>
         </w:rPr>
         <w:t>c</w:t>
@@ -7390,7 +6825,6 @@
           <w:w w:val="110"/>
           <w:sz w:val="24"/>
           <w:szCs w:val="24"/>
-          <w:highlight w:val="green"/>
           <w:u w:val="single"/>
         </w:rPr>
         <w:t>o</w:t>
@@ -7401,7 +6835,6 @@
           <w:w w:val="111"/>
           <w:sz w:val="24"/>
           <w:szCs w:val="24"/>
-          <w:highlight w:val="green"/>
           <w:u w:val="single"/>
         </w:rPr>
         <w:t>d</w:t>
@@ -7413,7 +6846,6 @@
           <w:w w:val="107"/>
           <w:sz w:val="24"/>
           <w:szCs w:val="24"/>
-          <w:highlight w:val="green"/>
           <w:u w:val="single"/>
         </w:rPr>
         <w:t>e</w:t>
@@ -7424,7 +6856,6 @@
           <w:w w:val="79"/>
           <w:sz w:val="24"/>
           <w:szCs w:val="24"/>
-          <w:highlight w:val="green"/>
           <w:u w:val="single"/>
         </w:rPr>
         <w:t>x</w:t>
@@ -7436,8 +6867,8 @@
           <w:w w:val="79"/>
           <w:sz w:val="24"/>
           <w:szCs w:val="24"/>
-          <w:highlight w:val="green"/>
-          <w:u w:val="single"/>
+          <w:u w:val="single"/>
+          <w:lang w:val="ru-RU"/>
         </w:rPr>
         <w:t>.</w:t>
       </w:r>
@@ -7448,7 +6879,6 @@
           <w:w w:val="109"/>
           <w:sz w:val="24"/>
           <w:szCs w:val="24"/>
-          <w:highlight w:val="green"/>
           <w:u w:val="single"/>
         </w:rPr>
         <w:t>w</w:t>
@@ -7459,7 +6889,6 @@
           <w:w w:val="110"/>
           <w:sz w:val="24"/>
           <w:szCs w:val="24"/>
-          <w:highlight w:val="green"/>
           <w:u w:val="single"/>
         </w:rPr>
         <w:t>o</w:t>
@@ -7471,7 +6900,6 @@
           <w:w w:val="90"/>
           <w:sz w:val="24"/>
           <w:szCs w:val="24"/>
-          <w:highlight w:val="green"/>
           <w:u w:val="single"/>
         </w:rPr>
         <w:t>r</w:t>
@@ -7482,7 +6910,6 @@
           <w:w w:val="111"/>
           <w:sz w:val="24"/>
           <w:szCs w:val="24"/>
-          <w:highlight w:val="green"/>
           <w:u w:val="single"/>
         </w:rPr>
         <w:t>d</w:t>
@@ -7493,7 +6920,6 @@
           <w:w w:val="110"/>
           <w:sz w:val="24"/>
           <w:szCs w:val="24"/>
-          <w:highlight w:val="green"/>
           <w:u w:val="single"/>
         </w:rPr>
         <w:t>p</w:t>
@@ -7504,7 +6930,6 @@
           <w:w w:val="90"/>
           <w:sz w:val="24"/>
           <w:szCs w:val="24"/>
-          <w:highlight w:val="green"/>
           <w:u w:val="single"/>
         </w:rPr>
         <w:t>r</w:t>
@@ -7515,7 +6940,6 @@
           <w:w w:val="107"/>
           <w:sz w:val="24"/>
           <w:szCs w:val="24"/>
-          <w:highlight w:val="green"/>
           <w:u w:val="single"/>
         </w:rPr>
         <w:t>e</w:t>
@@ -7526,7 +6950,6 @@
           <w:w w:val="120"/>
           <w:sz w:val="24"/>
           <w:szCs w:val="24"/>
-          <w:highlight w:val="green"/>
           <w:u w:val="single"/>
         </w:rPr>
         <w:t>ss</w:t>
@@ -7537,8 +6960,8 @@
           <w:w w:val="51"/>
           <w:sz w:val="24"/>
           <w:szCs w:val="24"/>
-          <w:highlight w:val="green"/>
-          <w:u w:val="single"/>
+          <w:u w:val="single"/>
+          <w:lang w:val="ru-RU"/>
         </w:rPr>
         <w:t>.</w:t>
       </w:r>
@@ -7548,7 +6971,6 @@
           <w:w w:val="110"/>
           <w:sz w:val="24"/>
           <w:szCs w:val="24"/>
-          <w:highlight w:val="green"/>
           <w:u w:val="single"/>
         </w:rPr>
         <w:t>o</w:t>
@@ -7559,7 +6981,6 @@
           <w:w w:val="90"/>
           <w:sz w:val="24"/>
           <w:szCs w:val="24"/>
-          <w:highlight w:val="green"/>
           <w:u w:val="single"/>
         </w:rPr>
         <w:t>r</w:t>
@@ -7570,7 +6991,6 @@
           <w:w w:val="122"/>
           <w:sz w:val="24"/>
           <w:szCs w:val="24"/>
-          <w:highlight w:val="green"/>
           <w:u w:val="single"/>
         </w:rPr>
         <w:t>g</w:t>
@@ -7581,8 +7001,8 @@
           <w:w w:val="115"/>
           <w:sz w:val="24"/>
           <w:szCs w:val="24"/>
-          <w:highlight w:val="green"/>
-          <w:u w:val="single"/>
+          <w:u w:val="single"/>
+          <w:lang w:val="ru-RU"/>
         </w:rPr>
         <w:t>/</w:t>
       </w:r>
@@ -7593,7 +7013,6 @@
           <w:w w:val="115"/>
           <w:sz w:val="24"/>
           <w:szCs w:val="24"/>
-          <w:highlight w:val="green"/>
           <w:u w:val="single"/>
         </w:rPr>
         <w:t>C</w:t>
@@ -7604,7 +7023,6 @@
           <w:w w:val="108"/>
           <w:sz w:val="24"/>
           <w:szCs w:val="24"/>
-          <w:highlight w:val="green"/>
           <w:u w:val="single"/>
         </w:rPr>
         <w:t>u</w:t>
@@ -7616,7 +7034,6 @@
           <w:w w:val="120"/>
           <w:sz w:val="24"/>
           <w:szCs w:val="24"/>
-          <w:highlight w:val="green"/>
           <w:u w:val="single"/>
         </w:rPr>
         <w:t>s</w:t>
@@ -7628,7 +7045,6 @@
           <w:w w:val="83"/>
           <w:sz w:val="24"/>
           <w:szCs w:val="24"/>
-          <w:highlight w:val="green"/>
           <w:u w:val="single"/>
         </w:rPr>
         <w:t>t</w:t>
@@ -7639,7 +7055,6 @@
           <w:w w:val="110"/>
           <w:sz w:val="24"/>
           <w:szCs w:val="24"/>
-          <w:highlight w:val="green"/>
           <w:u w:val="single"/>
         </w:rPr>
         <w:t>om</w:t>
@@ -7650,8 +7065,8 @@
           <w:w w:val="79"/>
           <w:sz w:val="24"/>
           <w:szCs w:val="24"/>
-          <w:highlight w:val="green"/>
-          <w:u w:val="single"/>
+          <w:u w:val="single"/>
+          <w:lang w:val="ru-RU"/>
         </w:rPr>
         <w:t>_</w:t>
       </w:r>
@@ -7661,7 +7076,6 @@
           <w:w w:val="111"/>
           <w:sz w:val="24"/>
           <w:szCs w:val="24"/>
-          <w:highlight w:val="green"/>
           <w:u w:val="single"/>
         </w:rPr>
         <w:t>F</w:t>
@@ -7672,7 +7086,6 @@
           <w:w w:val="75"/>
           <w:sz w:val="24"/>
           <w:szCs w:val="24"/>
-          <w:highlight w:val="green"/>
           <w:u w:val="single"/>
         </w:rPr>
         <w:t>i</w:t>
@@ -7684,7 +7097,6 @@
           <w:w w:val="107"/>
           <w:sz w:val="24"/>
           <w:szCs w:val="24"/>
-          <w:highlight w:val="green"/>
           <w:u w:val="single"/>
         </w:rPr>
         <w:t>e</w:t>
@@ -7696,7 +7108,6 @@
           <w:w w:val="89"/>
           <w:sz w:val="24"/>
           <w:szCs w:val="24"/>
-          <w:highlight w:val="green"/>
           <w:u w:val="single"/>
         </w:rPr>
         <w:t>l</w:t>
@@ -7708,7 +7119,6 @@
           <w:w w:val="111"/>
           <w:sz w:val="24"/>
           <w:szCs w:val="24"/>
-          <w:highlight w:val="green"/>
           <w:u w:val="single"/>
         </w:rPr>
         <w:t>d</w:t>
@@ -7719,7 +7129,6 @@
           <w:w w:val="120"/>
           <w:sz w:val="24"/>
           <w:szCs w:val="24"/>
-          <w:highlight w:val="green"/>
           <w:u w:val="single"/>
         </w:rPr>
         <w:t>s</w:t>
@@ -7730,8 +7139,8 @@
           <w:w w:val="72"/>
           <w:sz w:val="24"/>
           <w:szCs w:val="24"/>
-          <w:highlight w:val="green"/>
-          <w:u w:val="single"/>
+          <w:u w:val="single"/>
+          <w:lang w:val="ru-RU"/>
         </w:rPr>
         <w:t>(</w:t>
       </w:r>
@@ -7742,7 +7151,6 @@
           <w:w w:val="105"/>
           <w:sz w:val="24"/>
           <w:szCs w:val="24"/>
-          <w:highlight w:val="green"/>
           <w:u w:val="single"/>
         </w:rPr>
         <w:t>h</w:t>
@@ -7754,7 +7162,6 @@
           <w:w w:val="83"/>
           <w:sz w:val="24"/>
           <w:szCs w:val="24"/>
-          <w:highlight w:val="green"/>
           <w:u w:val="single"/>
         </w:rPr>
         <w:t>t</w:t>
@@ -7765,7 +7172,6 @@
           <w:w w:val="83"/>
           <w:sz w:val="24"/>
           <w:szCs w:val="24"/>
-          <w:highlight w:val="green"/>
           <w:u w:val="single"/>
         </w:rPr>
         <w:t>t</w:t>
@@ -7776,7 +7182,6 @@
           <w:w w:val="110"/>
           <w:sz w:val="24"/>
           <w:szCs w:val="24"/>
-          <w:highlight w:val="green"/>
           <w:u w:val="single"/>
         </w:rPr>
         <w:t>p</w:t>
@@ -7787,7 +7192,6 @@
           <w:w w:val="120"/>
           <w:sz w:val="24"/>
           <w:szCs w:val="24"/>
-          <w:highlight w:val="green"/>
           <w:u w:val="single"/>
         </w:rPr>
         <w:t>s</w:t>
@@ -7798,8 +7202,8 @@
           <w:w w:val="53"/>
           <w:sz w:val="24"/>
           <w:szCs w:val="24"/>
-          <w:highlight w:val="green"/>
-          <w:u w:val="single"/>
+          <w:u w:val="single"/>
+          <w:lang w:val="ru-RU"/>
         </w:rPr>
         <w:t>:</w:t>
       </w:r>
@@ -7810,8 +7214,8 @@
           <w:w w:val="115"/>
           <w:sz w:val="24"/>
           <w:szCs w:val="24"/>
-          <w:highlight w:val="green"/>
-          <w:u w:val="single"/>
+          <w:u w:val="single"/>
+          <w:lang w:val="ru-RU"/>
         </w:rPr>
         <w:t>/</w:t>
       </w:r>
@@ -7821,8 +7225,8 @@
           <w:w w:val="115"/>
           <w:sz w:val="24"/>
           <w:szCs w:val="24"/>
-          <w:highlight w:val="green"/>
-          <w:u w:val="single"/>
+          <w:u w:val="single"/>
+          <w:lang w:val="ru-RU"/>
         </w:rPr>
         <w:t>/</w:t>
       </w:r>
@@ -7833,7 +7237,6 @@
           <w:w w:val="111"/>
           <w:sz w:val="24"/>
           <w:szCs w:val="24"/>
-          <w:highlight w:val="green"/>
           <w:u w:val="single"/>
         </w:rPr>
         <w:t>c</w:t>
@@ -7844,7 +7247,6 @@
           <w:w w:val="110"/>
           <w:sz w:val="24"/>
           <w:szCs w:val="24"/>
-          <w:highlight w:val="green"/>
           <w:u w:val="single"/>
         </w:rPr>
         <w:t>o</w:t>
@@ -7855,7 +7257,6 @@
           <w:w w:val="111"/>
           <w:sz w:val="24"/>
           <w:szCs w:val="24"/>
-          <w:highlight w:val="green"/>
           <w:u w:val="single"/>
         </w:rPr>
         <w:t>d</w:t>
@@ -7867,7 +7268,6 @@
           <w:w w:val="107"/>
           <w:sz w:val="24"/>
           <w:szCs w:val="24"/>
-          <w:highlight w:val="green"/>
           <w:u w:val="single"/>
         </w:rPr>
         <w:t>e</w:t>
@@ -7878,7 +7278,6 @@
           <w:w w:val="79"/>
           <w:sz w:val="24"/>
           <w:szCs w:val="24"/>
-          <w:highlight w:val="green"/>
           <w:u w:val="single"/>
         </w:rPr>
         <w:t>x</w:t>
@@ -7890,8 +7289,8 @@
           <w:w w:val="79"/>
           <w:sz w:val="24"/>
           <w:szCs w:val="24"/>
-          <w:highlight w:val="green"/>
-          <w:u w:val="single"/>
+          <w:u w:val="single"/>
+          <w:lang w:val="ru-RU"/>
         </w:rPr>
         <w:t>.</w:t>
       </w:r>
@@ -7902,7 +7301,6 @@
           <w:w w:val="109"/>
           <w:sz w:val="24"/>
           <w:szCs w:val="24"/>
-          <w:highlight w:val="green"/>
           <w:u w:val="single"/>
         </w:rPr>
         <w:t>w</w:t>
@@ -7913,7 +7311,6 @@
           <w:w w:val="110"/>
           <w:sz w:val="24"/>
           <w:szCs w:val="24"/>
-          <w:highlight w:val="green"/>
           <w:u w:val="single"/>
         </w:rPr>
         <w:t>o</w:t>
@@ -7925,7 +7322,6 @@
           <w:w w:val="90"/>
           <w:sz w:val="24"/>
           <w:szCs w:val="24"/>
-          <w:highlight w:val="green"/>
           <w:u w:val="single"/>
         </w:rPr>
         <w:t>r</w:t>
@@ -7936,7 +7332,6 @@
           <w:w w:val="111"/>
           <w:sz w:val="24"/>
           <w:szCs w:val="24"/>
-          <w:highlight w:val="green"/>
           <w:u w:val="single"/>
         </w:rPr>
         <w:t>d</w:t>
@@ -7947,7 +7342,6 @@
           <w:w w:val="110"/>
           <w:sz w:val="24"/>
           <w:szCs w:val="24"/>
-          <w:highlight w:val="green"/>
           <w:u w:val="single"/>
         </w:rPr>
         <w:t>p</w:t>
@@ -7958,7 +7352,6 @@
           <w:w w:val="90"/>
           <w:sz w:val="24"/>
           <w:szCs w:val="24"/>
-          <w:highlight w:val="green"/>
           <w:u w:val="single"/>
         </w:rPr>
         <w:t>r</w:t>
@@ -7969,7 +7362,6 @@
           <w:w w:val="107"/>
           <w:sz w:val="24"/>
           <w:szCs w:val="24"/>
-          <w:highlight w:val="green"/>
           <w:u w:val="single"/>
         </w:rPr>
         <w:t>e</w:t>
@@ -7980,7 +7372,6 @@
           <w:w w:val="120"/>
           <w:sz w:val="24"/>
           <w:szCs w:val="24"/>
-          <w:highlight w:val="green"/>
           <w:u w:val="single"/>
         </w:rPr>
         <w:t>ss</w:t>
@@ -7991,8 +7382,8 @@
           <w:w w:val="51"/>
           <w:sz w:val="24"/>
           <w:szCs w:val="24"/>
-          <w:highlight w:val="green"/>
-          <w:u w:val="single"/>
+          <w:u w:val="single"/>
+          <w:lang w:val="ru-RU"/>
         </w:rPr>
         <w:t>.</w:t>
       </w:r>
@@ -8002,7 +7393,6 @@
           <w:w w:val="110"/>
           <w:sz w:val="24"/>
           <w:szCs w:val="24"/>
-          <w:highlight w:val="green"/>
           <w:u w:val="single"/>
         </w:rPr>
         <w:t>o</w:t>
@@ -8013,7 +7403,6 @@
           <w:w w:val="90"/>
           <w:sz w:val="24"/>
           <w:szCs w:val="24"/>
-          <w:highlight w:val="green"/>
           <w:u w:val="single"/>
         </w:rPr>
         <w:t>r</w:t>
@@ -8024,7 +7413,6 @@
           <w:w w:val="122"/>
           <w:sz w:val="24"/>
           <w:szCs w:val="24"/>
-          <w:highlight w:val="green"/>
           <w:u w:val="single"/>
         </w:rPr>
         <w:t>g</w:t>
@@ -8035,8 +7423,8 @@
           <w:w w:val="115"/>
           <w:sz w:val="24"/>
           <w:szCs w:val="24"/>
-          <w:highlight w:val="green"/>
-          <w:u w:val="single"/>
+          <w:u w:val="single"/>
+          <w:lang w:val="ru-RU"/>
         </w:rPr>
         <w:t>/</w:t>
       </w:r>
@@ -8047,7 +7435,6 @@
           <w:w w:val="115"/>
           <w:sz w:val="24"/>
           <w:szCs w:val="24"/>
-          <w:highlight w:val="green"/>
           <w:u w:val="single"/>
         </w:rPr>
         <w:t>C</w:t>
@@ -8058,7 +7445,6 @@
           <w:w w:val="108"/>
           <w:sz w:val="24"/>
           <w:szCs w:val="24"/>
-          <w:highlight w:val="green"/>
           <w:u w:val="single"/>
         </w:rPr>
         <w:t>u</w:t>
@@ -8070,7 +7456,6 @@
           <w:w w:val="120"/>
           <w:sz w:val="24"/>
           <w:szCs w:val="24"/>
-          <w:highlight w:val="green"/>
           <w:u w:val="single"/>
         </w:rPr>
         <w:t>s</w:t>
@@ -8082,7 +7467,6 @@
           <w:w w:val="83"/>
           <w:sz w:val="24"/>
           <w:szCs w:val="24"/>
-          <w:highlight w:val="green"/>
           <w:u w:val="single"/>
         </w:rPr>
         <w:t>t</w:t>
@@ -8093,7 +7477,6 @@
           <w:w w:val="110"/>
           <w:sz w:val="24"/>
           <w:szCs w:val="24"/>
-          <w:highlight w:val="green"/>
           <w:u w:val="single"/>
         </w:rPr>
         <w:t>om</w:t>
@@ -8104,8 +7487,8 @@
           <w:w w:val="79"/>
           <w:sz w:val="24"/>
           <w:szCs w:val="24"/>
-          <w:highlight w:val="green"/>
-          <w:u w:val="single"/>
+          <w:u w:val="single"/>
+          <w:lang w:val="ru-RU"/>
         </w:rPr>
         <w:t>_</w:t>
       </w:r>
@@ -8115,7 +7498,6 @@
           <w:w w:val="111"/>
           <w:sz w:val="24"/>
           <w:szCs w:val="24"/>
-          <w:highlight w:val="green"/>
           <w:u w:val="single"/>
         </w:rPr>
         <w:t>F</w:t>
@@ -8126,7 +7508,6 @@
           <w:w w:val="75"/>
           <w:sz w:val="24"/>
           <w:szCs w:val="24"/>
-          <w:highlight w:val="green"/>
           <w:u w:val="single"/>
         </w:rPr>
         <w:t>i</w:t>
@@ -8137,7 +7518,6 @@
           <w:w w:val="107"/>
           <w:sz w:val="24"/>
           <w:szCs w:val="24"/>
-          <w:highlight w:val="green"/>
           <w:u w:val="single"/>
         </w:rPr>
         <w:t>e</w:t>
@@ -8149,7 +7529,6 @@
           <w:w w:val="89"/>
           <w:sz w:val="24"/>
           <w:szCs w:val="24"/>
-          <w:highlight w:val="green"/>
           <w:u w:val="single"/>
         </w:rPr>
         <w:t>l</w:t>
@@ -8160,7 +7539,6 @@
           <w:w w:val="111"/>
           <w:sz w:val="24"/>
           <w:szCs w:val="24"/>
-          <w:highlight w:val="green"/>
           <w:u w:val="single"/>
         </w:rPr>
         <w:t>d</w:t>
@@ -8171,7 +7549,6 @@
           <w:w w:val="120"/>
           <w:sz w:val="24"/>
           <w:szCs w:val="24"/>
-          <w:highlight w:val="green"/>
           <w:u w:val="single"/>
         </w:rPr>
         <w:t>s</w:t>
@@ -8182,8 +7559,8 @@
           <w:w w:val="72"/>
           <w:sz w:val="24"/>
           <w:szCs w:val="24"/>
-          <w:highlight w:val="green"/>
-          <w:u w:val="single"/>
+          <w:u w:val="single"/>
+          <w:lang w:val="ru-RU"/>
         </w:rPr>
         <w:t>)</w:t>
       </w:r>
@@ -8196,7 +7573,7 @@
           <w:rFonts w:ascii="Times New Roman" w:hAnsi="Times New Roman" w:cs="Times New Roman"/>
           <w:sz w:val="24"/>
           <w:szCs w:val="24"/>
-          <w:highlight w:val="green"/>
+          <w:lang w:val="ru-RU"/>
         </w:rPr>
       </w:pPr>
     </w:p>
@@ -8218,7 +7595,6 @@
           <w:rFonts w:ascii="Times New Roman" w:hAnsi="Times New Roman" w:cs="Times New Roman"/>
           <w:sz w:val="24"/>
           <w:szCs w:val="24"/>
-          <w:highlight w:val="green"/>
           <w:lang w:val="ru-RU"/>
         </w:rPr>
         <w:t xml:space="preserve">1.7 </w:t>
@@ -8228,7 +7604,6 @@
           <w:rFonts w:ascii="Times New Roman" w:hAnsi="Times New Roman" w:cs="Times New Roman"/>
           <w:sz w:val="24"/>
           <w:szCs w:val="24"/>
-          <w:highlight w:val="green"/>
           <w:lang w:val="ru-RU"/>
         </w:rPr>
         <w:t xml:space="preserve"> </w:t>
@@ -8238,7 +7613,6 @@
           <w:rFonts w:ascii="Times New Roman" w:hAnsi="Times New Roman" w:cs="Times New Roman"/>
           <w:sz w:val="24"/>
           <w:szCs w:val="24"/>
-          <w:highlight w:val="green"/>
           <w:lang w:val="ru-RU"/>
         </w:rPr>
         <w:t>Забить</w:t>
@@ -8248,7 +7622,6 @@
           <w:rFonts w:ascii="Times New Roman" w:hAnsi="Times New Roman" w:cs="Times New Roman"/>
           <w:sz w:val="24"/>
           <w:szCs w:val="24"/>
-          <w:highlight w:val="green"/>
           <w:lang w:val="ru-RU"/>
         </w:rPr>
         <w:t xml:space="preserve"> </w:t>
@@ -8258,7 +7631,6 @@
           <w:rFonts w:ascii="Times New Roman" w:hAnsi="Times New Roman" w:cs="Times New Roman"/>
           <w:sz w:val="24"/>
           <w:szCs w:val="24"/>
-          <w:highlight w:val="green"/>
           <w:lang w:val="ru-RU"/>
         </w:rPr>
         <w:t>базу</w:t>
@@ -8268,7 +7640,6 @@
           <w:rFonts w:ascii="Times New Roman" w:hAnsi="Times New Roman" w:cs="Times New Roman"/>
           <w:sz w:val="24"/>
           <w:szCs w:val="24"/>
-          <w:highlight w:val="green"/>
           <w:lang w:val="ru-RU"/>
         </w:rPr>
         <w:t xml:space="preserve"> </w:t>
@@ -8278,7 +7649,6 @@
           <w:rFonts w:ascii="Times New Roman" w:hAnsi="Times New Roman" w:cs="Times New Roman"/>
           <w:sz w:val="24"/>
           <w:szCs w:val="24"/>
-          <w:highlight w:val="green"/>
           <w:lang w:val="ru-RU"/>
         </w:rPr>
         <w:t>рыбойна</w:t>
@@ -8288,7 +7658,6 @@
           <w:rFonts w:ascii="Times New Roman" w:hAnsi="Times New Roman" w:cs="Times New Roman"/>
           <w:sz w:val="24"/>
           <w:szCs w:val="24"/>
-          <w:highlight w:val="green"/>
           <w:lang w:val="ru-RU"/>
         </w:rPr>
         <w:t xml:space="preserve"> </w:t>
@@ -8299,7 +7668,6 @@
           <w:spacing w:val="-3"/>
           <w:sz w:val="24"/>
           <w:szCs w:val="24"/>
-          <w:highlight w:val="green"/>
           <w:lang w:val="ru-RU"/>
         </w:rPr>
         <w:t>5-7</w:t>
@@ -8309,7 +7677,6 @@
           <w:rFonts w:ascii="Times New Roman" w:hAnsi="Times New Roman" w:cs="Times New Roman"/>
           <w:sz w:val="24"/>
           <w:szCs w:val="24"/>
-          <w:highlight w:val="green"/>
           <w:lang w:val="ru-RU"/>
         </w:rPr>
         <w:t>фильмов,</w:t>
@@ -8319,7 +7686,6 @@
           <w:rFonts w:ascii="Times New Roman" w:hAnsi="Times New Roman" w:cs="Times New Roman"/>
           <w:sz w:val="24"/>
           <w:szCs w:val="24"/>
-          <w:highlight w:val="green"/>
           <w:lang w:val="ru-RU"/>
         </w:rPr>
         <w:t xml:space="preserve"> </w:t>
@@ -8329,7 +7695,6 @@
           <w:rFonts w:ascii="Times New Roman" w:hAnsi="Times New Roman" w:cs="Times New Roman"/>
           <w:sz w:val="24"/>
           <w:szCs w:val="24"/>
-          <w:highlight w:val="green"/>
           <w:lang w:val="ru-RU"/>
         </w:rPr>
         <w:t>разных</w:t>
@@ -8339,7 +7704,6 @@
           <w:rFonts w:ascii="Times New Roman" w:hAnsi="Times New Roman" w:cs="Times New Roman"/>
           <w:sz w:val="24"/>
           <w:szCs w:val="24"/>
-          <w:highlight w:val="green"/>
           <w:lang w:val="ru-RU"/>
         </w:rPr>
         <w:t xml:space="preserve"> </w:t>
@@ -8349,7 +7713,6 @@
           <w:rFonts w:ascii="Times New Roman" w:hAnsi="Times New Roman" w:cs="Times New Roman"/>
           <w:sz w:val="24"/>
           <w:szCs w:val="24"/>
-          <w:highlight w:val="green"/>
           <w:lang w:val="ru-RU"/>
         </w:rPr>
         <w:t>жанров,</w:t>
@@ -8359,7 +7722,6 @@
           <w:rFonts w:ascii="Times New Roman" w:hAnsi="Times New Roman" w:cs="Times New Roman"/>
           <w:sz w:val="24"/>
           <w:szCs w:val="24"/>
-          <w:highlight w:val="green"/>
           <w:lang w:val="ru-RU"/>
         </w:rPr>
         <w:t xml:space="preserve"> </w:t>
@@ -8369,7 +7731,6 @@
           <w:rFonts w:ascii="Times New Roman" w:hAnsi="Times New Roman" w:cs="Times New Roman"/>
           <w:sz w:val="24"/>
           <w:szCs w:val="24"/>
-          <w:highlight w:val="green"/>
           <w:lang w:val="ru-RU"/>
         </w:rPr>
         <w:t>стран,</w:t>
@@ -8379,7 +7740,6 @@
           <w:rFonts w:ascii="Times New Roman" w:hAnsi="Times New Roman" w:cs="Times New Roman"/>
           <w:sz w:val="24"/>
           <w:szCs w:val="24"/>
-          <w:highlight w:val="green"/>
           <w:lang w:val="ru-RU"/>
         </w:rPr>
         <w:t xml:space="preserve"> </w:t>
@@ -8389,7 +7749,6 @@
           <w:rFonts w:ascii="Times New Roman" w:hAnsi="Times New Roman" w:cs="Times New Roman"/>
           <w:sz w:val="24"/>
           <w:szCs w:val="24"/>
-          <w:highlight w:val="green"/>
           <w:lang w:val="ru-RU"/>
         </w:rPr>
         <w:t>стоимости</w:t>
@@ -8399,7 +7758,6 @@
           <w:rFonts w:ascii="Times New Roman" w:hAnsi="Times New Roman" w:cs="Times New Roman"/>
           <w:sz w:val="24"/>
           <w:szCs w:val="24"/>
-          <w:highlight w:val="green"/>
           <w:lang w:val="ru-RU"/>
         </w:rPr>
         <w:t xml:space="preserve"> </w:t>
@@ -8409,7 +7767,6 @@
           <w:rFonts w:ascii="Times New Roman" w:hAnsi="Times New Roman" w:cs="Times New Roman"/>
           <w:sz w:val="24"/>
           <w:szCs w:val="24"/>
-          <w:highlight w:val="green"/>
           <w:lang w:val="ru-RU"/>
         </w:rPr>
         <w:t>и</w:t>
@@ -8419,7 +7776,6 @@
           <w:rFonts w:ascii="Times New Roman" w:hAnsi="Times New Roman" w:cs="Times New Roman"/>
           <w:sz w:val="24"/>
           <w:szCs w:val="24"/>
-          <w:highlight w:val="green"/>
           <w:lang w:val="ru-RU"/>
         </w:rPr>
         <w:t xml:space="preserve"> </w:t>
@@ -8429,7 +7785,6 @@
           <w:rFonts w:ascii="Times New Roman" w:hAnsi="Times New Roman" w:cs="Times New Roman"/>
           <w:sz w:val="24"/>
           <w:szCs w:val="24"/>
-          <w:highlight w:val="green"/>
           <w:lang w:val="ru-RU"/>
         </w:rPr>
         <w:t>т</w:t>
@@ -8439,7 +7794,6 @@
           <w:rFonts w:ascii="Times New Roman" w:hAnsi="Times New Roman" w:cs="Times New Roman"/>
           <w:sz w:val="24"/>
           <w:szCs w:val="24"/>
-          <w:highlight w:val="green"/>
           <w:lang w:val="ru-RU"/>
         </w:rPr>
         <w:t>.</w:t>
@@ -8449,7 +7803,6 @@
           <w:rFonts w:ascii="Times New Roman" w:hAnsi="Times New Roman" w:cs="Times New Roman"/>
           <w:sz w:val="24"/>
           <w:szCs w:val="24"/>
-          <w:highlight w:val="green"/>
           <w:lang w:val="ru-RU"/>
         </w:rPr>
         <w:t>д</w:t>
@@ -8459,7 +7812,6 @@
           <w:rFonts w:ascii="Times New Roman" w:hAnsi="Times New Roman" w:cs="Times New Roman"/>
           <w:sz w:val="24"/>
           <w:szCs w:val="24"/>
-          <w:highlight w:val="green"/>
           <w:lang w:val="ru-RU"/>
         </w:rPr>
         <w:t xml:space="preserve">. </w:t>
@@ -8470,7 +7822,6 @@
           <w:w w:val="125"/>
           <w:sz w:val="24"/>
           <w:szCs w:val="24"/>
-          <w:highlight w:val="green"/>
           <w:lang w:val="ru-RU"/>
         </w:rPr>
         <w:t>–</w:t>
@@ -8480,7 +7831,6 @@
           <w:rFonts w:ascii="Times New Roman" w:hAnsi="Times New Roman" w:cs="Times New Roman"/>
           <w:sz w:val="24"/>
           <w:szCs w:val="24"/>
-          <w:highlight w:val="green"/>
           <w:lang w:val="ru-RU"/>
         </w:rPr>
         <w:t>что</w:t>
@@ -8490,7 +7840,6 @@
           <w:rFonts w:ascii="Times New Roman" w:hAnsi="Times New Roman" w:cs="Times New Roman"/>
           <w:sz w:val="24"/>
           <w:szCs w:val="24"/>
-          <w:highlight w:val="green"/>
           <w:lang w:val="ru-RU"/>
         </w:rPr>
         <w:t xml:space="preserve"> </w:t>
@@ -8500,7 +7849,6 @@
           <w:rFonts w:ascii="Times New Roman" w:hAnsi="Times New Roman" w:cs="Times New Roman"/>
           <w:sz w:val="24"/>
           <w:szCs w:val="24"/>
-          <w:highlight w:val="green"/>
           <w:lang w:val="ru-RU"/>
         </w:rPr>
         <w:t>–</w:t>
@@ -8510,7 +7858,6 @@
           <w:rFonts w:ascii="Times New Roman" w:hAnsi="Times New Roman" w:cs="Times New Roman"/>
           <w:sz w:val="24"/>
           <w:szCs w:val="24"/>
-          <w:highlight w:val="green"/>
           <w:lang w:val="ru-RU"/>
         </w:rPr>
         <w:t xml:space="preserve"> </w:t>
@@ -8520,7 +7867,6 @@
           <w:rFonts w:ascii="Times New Roman" w:hAnsi="Times New Roman" w:cs="Times New Roman"/>
           <w:sz w:val="24"/>
           <w:szCs w:val="24"/>
-          <w:highlight w:val="green"/>
           <w:lang w:val="ru-RU"/>
         </w:rPr>
         <w:t>бы</w:t>
@@ -8530,7 +7876,6 @@
           <w:rFonts w:ascii="Times New Roman" w:hAnsi="Times New Roman" w:cs="Times New Roman"/>
           <w:sz w:val="24"/>
           <w:szCs w:val="24"/>
-          <w:highlight w:val="green"/>
           <w:lang w:val="ru-RU"/>
         </w:rPr>
         <w:t xml:space="preserve"> </w:t>
@@ -8540,7 +7885,6 @@
           <w:rFonts w:ascii="Times New Roman" w:hAnsi="Times New Roman" w:cs="Times New Roman"/>
           <w:sz w:val="24"/>
           <w:szCs w:val="24"/>
-          <w:highlight w:val="green"/>
           <w:lang w:val="ru-RU"/>
         </w:rPr>
         <w:t>убедиться</w:t>
@@ -8550,7 +7894,6 @@
           <w:rFonts w:ascii="Times New Roman" w:hAnsi="Times New Roman" w:cs="Times New Roman"/>
           <w:sz w:val="24"/>
           <w:szCs w:val="24"/>
-          <w:highlight w:val="green"/>
           <w:lang w:val="ru-RU"/>
         </w:rPr>
         <w:t xml:space="preserve"> </w:t>
@@ -8560,7 +7903,6 @@
           <w:rFonts w:ascii="Times New Roman" w:hAnsi="Times New Roman" w:cs="Times New Roman"/>
           <w:sz w:val="24"/>
           <w:szCs w:val="24"/>
-          <w:highlight w:val="green"/>
           <w:lang w:val="ru-RU"/>
         </w:rPr>
         <w:t>что</w:t>
@@ -8570,7 +7912,6 @@
           <w:rFonts w:ascii="Times New Roman" w:hAnsi="Times New Roman" w:cs="Times New Roman"/>
           <w:sz w:val="24"/>
           <w:szCs w:val="24"/>
-          <w:highlight w:val="green"/>
           <w:lang w:val="ru-RU"/>
         </w:rPr>
         <w:t xml:space="preserve"> </w:t>
@@ -8580,7 +7921,6 @@
           <w:rFonts w:ascii="Times New Roman" w:hAnsi="Times New Roman" w:cs="Times New Roman"/>
           <w:sz w:val="24"/>
           <w:szCs w:val="24"/>
-          <w:highlight w:val="green"/>
           <w:lang w:val="ru-RU"/>
         </w:rPr>
         <w:t>наполнение</w:t>
@@ -8590,7 +7930,6 @@
           <w:rFonts w:ascii="Times New Roman" w:hAnsi="Times New Roman" w:cs="Times New Roman"/>
           <w:sz w:val="24"/>
           <w:szCs w:val="24"/>
-          <w:highlight w:val="green"/>
           <w:lang w:val="ru-RU"/>
         </w:rPr>
         <w:t xml:space="preserve"> </w:t>
@@ -8600,7 +7939,6 @@
           <w:rFonts w:ascii="Times New Roman" w:hAnsi="Times New Roman" w:cs="Times New Roman"/>
           <w:sz w:val="24"/>
           <w:szCs w:val="24"/>
-          <w:highlight w:val="green"/>
           <w:lang w:val="ru-RU"/>
         </w:rPr>
         <w:t>работает</w:t>
@@ -11795,6 +11133,7 @@
           <w:w w:val="105"/>
           <w:sz w:val="24"/>
           <w:szCs w:val="24"/>
+          <w:lang w:val="ru-RU"/>
         </w:rPr>
       </w:pPr>
       <w:r>
@@ -11979,9 +11318,10 @@
           <w:rFonts w:ascii="Times New Roman" w:hAnsi="Times New Roman" w:cs="Times New Roman"/>
           <w:sz w:val="24"/>
           <w:szCs w:val="24"/>
+          <w:lang w:val="ru-RU"/>
         </w:rPr>
       </w:pPr>
-      <w:hyperlink r:id="rId11">
+      <w:hyperlink r:id="rId12">
         <w:r>
           <w:rPr>
             <w:rFonts w:ascii="Times New Roman" w:hAnsi="Times New Roman" w:cs="Times New Roman"/>
@@ -12031,6 +11371,7 @@
             <w:sz w:val="24"/>
             <w:szCs w:val="24"/>
             <w:u w:val="single"/>
+            <w:lang w:val="ru-RU"/>
           </w:rPr>
           <w:t>:</w:t>
         </w:r>
@@ -12042,6 +11383,7 @@
             <w:sz w:val="24"/>
             <w:szCs w:val="24"/>
             <w:u w:val="single"/>
+            <w:lang w:val="ru-RU"/>
           </w:rPr>
           <w:t>/</w:t>
         </w:r>
@@ -12053,6 +11395,7 @@
             <w:sz w:val="24"/>
             <w:szCs w:val="24"/>
             <w:u w:val="single"/>
+            <w:lang w:val="ru-RU"/>
           </w:rPr>
           <w:t>/</w:t>
         </w:r>
@@ -12135,6 +11478,7 @@
             <w:sz w:val="24"/>
             <w:szCs w:val="24"/>
             <w:u w:val="single"/>
+            <w:lang w:val="ru-RU"/>
           </w:rPr>
           <w:t>.</w:t>
         </w:r>
@@ -12166,6 +11510,7 @@
             <w:sz w:val="24"/>
             <w:szCs w:val="24"/>
             <w:u w:val="single"/>
+            <w:lang w:val="ru-RU"/>
           </w:rPr>
           <w:t>/</w:t>
         </w:r>
@@ -12269,6 +11614,7 @@
             <w:sz w:val="24"/>
             <w:szCs w:val="24"/>
             <w:u w:val="single"/>
+            <w:lang w:val="ru-RU"/>
           </w:rPr>
           <w:t>-</w:t>
         </w:r>
@@ -12403,6 +11749,7 @@
             <w:sz w:val="24"/>
             <w:szCs w:val="24"/>
             <w:u w:val="single"/>
+            <w:lang w:val="ru-RU"/>
           </w:rPr>
           <w:t>-</w:t>
         </w:r>
@@ -12424,6 +11771,7 @@
             <w:sz w:val="24"/>
             <w:szCs w:val="24"/>
             <w:u w:val="single"/>
+            <w:lang w:val="ru-RU"/>
           </w:rPr>
           <w:t>-</w:t>
         </w:r>
@@ -12494,6 +11842,7 @@
             <w:sz w:val="24"/>
             <w:szCs w:val="24"/>
             <w:u w:val="single"/>
+            <w:lang w:val="ru-RU"/>
           </w:rPr>
           <w:t>-</w:t>
         </w:r>
@@ -12525,6 +11874,7 @@
             <w:sz w:val="24"/>
             <w:szCs w:val="24"/>
             <w:u w:val="single"/>
+            <w:lang w:val="ru-RU"/>
           </w:rPr>
           <w:t>-</w:t>
         </w:r>
@@ -12585,6 +11935,7 @@
             <w:sz w:val="24"/>
             <w:szCs w:val="24"/>
             <w:u w:val="single"/>
+            <w:lang w:val="ru-RU"/>
           </w:rPr>
           <w:t>-</w:t>
         </w:r>
@@ -12627,6 +11978,7 @@
             <w:sz w:val="24"/>
             <w:szCs w:val="24"/>
             <w:u w:val="single"/>
+            <w:lang w:val="ru-RU"/>
           </w:rPr>
           <w:t>-</w:t>
         </w:r>
@@ -12700,6 +12052,7 @@
             <w:sz w:val="24"/>
             <w:szCs w:val="24"/>
             <w:u w:val="single"/>
+            <w:lang w:val="ru-RU"/>
           </w:rPr>
           <w:t>-</w:t>
         </w:r>
@@ -12791,6 +12144,7 @@
             <w:sz w:val="24"/>
             <w:szCs w:val="24"/>
             <w:u w:val="single"/>
+            <w:lang w:val="ru-RU"/>
           </w:rPr>
           <w:t>-</w:t>
         </w:r>
@@ -12853,6 +12207,7 @@
             <w:sz w:val="24"/>
             <w:szCs w:val="24"/>
             <w:u w:val="single"/>
+            <w:lang w:val="ru-RU"/>
           </w:rPr>
           <w:t>-</w:t>
         </w:r>
@@ -12895,6 +12250,7 @@
             <w:sz w:val="24"/>
             <w:szCs w:val="24"/>
             <w:u w:val="single"/>
+            <w:lang w:val="ru-RU"/>
           </w:rPr>
           <w:t>-</w:t>
         </w:r>
@@ -12935,6 +12291,7 @@
             <w:sz w:val="24"/>
             <w:szCs w:val="24"/>
             <w:u w:val="single"/>
+            <w:lang w:val="ru-RU"/>
           </w:rPr>
           <w:t>_</w:t>
         </w:r>
@@ -13020,6 +12377,7 @@
             <w:sz w:val="24"/>
             <w:szCs w:val="24"/>
             <w:u w:val="single"/>
+            <w:lang w:val="ru-RU"/>
           </w:rPr>
           <w:t>-</w:t>
         </w:r>
@@ -13126,6 +12484,7 @@
             <w:sz w:val="24"/>
             <w:szCs w:val="24"/>
             <w:u w:val="single"/>
+            <w:lang w:val="ru-RU"/>
           </w:rPr>
           <w:t>/</w:t>
         </w:r>
@@ -13137,10 +12496,11 @@
           <w:sz w:val="24"/>
           <w:szCs w:val="24"/>
           <w:u w:val="single"/>
+          <w:lang w:val="ru-RU"/>
         </w:rPr>
         <w:t>(</w:t>
       </w:r>
-      <w:hyperlink r:id="rId12">
+      <w:hyperlink r:id="rId13">
         <w:r>
           <w:rPr>
             <w:rFonts w:ascii="Times New Roman" w:hAnsi="Times New Roman" w:cs="Times New Roman"/>
@@ -13190,6 +12550,7 @@
             <w:sz w:val="24"/>
             <w:szCs w:val="24"/>
             <w:u w:val="single"/>
+            <w:lang w:val="ru-RU"/>
           </w:rPr>
           <w:t>:</w:t>
         </w:r>
@@ -13201,6 +12562,7 @@
             <w:sz w:val="24"/>
             <w:szCs w:val="24"/>
             <w:u w:val="single"/>
+            <w:lang w:val="ru-RU"/>
           </w:rPr>
           <w:t>/</w:t>
         </w:r>
@@ -13212,6 +12574,7 @@
             <w:sz w:val="24"/>
             <w:szCs w:val="24"/>
             <w:u w:val="single"/>
+            <w:lang w:val="ru-RU"/>
           </w:rPr>
           <w:t>/</w:t>
         </w:r>
@@ -13294,6 +12657,7 @@
             <w:sz w:val="24"/>
             <w:szCs w:val="24"/>
             <w:u w:val="single"/>
+            <w:lang w:val="ru-RU"/>
           </w:rPr>
           <w:t>.</w:t>
         </w:r>
@@ -13325,6 +12689,7 @@
             <w:sz w:val="24"/>
             <w:szCs w:val="24"/>
             <w:u w:val="single"/>
+            <w:lang w:val="ru-RU"/>
           </w:rPr>
           <w:t>/</w:t>
         </w:r>
@@ -13428,6 +12793,7 @@
             <w:sz w:val="24"/>
             <w:szCs w:val="24"/>
             <w:u w:val="single"/>
+            <w:lang w:val="ru-RU"/>
           </w:rPr>
           <w:t>-</w:t>
         </w:r>
@@ -13560,6 +12926,7 @@
             <w:sz w:val="24"/>
             <w:szCs w:val="24"/>
             <w:u w:val="single"/>
+            <w:lang w:val="ru-RU"/>
           </w:rPr>
           <w:t>-</w:t>
         </w:r>
@@ -13581,6 +12948,7 @@
             <w:sz w:val="24"/>
             <w:szCs w:val="24"/>
             <w:u w:val="single"/>
+            <w:lang w:val="ru-RU"/>
           </w:rPr>
           <w:t>-</w:t>
         </w:r>
@@ -13654,6 +13022,7 @@
             <w:sz w:val="24"/>
             <w:szCs w:val="24"/>
             <w:u w:val="single"/>
+            <w:lang w:val="ru-RU"/>
           </w:rPr>
           <w:t>-</w:t>
         </w:r>
@@ -13685,6 +13054,7 @@
             <w:sz w:val="24"/>
             <w:szCs w:val="24"/>
             <w:u w:val="single"/>
+            <w:lang w:val="ru-RU"/>
           </w:rPr>
           <w:t>-</w:t>
         </w:r>
@@ -13745,6 +13115,7 @@
             <w:sz w:val="24"/>
             <w:szCs w:val="24"/>
             <w:u w:val="single"/>
+            <w:lang w:val="ru-RU"/>
           </w:rPr>
           <w:t>-</w:t>
         </w:r>
@@ -13787,6 +13158,7 @@
             <w:sz w:val="24"/>
             <w:szCs w:val="24"/>
             <w:u w:val="single"/>
+            <w:lang w:val="ru-RU"/>
           </w:rPr>
           <w:t>-</w:t>
         </w:r>
@@ -13860,6 +13232,7 @@
             <w:sz w:val="24"/>
             <w:szCs w:val="24"/>
             <w:u w:val="single"/>
+            <w:lang w:val="ru-RU"/>
           </w:rPr>
           <w:t>-</w:t>
         </w:r>
@@ -13951,6 +13324,7 @@
             <w:sz w:val="24"/>
             <w:szCs w:val="24"/>
             <w:u w:val="single"/>
+            <w:lang w:val="ru-RU"/>
           </w:rPr>
           <w:t>-</w:t>
         </w:r>
@@ -14013,6 +13387,7 @@
             <w:sz w:val="24"/>
             <w:szCs w:val="24"/>
             <w:u w:val="single"/>
+            <w:lang w:val="ru-RU"/>
           </w:rPr>
           <w:t>-</w:t>
         </w:r>
@@ -14055,6 +13430,7 @@
             <w:sz w:val="24"/>
             <w:szCs w:val="24"/>
             <w:u w:val="single"/>
+            <w:lang w:val="ru-RU"/>
           </w:rPr>
           <w:t>-</w:t>
         </w:r>
@@ -14095,6 +13471,7 @@
             <w:sz w:val="24"/>
             <w:szCs w:val="24"/>
             <w:u w:val="single"/>
+            <w:lang w:val="ru-RU"/>
           </w:rPr>
           <w:t>_</w:t>
         </w:r>
@@ -14180,6 +13557,7 @@
             <w:sz w:val="24"/>
             <w:szCs w:val="24"/>
             <w:u w:val="single"/>
+            <w:lang w:val="ru-RU"/>
           </w:rPr>
           <w:t>-</w:t>
         </w:r>
@@ -14272,6 +13650,7 @@
             <w:sz w:val="24"/>
             <w:szCs w:val="24"/>
             <w:u w:val="single"/>
+            <w:lang w:val="ru-RU"/>
           </w:rPr>
           <w:t>/</w:t>
         </w:r>
@@ -14282,6 +13661,7 @@
             <w:sz w:val="24"/>
             <w:szCs w:val="24"/>
             <w:u w:val="single"/>
+            <w:lang w:val="ru-RU"/>
           </w:rPr>
           <w:t>)</w:t>
         </w:r>
@@ -14295,6 +13675,7 @@
           <w:rFonts w:ascii="Times New Roman" w:hAnsi="Times New Roman" w:cs="Times New Roman"/>
           <w:sz w:val="24"/>
           <w:szCs w:val="24"/>
+          <w:lang w:val="ru-RU"/>
         </w:rPr>
       </w:pPr>
     </w:p>
@@ -14319,16 +13700,7 @@
           <w:szCs w:val="24"/>
           <w:lang w:val="ru-RU"/>
         </w:rPr>
-        <w:t xml:space="preserve">   </w:t>
-      </w:r>
-      <w:r>
-        <w:rPr>
-          <w:rFonts w:ascii="Times New Roman" w:hAnsi="Times New Roman" w:cs="Times New Roman"/>
-          <w:sz w:val="24"/>
-          <w:szCs w:val="24"/>
-          <w:lang w:val="ru-RU"/>
-        </w:rPr>
-        <w:t>2.2.2 Код</w:t>
+        <w:t xml:space="preserve">   2.2.2 Код</w:t>
       </w:r>
       <w:r>
         <w:rPr>
@@ -14515,10 +13887,9 @@
           <w:u w:val="single"/>
           <w:lang w:val="ru-RU"/>
         </w:rPr>
-        <w:lastRenderedPageBreak/>
         <w:t>(</w:t>
       </w:r>
-      <w:hyperlink r:id="rId13">
+      <w:hyperlink r:id="rId14">
         <w:r>
           <w:rPr>
             <w:rFonts w:ascii="Times New Roman" w:hAnsi="Times New Roman" w:cs="Times New Roman"/>
@@ -16589,6 +15960,7 @@
           <w:w w:val="105"/>
           <w:sz w:val="24"/>
           <w:szCs w:val="24"/>
+          <w:lang w:val="ru-RU"/>
         </w:rPr>
       </w:pPr>
       <w:r>
@@ -16917,9 +16289,10 @@
           <w:rFonts w:ascii="Times New Roman" w:hAnsi="Times New Roman" w:cs="Times New Roman"/>
           <w:sz w:val="24"/>
           <w:szCs w:val="24"/>
+          <w:lang w:val="ru-RU"/>
         </w:rPr>
       </w:pPr>
-      <w:hyperlink r:id="rId14">
+      <w:hyperlink r:id="rId15">
         <w:r>
           <w:rPr>
             <w:rFonts w:ascii="Times New Roman" w:hAnsi="Times New Roman" w:cs="Times New Roman"/>
@@ -16969,6 +16342,7 @@
             <w:sz w:val="24"/>
             <w:szCs w:val="24"/>
             <w:u w:val="single"/>
+            <w:lang w:val="ru-RU"/>
           </w:rPr>
           <w:t>:</w:t>
         </w:r>
@@ -16980,6 +16354,7 @@
             <w:sz w:val="24"/>
             <w:szCs w:val="24"/>
             <w:u w:val="single"/>
+            <w:lang w:val="ru-RU"/>
           </w:rPr>
           <w:t>/</w:t>
         </w:r>
@@ -16990,6 +16365,7 @@
             <w:sz w:val="24"/>
             <w:szCs w:val="24"/>
             <w:u w:val="single"/>
+            <w:lang w:val="ru-RU"/>
           </w:rPr>
           <w:t>/</w:t>
         </w:r>
@@ -17090,6 +16466,7 @@
             <w:sz w:val="24"/>
             <w:szCs w:val="24"/>
             <w:u w:val="single"/>
+            <w:lang w:val="ru-RU"/>
           </w:rPr>
           <w:t>.</w:t>
         </w:r>
@@ -17120,6 +16497,7 @@
             <w:sz w:val="24"/>
             <w:szCs w:val="24"/>
             <w:u w:val="single"/>
+            <w:lang w:val="ru-RU"/>
           </w:rPr>
           <w:t>/</w:t>
         </w:r>
@@ -17172,6 +16550,7 @@
             <w:sz w:val="24"/>
             <w:szCs w:val="24"/>
             <w:u w:val="single"/>
+            <w:lang w:val="ru-RU"/>
           </w:rPr>
           <w:t>/</w:t>
         </w:r>
@@ -17264,6 +16643,7 @@
             <w:sz w:val="24"/>
             <w:szCs w:val="24"/>
             <w:u w:val="single"/>
+            <w:lang w:val="ru-RU"/>
           </w:rPr>
           <w:t>/</w:t>
         </w:r>
@@ -17345,6 +16725,7 @@
             <w:sz w:val="24"/>
             <w:szCs w:val="24"/>
             <w:u w:val="single"/>
+            <w:lang w:val="ru-RU"/>
           </w:rPr>
           <w:t>-</w:t>
         </w:r>
@@ -17448,6 +16829,7 @@
             <w:sz w:val="24"/>
             <w:szCs w:val="24"/>
             <w:u w:val="single"/>
+            <w:lang w:val="ru-RU"/>
           </w:rPr>
           <w:t>.</w:t>
         </w:r>
@@ -17499,10 +16881,11 @@
           <w:sz w:val="24"/>
           <w:szCs w:val="24"/>
           <w:u w:val="single"/>
+          <w:lang w:val="ru-RU"/>
         </w:rPr>
         <w:t>(</w:t>
       </w:r>
-      <w:hyperlink r:id="rId15">
+      <w:hyperlink r:id="rId16">
         <w:r>
           <w:rPr>
             <w:rFonts w:ascii="Times New Roman" w:hAnsi="Times New Roman" w:cs="Times New Roman"/>
@@ -17552,6 +16935,7 @@
             <w:sz w:val="24"/>
             <w:szCs w:val="24"/>
             <w:u w:val="single"/>
+            <w:lang w:val="ru-RU"/>
           </w:rPr>
           <w:t>:</w:t>
         </w:r>
@@ -17563,6 +16947,7 @@
             <w:sz w:val="24"/>
             <w:szCs w:val="24"/>
             <w:u w:val="single"/>
+            <w:lang w:val="ru-RU"/>
           </w:rPr>
           <w:t>/</w:t>
         </w:r>
@@ -17573,6 +16958,7 @@
             <w:sz w:val="24"/>
             <w:szCs w:val="24"/>
             <w:u w:val="single"/>
+            <w:lang w:val="ru-RU"/>
           </w:rPr>
           <w:t>/</w:t>
         </w:r>
@@ -17673,6 +17059,7 @@
             <w:sz w:val="24"/>
             <w:szCs w:val="24"/>
             <w:u w:val="single"/>
+            <w:lang w:val="ru-RU"/>
           </w:rPr>
           <w:t>.</w:t>
         </w:r>
@@ -17703,6 +17090,7 @@
             <w:sz w:val="24"/>
             <w:szCs w:val="24"/>
             <w:u w:val="single"/>
+            <w:lang w:val="ru-RU"/>
           </w:rPr>
           <w:t>/</w:t>
         </w:r>
@@ -17755,6 +17143,7 @@
             <w:sz w:val="24"/>
             <w:szCs w:val="24"/>
             <w:u w:val="single"/>
+            <w:lang w:val="ru-RU"/>
           </w:rPr>
           <w:t>/</w:t>
         </w:r>
@@ -17847,6 +17236,7 @@
             <w:sz w:val="24"/>
             <w:szCs w:val="24"/>
             <w:u w:val="single"/>
+            <w:lang w:val="ru-RU"/>
           </w:rPr>
           <w:t>/</w:t>
         </w:r>
@@ -17928,6 +17318,7 @@
             <w:sz w:val="24"/>
             <w:szCs w:val="24"/>
             <w:u w:val="single"/>
+            <w:lang w:val="ru-RU"/>
           </w:rPr>
           <w:t>-</w:t>
         </w:r>
@@ -18031,6 +17422,7 @@
             <w:sz w:val="24"/>
             <w:szCs w:val="24"/>
             <w:u w:val="single"/>
+            <w:lang w:val="ru-RU"/>
           </w:rPr>
           <w:t>.</w:t>
         </w:r>
@@ -18082,6 +17474,7 @@
             <w:sz w:val="24"/>
             <w:szCs w:val="24"/>
             <w:u w:val="single"/>
+            <w:lang w:val="ru-RU"/>
           </w:rPr>
           <w:t>)</w:t>
         </w:r>
@@ -18093,6 +17486,7 @@
         <w:spacing w:before="7"/>
         <w:rPr>
           <w:sz w:val="16"/>
+          <w:lang w:val="ru-RU"/>
         </w:rPr>
       </w:pPr>
     </w:p>
@@ -19686,6 +19080,15 @@
           <w:lang w:val="ru-RU"/>
         </w:rPr>
         <w:t>а</w:t>
+      </w:r>
+      <w:r>
+        <w:rPr>
+          <w:rFonts w:ascii="Times New Roman" w:hAnsi="Times New Roman" w:cs="Times New Roman"/>
+          <w:sz w:val="24"/>
+          <w:szCs w:val="24"/>
+          <w:lang w:val="ru-RU"/>
+        </w:rPr>
+        <w:t xml:space="preserve"> </w:t>
       </w:r>
       <w:r>
         <w:rPr>
@@ -20516,7 +19919,7 @@
         </w:rPr>
         <w:t xml:space="preserve"> </w:t>
       </w:r>
-      <w:hyperlink r:id="rId16">
+      <w:hyperlink r:id="rId17">
         <w:r>
           <w:rPr>
             <w:rFonts w:ascii="Times New Roman" w:hAnsi="Times New Roman" w:cs="Times New Roman"/>
@@ -21038,7 +20441,7 @@
         </w:rPr>
         <w:t>(</w:t>
       </w:r>
-      <w:hyperlink r:id="rId17">
+      <w:hyperlink r:id="rId18">
         <w:r>
           <w:rPr>
             <w:rFonts w:ascii="Times New Roman" w:hAnsi="Times New Roman" w:cs="Times New Roman"/>
@@ -21583,6 +20986,7 @@
           <w:w w:val="105"/>
           <w:sz w:val="24"/>
           <w:szCs w:val="24"/>
+          <w:lang w:val="ru-RU"/>
         </w:rPr>
       </w:pPr>
       <w:r>
@@ -21985,6 +21389,7 @@
           <w:rFonts w:ascii="Times New Roman" w:hAnsi="Times New Roman" w:cs="Times New Roman"/>
           <w:sz w:val="24"/>
           <w:szCs w:val="24"/>
+          <w:lang w:val="ru-RU"/>
         </w:rPr>
       </w:pPr>
       <w:r>
@@ -22036,6 +21441,7 @@
           <w:sz w:val="24"/>
           <w:szCs w:val="24"/>
           <w:u w:val="single"/>
+          <w:lang w:val="ru-RU"/>
         </w:rPr>
         <w:t>:</w:t>
       </w:r>
@@ -22047,6 +21453,7 @@
           <w:sz w:val="24"/>
           <w:szCs w:val="24"/>
           <w:u w:val="single"/>
+          <w:lang w:val="ru-RU"/>
         </w:rPr>
         <w:t>/</w:t>
       </w:r>
@@ -22058,6 +21465,7 @@
           <w:sz w:val="24"/>
           <w:szCs w:val="24"/>
           <w:u w:val="single"/>
+          <w:lang w:val="ru-RU"/>
         </w:rPr>
         <w:t>/</w:t>
       </w:r>
@@ -22088,6 +21496,7 @@
           <w:sz w:val="24"/>
           <w:szCs w:val="24"/>
           <w:u w:val="single"/>
+          <w:lang w:val="ru-RU"/>
         </w:rPr>
         <w:t>-</w:t>
       </w:r>
@@ -22139,6 +21548,7 @@
           <w:sz w:val="24"/>
           <w:szCs w:val="24"/>
           <w:u w:val="single"/>
+          <w:lang w:val="ru-RU"/>
         </w:rPr>
         <w:t>.</w:t>
       </w:r>
@@ -22170,6 +21580,7 @@
           <w:sz w:val="24"/>
           <w:szCs w:val="24"/>
           <w:u w:val="single"/>
+          <w:lang w:val="ru-RU"/>
         </w:rPr>
         <w:t>/</w:t>
       </w:r>
@@ -22250,6 +21661,7 @@
           <w:sz w:val="24"/>
           <w:szCs w:val="24"/>
           <w:u w:val="single"/>
+          <w:lang w:val="ru-RU"/>
         </w:rPr>
         <w:t>/</w:t>
       </w:r>
@@ -22291,6 +21703,7 @@
           <w:sz w:val="24"/>
           <w:szCs w:val="24"/>
           <w:u w:val="single"/>
+          <w:lang w:val="ru-RU"/>
         </w:rPr>
         <w:t>_</w:t>
       </w:r>
@@ -22353,10 +21766,11 @@
           <w:sz w:val="24"/>
           <w:szCs w:val="24"/>
           <w:u w:val="single"/>
+          <w:lang w:val="ru-RU"/>
         </w:rPr>
         <w:t>(</w:t>
       </w:r>
-      <w:hyperlink r:id="rId18">
+      <w:hyperlink r:id="rId19">
         <w:r>
           <w:rPr>
             <w:rFonts w:ascii="Times New Roman" w:hAnsi="Times New Roman" w:cs="Times New Roman"/>
@@ -22406,6 +21820,7 @@
             <w:sz w:val="24"/>
             <w:szCs w:val="24"/>
             <w:u w:val="single"/>
+            <w:lang w:val="ru-RU"/>
           </w:rPr>
           <w:t>:</w:t>
         </w:r>
@@ -22417,6 +21832,7 @@
             <w:sz w:val="24"/>
             <w:szCs w:val="24"/>
             <w:u w:val="single"/>
+            <w:lang w:val="ru-RU"/>
           </w:rPr>
           <w:t>/</w:t>
         </w:r>
@@ -22428,6 +21844,7 @@
             <w:sz w:val="24"/>
             <w:szCs w:val="24"/>
             <w:u w:val="single"/>
+            <w:lang w:val="ru-RU"/>
           </w:rPr>
           <w:t>/</w:t>
         </w:r>
@@ -22458,6 +21875,7 @@
             <w:sz w:val="24"/>
             <w:szCs w:val="24"/>
             <w:u w:val="single"/>
+            <w:lang w:val="ru-RU"/>
           </w:rPr>
           <w:t>-</w:t>
         </w:r>
@@ -22511,6 +21929,7 @@
             <w:sz w:val="24"/>
             <w:szCs w:val="24"/>
             <w:u w:val="single"/>
+            <w:lang w:val="ru-RU"/>
           </w:rPr>
           <w:t>.</w:t>
         </w:r>
@@ -22542,6 +21961,7 @@
             <w:sz w:val="24"/>
             <w:szCs w:val="24"/>
             <w:u w:val="single"/>
+            <w:lang w:val="ru-RU"/>
           </w:rPr>
           <w:t>/</w:t>
         </w:r>
@@ -22622,6 +22042,7 @@
             <w:sz w:val="24"/>
             <w:szCs w:val="24"/>
             <w:u w:val="single"/>
+            <w:lang w:val="ru-RU"/>
           </w:rPr>
           <w:t>/</w:t>
         </w:r>
@@ -22663,6 +22084,7 @@
             <w:sz w:val="24"/>
             <w:szCs w:val="24"/>
             <w:u w:val="single"/>
+            <w:lang w:val="ru-RU"/>
           </w:rPr>
           <w:t>_</w:t>
         </w:r>
@@ -22725,6 +22147,7 @@
             <w:sz w:val="24"/>
             <w:szCs w:val="24"/>
             <w:u w:val="single"/>
+            <w:lang w:val="ru-RU"/>
           </w:rPr>
           <w:t>)</w:t>
         </w:r>
@@ -22738,6 +22161,7 @@
           <w:rFonts w:ascii="Times New Roman" w:hAnsi="Times New Roman" w:cs="Times New Roman"/>
           <w:sz w:val="24"/>
           <w:szCs w:val="24"/>
+          <w:lang w:val="ru-RU"/>
         </w:rPr>
       </w:pPr>
     </w:p>
@@ -24140,9 +23564,9 @@
         <w:ind w:right="503"/>
         <w:rPr>
           <w:rFonts w:ascii="Times New Roman" w:hAnsi="Times New Roman" w:cs="Times New Roman"/>
-          <w:sz w:val="24"/>
-          <w:szCs w:val="24"/>
-          <w:lang w:val="ru-RU"/>
+          <w:w w:val="51"/>
+          <w:sz w:val="24"/>
+          <w:szCs w:val="24"/>
         </w:rPr>
       </w:pPr>
       <w:r>
@@ -24263,6 +23687,16 @@
       <w:r>
         <w:rPr>
           <w:rFonts w:ascii="Times New Roman" w:hAnsi="Times New Roman" w:cs="Times New Roman"/>
+          <w:w w:val="104"/>
+          <w:sz w:val="24"/>
+          <w:szCs w:val="24"/>
+          <w:lang w:val="ru-RU"/>
+        </w:rPr>
+        <w:t xml:space="preserve"> </w:t>
+      </w:r>
+      <w:r>
+        <w:rPr>
+          <w:rFonts w:ascii="Times New Roman" w:hAnsi="Times New Roman" w:cs="Times New Roman"/>
           <w:w w:val="102"/>
           <w:sz w:val="24"/>
           <w:szCs w:val="24"/>
@@ -24313,6 +23747,29 @@
       <w:r>
         <w:rPr>
           <w:rFonts w:ascii="Times New Roman" w:hAnsi="Times New Roman" w:cs="Times New Roman"/>
+          <w:w w:val="51"/>
+          <w:sz w:val="24"/>
+          <w:szCs w:val="24"/>
+          <w:lang w:val="ru-RU"/>
+        </w:rPr>
+        <w:t xml:space="preserve"> </w:t>
+      </w:r>
+    </w:p>
+    <w:p>
+      <w:pPr>
+        <w:pStyle w:val="a3"/>
+        <w:spacing w:before="29" w:line="331" w:lineRule="auto"/>
+        <w:ind w:right="503"/>
+        <w:rPr>
+          <w:rFonts w:ascii="Times New Roman" w:hAnsi="Times New Roman" w:cs="Times New Roman"/>
+          <w:w w:val="105"/>
+          <w:sz w:val="24"/>
+          <w:szCs w:val="24"/>
+        </w:rPr>
+      </w:pPr>
+      <w:r>
+        <w:rPr>
+          <w:rFonts w:ascii="Times New Roman" w:hAnsi="Times New Roman" w:cs="Times New Roman"/>
           <w:sz w:val="24"/>
           <w:szCs w:val="24"/>
           <w:lang w:val="ru-RU"/>
@@ -24328,6 +23785,16 @@
           <w:lang w:val="ru-RU"/>
         </w:rPr>
         <w:t>то</w:t>
+      </w:r>
+      <w:r>
+        <w:rPr>
+          <w:rFonts w:ascii="Times New Roman" w:hAnsi="Times New Roman" w:cs="Times New Roman"/>
+          <w:w w:val="104"/>
+          <w:sz w:val="24"/>
+          <w:szCs w:val="24"/>
+          <w:lang w:val="ru-RU"/>
+        </w:rPr>
+        <w:t xml:space="preserve"> </w:t>
       </w:r>
       <w:r>
         <w:rPr>
@@ -24372,6 +23839,16 @@
       <w:r>
         <w:rPr>
           <w:rFonts w:ascii="Times New Roman" w:hAnsi="Times New Roman" w:cs="Times New Roman"/>
+          <w:w w:val="104"/>
+          <w:sz w:val="24"/>
+          <w:szCs w:val="24"/>
+          <w:lang w:val="ru-RU"/>
+        </w:rPr>
+        <w:t xml:space="preserve"> </w:t>
+      </w:r>
+      <w:r>
+        <w:rPr>
+          <w:rFonts w:ascii="Times New Roman" w:hAnsi="Times New Roman" w:cs="Times New Roman"/>
           <w:w w:val="111"/>
           <w:sz w:val="24"/>
           <w:szCs w:val="24"/>
@@ -24433,6 +23910,16 @@
       <w:r>
         <w:rPr>
           <w:rFonts w:ascii="Times New Roman" w:hAnsi="Times New Roman" w:cs="Times New Roman"/>
+          <w:w w:val="104"/>
+          <w:sz w:val="24"/>
+          <w:szCs w:val="24"/>
+          <w:lang w:val="ru-RU"/>
+        </w:rPr>
+        <w:t xml:space="preserve"> </w:t>
+      </w:r>
+      <w:r>
+        <w:rPr>
+          <w:rFonts w:ascii="Times New Roman" w:hAnsi="Times New Roman" w:cs="Times New Roman"/>
           <w:w w:val="102"/>
           <w:sz w:val="24"/>
           <w:szCs w:val="24"/>
@@ -24453,12 +23940,32 @@
       <w:r>
         <w:rPr>
           <w:rFonts w:ascii="Times New Roman" w:hAnsi="Times New Roman" w:cs="Times New Roman"/>
+          <w:w w:val="101"/>
+          <w:sz w:val="24"/>
+          <w:szCs w:val="24"/>
+          <w:lang w:val="ru-RU"/>
+        </w:rPr>
+        <w:t xml:space="preserve"> </w:t>
+      </w:r>
+      <w:r>
+        <w:rPr>
+          <w:rFonts w:ascii="Times New Roman" w:hAnsi="Times New Roman" w:cs="Times New Roman"/>
           <w:w w:val="125"/>
           <w:sz w:val="24"/>
           <w:szCs w:val="24"/>
           <w:lang w:val="ru-RU"/>
         </w:rPr>
         <w:t>к</w:t>
+      </w:r>
+      <w:r>
+        <w:rPr>
+          <w:rFonts w:ascii="Times New Roman" w:hAnsi="Times New Roman" w:cs="Times New Roman"/>
+          <w:w w:val="125"/>
+          <w:sz w:val="24"/>
+          <w:szCs w:val="24"/>
+          <w:lang w:val="ru-RU"/>
+        </w:rPr>
+        <w:t xml:space="preserve"> </w:t>
       </w:r>
       <w:r>
         <w:rPr>
@@ -24494,6 +24001,16 @@
       <w:r>
         <w:rPr>
           <w:rFonts w:ascii="Times New Roman" w:hAnsi="Times New Roman" w:cs="Times New Roman"/>
+          <w:w w:val="98"/>
+          <w:sz w:val="24"/>
+          <w:szCs w:val="24"/>
+          <w:lang w:val="ru-RU"/>
+        </w:rPr>
+        <w:t xml:space="preserve"> </w:t>
+      </w:r>
+      <w:r>
+        <w:rPr>
+          <w:rFonts w:ascii="Times New Roman" w:hAnsi="Times New Roman" w:cs="Times New Roman"/>
           <w:w w:val="103"/>
           <w:sz w:val="24"/>
           <w:szCs w:val="24"/>
@@ -24533,6 +24050,15 @@
       <w:r>
         <w:rPr>
           <w:rFonts w:ascii="Times New Roman" w:hAnsi="Times New Roman" w:cs="Times New Roman"/>
+          <w:sz w:val="24"/>
+          <w:szCs w:val="24"/>
+          <w:lang w:val="ru-RU"/>
+        </w:rPr>
+        <w:t xml:space="preserve"> </w:t>
+      </w:r>
+      <w:r>
+        <w:rPr>
+          <w:rFonts w:ascii="Times New Roman" w:hAnsi="Times New Roman" w:cs="Times New Roman"/>
           <w:w w:val="102"/>
           <w:sz w:val="24"/>
           <w:szCs w:val="24"/>
@@ -24572,6 +24098,16 @@
       <w:r>
         <w:rPr>
           <w:rFonts w:ascii="Times New Roman" w:hAnsi="Times New Roman" w:cs="Times New Roman"/>
+          <w:w w:val="102"/>
+          <w:sz w:val="24"/>
+          <w:szCs w:val="24"/>
+          <w:lang w:val="ru-RU"/>
+        </w:rPr>
+        <w:t xml:space="preserve"> </w:t>
+      </w:r>
+      <w:r>
+        <w:rPr>
+          <w:rFonts w:ascii="Times New Roman" w:hAnsi="Times New Roman" w:cs="Times New Roman"/>
           <w:w w:val="115"/>
           <w:sz w:val="24"/>
           <w:szCs w:val="24"/>
@@ -24582,6 +24118,16 @@
       <w:r>
         <w:rPr>
           <w:rFonts w:ascii="Times New Roman" w:hAnsi="Times New Roman" w:cs="Times New Roman"/>
+          <w:w w:val="115"/>
+          <w:sz w:val="24"/>
+          <w:szCs w:val="24"/>
+          <w:lang w:val="ru-RU"/>
+        </w:rPr>
+        <w:t xml:space="preserve"> </w:t>
+      </w:r>
+      <w:r>
+        <w:rPr>
+          <w:rFonts w:ascii="Times New Roman" w:hAnsi="Times New Roman" w:cs="Times New Roman"/>
           <w:w w:val="103"/>
           <w:sz w:val="24"/>
           <w:szCs w:val="24"/>
@@ -24607,6 +24153,16 @@
           <w:lang w:val="ru-RU"/>
         </w:rPr>
         <w:t>стать</w:t>
+      </w:r>
+      <w:r>
+        <w:rPr>
+          <w:rFonts w:ascii="Times New Roman" w:hAnsi="Times New Roman" w:cs="Times New Roman"/>
+          <w:w w:val="102"/>
+          <w:sz w:val="24"/>
+          <w:szCs w:val="24"/>
+          <w:lang w:val="ru-RU"/>
+        </w:rPr>
+        <w:t xml:space="preserve"> </w:t>
       </w:r>
       <w:r>
         <w:rPr>
@@ -24671,12 +24227,31 @@
       <w:r>
         <w:rPr>
           <w:rFonts w:ascii="Times New Roman" w:hAnsi="Times New Roman" w:cs="Times New Roman"/>
+          <w:sz w:val="24"/>
+          <w:szCs w:val="24"/>
+          <w:lang w:val="ru-RU"/>
+        </w:rPr>
+        <w:t xml:space="preserve"> </w:t>
+      </w:r>
+      <w:r>
+        <w:rPr>
+          <w:rFonts w:ascii="Times New Roman" w:hAnsi="Times New Roman" w:cs="Times New Roman"/>
           <w:w w:val="104"/>
           <w:sz w:val="24"/>
           <w:szCs w:val="24"/>
           <w:lang w:val="ru-RU"/>
         </w:rPr>
         <w:t>и</w:t>
+      </w:r>
+      <w:r>
+        <w:rPr>
+          <w:rFonts w:ascii="Times New Roman" w:hAnsi="Times New Roman" w:cs="Times New Roman"/>
+          <w:w w:val="104"/>
+          <w:sz w:val="24"/>
+          <w:szCs w:val="24"/>
+          <w:lang w:val="ru-RU"/>
+        </w:rPr>
+        <w:t xml:space="preserve"> </w:t>
       </w:r>
       <w:r>
         <w:rPr>
@@ -24793,7 +24368,25 @@
           <w:szCs w:val="24"/>
           <w:lang w:val="ru-RU"/>
         </w:rPr>
-        <w:t>еса</w:t>
+        <w:t>е</w:t>
+      </w:r>
+      <w:r>
+        <w:rPr>
+          <w:rFonts w:ascii="Times New Roman" w:hAnsi="Times New Roman" w:cs="Times New Roman"/>
+          <w:sz w:val="24"/>
+          <w:szCs w:val="24"/>
+          <w:lang w:val="ru-RU"/>
+        </w:rPr>
+        <w:t xml:space="preserve"> </w:t>
+      </w:r>
+      <w:r>
+        <w:rPr>
+          <w:rFonts w:ascii="Times New Roman" w:hAnsi="Times New Roman" w:cs="Times New Roman"/>
+          <w:sz w:val="24"/>
+          <w:szCs w:val="24"/>
+          <w:lang w:val="ru-RU"/>
+        </w:rPr>
+        <w:t>са</w:t>
       </w:r>
       <w:r>
         <w:rPr>
@@ -24839,6 +24432,16 @@
       <w:r>
         <w:rPr>
           <w:rFonts w:ascii="Times New Roman" w:hAnsi="Times New Roman" w:cs="Times New Roman"/>
+          <w:w w:val="51"/>
+          <w:sz w:val="24"/>
+          <w:szCs w:val="24"/>
+          <w:lang w:val="ru-RU"/>
+        </w:rPr>
+        <w:t xml:space="preserve"> </w:t>
+      </w:r>
+      <w:r>
+        <w:rPr>
+          <w:rFonts w:ascii="Times New Roman" w:hAnsi="Times New Roman" w:cs="Times New Roman"/>
           <w:w w:val="101"/>
           <w:sz w:val="24"/>
           <w:szCs w:val="24"/>
@@ -24898,6 +24501,16 @@
       <w:r>
         <w:rPr>
           <w:rFonts w:ascii="Times New Roman" w:hAnsi="Times New Roman" w:cs="Times New Roman"/>
+          <w:w w:val="103"/>
+          <w:sz w:val="24"/>
+          <w:szCs w:val="24"/>
+          <w:lang w:val="ru-RU"/>
+        </w:rPr>
+        <w:t xml:space="preserve"> </w:t>
+      </w:r>
+      <w:r>
+        <w:rPr>
+          <w:rFonts w:ascii="Times New Roman" w:hAnsi="Times New Roman" w:cs="Times New Roman"/>
           <w:sz w:val="24"/>
           <w:szCs w:val="24"/>
           <w:lang w:val="ru-RU"/>
@@ -24917,14 +24530,54 @@
       <w:r>
         <w:rPr>
           <w:rFonts w:ascii="Times New Roman" w:hAnsi="Times New Roman" w:cs="Times New Roman"/>
+          <w:w w:val="101"/>
+          <w:sz w:val="24"/>
+          <w:szCs w:val="24"/>
+          <w:lang w:val="ru-RU"/>
+        </w:rPr>
+        <w:t xml:space="preserve"> </w:t>
+      </w:r>
+      <w:r>
+        <w:rPr>
+          <w:rFonts w:ascii="Times New Roman" w:hAnsi="Times New Roman" w:cs="Times New Roman"/>
           <w:w w:val="105"/>
           <w:sz w:val="24"/>
           <w:szCs w:val="24"/>
           <w:lang w:val="ru-RU"/>
         </w:rPr>
-        <w:t xml:space="preserve">тут </w:t>
-      </w:r>
-      <w:hyperlink r:id="rId19">
+        <w:t>тут</w:t>
+      </w:r>
+      <w:r>
+        <w:rPr>
+          <w:rFonts w:ascii="Times New Roman" w:hAnsi="Times New Roman" w:cs="Times New Roman"/>
+          <w:w w:val="105"/>
+          <w:sz w:val="24"/>
+          <w:szCs w:val="24"/>
+        </w:rPr>
+        <w:t xml:space="preserve"> </w:t>
+      </w:r>
+    </w:p>
+    <w:p>
+      <w:pPr>
+        <w:pStyle w:val="a3"/>
+        <w:spacing w:before="29" w:line="331" w:lineRule="auto"/>
+        <w:ind w:right="503"/>
+        <w:rPr>
+          <w:rFonts w:ascii="Times New Roman" w:hAnsi="Times New Roman" w:cs="Times New Roman"/>
+          <w:sz w:val="24"/>
+          <w:szCs w:val="24"/>
+        </w:rPr>
+      </w:pPr>
+      <w:r>
+        <w:rPr>
+          <w:rFonts w:ascii="Times New Roman" w:hAnsi="Times New Roman" w:cs="Times New Roman"/>
+          <w:w w:val="105"/>
+          <w:sz w:val="24"/>
+          <w:szCs w:val="24"/>
+        </w:rPr>
+        <w:t xml:space="preserve"> </w:t>
+      </w:r>
+      <w:hyperlink r:id="rId20">
         <w:r>
           <w:rPr>
             <w:rFonts w:ascii="Times New Roman" w:hAnsi="Times New Roman" w:cs="Times New Roman"/>
@@ -24974,7 +24627,6 @@
             <w:sz w:val="24"/>
             <w:szCs w:val="24"/>
             <w:u w:val="single"/>
-            <w:lang w:val="ru-RU"/>
           </w:rPr>
           <w:t>:</w:t>
         </w:r>
@@ -24986,7 +24638,6 @@
             <w:sz w:val="24"/>
             <w:szCs w:val="24"/>
             <w:u w:val="single"/>
-            <w:lang w:val="ru-RU"/>
           </w:rPr>
           <w:t>/</w:t>
         </w:r>
@@ -24998,7 +24649,6 @@
             <w:sz w:val="24"/>
             <w:szCs w:val="24"/>
             <w:u w:val="single"/>
-            <w:lang w:val="ru-RU"/>
           </w:rPr>
           <w:t>/</w:t>
         </w:r>
@@ -25081,7 +24731,6 @@
             <w:sz w:val="24"/>
             <w:szCs w:val="24"/>
             <w:u w:val="single"/>
-            <w:lang w:val="ru-RU"/>
           </w:rPr>
           <w:t>.</w:t>
         </w:r>
@@ -25112,7 +24761,6 @@
             <w:sz w:val="24"/>
             <w:szCs w:val="24"/>
             <w:u w:val="single"/>
-            <w:lang w:val="ru-RU"/>
           </w:rPr>
           <w:t>/</w:t>
         </w:r>
@@ -25156,7 +24804,6 @@
             <w:sz w:val="24"/>
             <w:szCs w:val="24"/>
             <w:u w:val="single"/>
-            <w:lang w:val="ru-RU"/>
           </w:rPr>
           <w:t>-</w:t>
         </w:r>
@@ -25242,7 +24889,6 @@
             <w:sz w:val="24"/>
             <w:szCs w:val="24"/>
             <w:u w:val="single"/>
-            <w:lang w:val="ru-RU"/>
           </w:rPr>
           <w:t>-</w:t>
         </w:r>
@@ -25366,7 +25012,6 @@
             <w:sz w:val="24"/>
             <w:szCs w:val="24"/>
             <w:u w:val="single"/>
-            <w:lang w:val="ru-RU"/>
           </w:rPr>
           <w:t>-</w:t>
         </w:r>
@@ -25430,7 +25075,6 @@
             <w:sz w:val="24"/>
             <w:szCs w:val="24"/>
             <w:u w:val="single"/>
-            <w:lang w:val="ru-RU"/>
           </w:rPr>
           <w:t>-</w:t>
         </w:r>
@@ -25505,7 +25149,6 @@
             <w:sz w:val="24"/>
             <w:szCs w:val="24"/>
             <w:u w:val="single"/>
-            <w:lang w:val="ru-RU"/>
           </w:rPr>
           <w:t>-</w:t>
         </w:r>
@@ -25588,7 +25231,6 @@
             <w:sz w:val="24"/>
             <w:szCs w:val="24"/>
             <w:u w:val="single"/>
-            <w:lang w:val="ru-RU"/>
           </w:rPr>
           <w:t>-</w:t>
         </w:r>
@@ -25671,7 +25313,6 @@
             <w:sz w:val="24"/>
             <w:szCs w:val="24"/>
             <w:u w:val="single"/>
-            <w:lang w:val="ru-RU"/>
           </w:rPr>
           <w:t>-</w:t>
         </w:r>
@@ -25746,7 +25387,6 @@
             <w:sz w:val="24"/>
             <w:szCs w:val="24"/>
             <w:u w:val="single"/>
-            <w:lang w:val="ru-RU"/>
           </w:rPr>
           <w:t>-</w:t>
         </w:r>
@@ -25821,7 +25461,6 @@
             <w:sz w:val="24"/>
             <w:szCs w:val="24"/>
             <w:u w:val="single"/>
-            <w:lang w:val="ru-RU"/>
           </w:rPr>
           <w:t>-</w:t>
         </w:r>
@@ -25883,7 +25522,6 @@
             <w:sz w:val="24"/>
             <w:szCs w:val="24"/>
             <w:u w:val="single"/>
-            <w:lang w:val="ru-RU"/>
           </w:rPr>
           <w:t>-</w:t>
         </w:r>
@@ -26027,7 +25665,6 @@
             <w:sz w:val="24"/>
             <w:szCs w:val="24"/>
             <w:u w:val="single"/>
-            <w:lang w:val="ru-RU"/>
           </w:rPr>
           <w:t>-</w:t>
         </w:r>
@@ -26048,7 +25685,6 @@
             <w:sz w:val="24"/>
             <w:szCs w:val="24"/>
             <w:u w:val="single"/>
-            <w:lang w:val="ru-RU"/>
           </w:rPr>
           <w:t>-</w:t>
         </w:r>
@@ -26149,7 +25785,6 @@
             <w:sz w:val="24"/>
             <w:szCs w:val="24"/>
             <w:u w:val="single"/>
-            <w:lang w:val="ru-RU"/>
           </w:rPr>
           <w:t>-</w:t>
         </w:r>
@@ -26190,7 +25825,6 @@
             <w:sz w:val="24"/>
             <w:szCs w:val="24"/>
             <w:u w:val="single"/>
-            <w:lang w:val="ru-RU"/>
           </w:rPr>
           <w:t>-</w:t>
         </w:r>
@@ -26233,7 +25867,6 @@
             <w:sz w:val="24"/>
             <w:szCs w:val="24"/>
             <w:u w:val="single"/>
-            <w:lang w:val="ru-RU"/>
           </w:rPr>
           <w:t>-</w:t>
         </w:r>
@@ -26328,7 +25961,6 @@
             <w:sz w:val="24"/>
             <w:szCs w:val="24"/>
             <w:u w:val="single"/>
-            <w:lang w:val="ru-RU"/>
           </w:rPr>
           <w:t>-</w:t>
         </w:r>
@@ -26340,19 +25972,8 @@
           <w:w w:val="75"/>
           <w:sz w:val="24"/>
           <w:szCs w:val="24"/>
-          <w:lang w:val="ru-RU"/>
-        </w:rPr>
-        <w:t xml:space="preserve">                                                                                                                                                                                                                                                                                                                                                                                                                                                                                                                                                        </w:t>
-      </w:r>
-      <w:r>
-        <w:rPr>
-          <w:rFonts w:ascii="Times New Roman" w:hAnsi="Times New Roman" w:cs="Times New Roman"/>
-          <w:spacing w:val="-33"/>
-          <w:w w:val="75"/>
-          <w:sz w:val="24"/>
-          <w:szCs w:val="24"/>
-        </w:rPr>
-        <w:t>i</w:t>
+        </w:rPr>
+        <w:t xml:space="preserve">                                                                                                                                                                                                                                                                                                                                                                                                                                                                                                                                                        i</w:t>
       </w:r>
       <w:r>
         <w:rPr>
@@ -26446,7 +26067,6 @@
           <w:sz w:val="24"/>
           <w:szCs w:val="24"/>
           <w:u w:val="single"/>
-          <w:lang w:val="ru-RU"/>
         </w:rPr>
         <w:t>-</w:t>
       </w:r>
@@ -26540,7 +26160,6 @@
           <w:sz w:val="24"/>
           <w:szCs w:val="24"/>
           <w:u w:val="single"/>
-          <w:lang w:val="ru-RU"/>
         </w:rPr>
         <w:t>/</w:t>
       </w:r>
@@ -26551,11 +26170,10 @@
           <w:sz w:val="24"/>
           <w:szCs w:val="24"/>
           <w:u w:val="single"/>
-          <w:lang w:val="ru-RU"/>
         </w:rPr>
         <w:t>(</w:t>
       </w:r>
-      <w:hyperlink r:id="rId20">
+      <w:hyperlink r:id="rId21">
         <w:r>
           <w:rPr>
             <w:rFonts w:ascii="Times New Roman" w:hAnsi="Times New Roman" w:cs="Times New Roman"/>
@@ -26605,7 +26223,6 @@
             <w:sz w:val="24"/>
             <w:szCs w:val="24"/>
             <w:u w:val="single"/>
-            <w:lang w:val="ru-RU"/>
           </w:rPr>
           <w:t>:</w:t>
         </w:r>
@@ -26617,7 +26234,6 @@
             <w:sz w:val="24"/>
             <w:szCs w:val="24"/>
             <w:u w:val="single"/>
-            <w:lang w:val="ru-RU"/>
           </w:rPr>
           <w:t>/</w:t>
         </w:r>
@@ -26629,7 +26245,6 @@
             <w:sz w:val="24"/>
             <w:szCs w:val="24"/>
             <w:u w:val="single"/>
-            <w:lang w:val="ru-RU"/>
           </w:rPr>
           <w:t>/</w:t>
         </w:r>
@@ -26712,7 +26327,6 @@
             <w:sz w:val="24"/>
             <w:szCs w:val="24"/>
             <w:u w:val="single"/>
-            <w:lang w:val="ru-RU"/>
           </w:rPr>
           <w:t>.</w:t>
         </w:r>
@@ -26743,7 +26357,6 @@
             <w:sz w:val="24"/>
             <w:szCs w:val="24"/>
             <w:u w:val="single"/>
-            <w:lang w:val="ru-RU"/>
           </w:rPr>
           <w:t>/</w:t>
         </w:r>
@@ -26787,7 +26400,6 @@
             <w:sz w:val="24"/>
             <w:szCs w:val="24"/>
             <w:u w:val="single"/>
-            <w:lang w:val="ru-RU"/>
           </w:rPr>
           <w:t>-</w:t>
         </w:r>
@@ -26873,7 +26485,6 @@
             <w:sz w:val="24"/>
             <w:szCs w:val="24"/>
             <w:u w:val="single"/>
-            <w:lang w:val="ru-RU"/>
           </w:rPr>
           <w:t>-</w:t>
         </w:r>
@@ -26997,7 +26608,6 @@
             <w:sz w:val="24"/>
             <w:szCs w:val="24"/>
             <w:u w:val="single"/>
-            <w:lang w:val="ru-RU"/>
           </w:rPr>
           <w:t>-</w:t>
         </w:r>
@@ -27061,7 +26671,6 @@
             <w:sz w:val="24"/>
             <w:szCs w:val="24"/>
             <w:u w:val="single"/>
-            <w:lang w:val="ru-RU"/>
           </w:rPr>
           <w:t>-</w:t>
         </w:r>
@@ -27136,7 +26745,6 @@
             <w:sz w:val="24"/>
             <w:szCs w:val="24"/>
             <w:u w:val="single"/>
-            <w:lang w:val="ru-RU"/>
           </w:rPr>
           <w:t>-</w:t>
         </w:r>
@@ -27218,7 +26826,6 @@
             <w:sz w:val="24"/>
             <w:szCs w:val="24"/>
             <w:u w:val="single"/>
-            <w:lang w:val="ru-RU"/>
           </w:rPr>
           <w:t>-</w:t>
         </w:r>
@@ -27299,7 +26906,6 @@
             <w:sz w:val="24"/>
             <w:szCs w:val="24"/>
             <w:u w:val="single"/>
-            <w:lang w:val="ru-RU"/>
           </w:rPr>
           <w:t>-</w:t>
         </w:r>
@@ -27374,7 +26980,6 @@
             <w:sz w:val="24"/>
             <w:szCs w:val="24"/>
             <w:u w:val="single"/>
-            <w:lang w:val="ru-RU"/>
           </w:rPr>
           <w:t>-</w:t>
         </w:r>
@@ -27449,7 +27054,6 @@
             <w:sz w:val="24"/>
             <w:szCs w:val="24"/>
             <w:u w:val="single"/>
-            <w:lang w:val="ru-RU"/>
           </w:rPr>
           <w:t>-</w:t>
         </w:r>
@@ -27512,7 +27116,6 @@
             <w:sz w:val="24"/>
             <w:szCs w:val="24"/>
             <w:u w:val="single"/>
-            <w:lang w:val="ru-RU"/>
           </w:rPr>
           <w:t>-</w:t>
         </w:r>
@@ -27656,7 +27259,6 @@
             <w:sz w:val="24"/>
             <w:szCs w:val="24"/>
             <w:u w:val="single"/>
-            <w:lang w:val="ru-RU"/>
           </w:rPr>
           <w:t>-</w:t>
         </w:r>
@@ -27678,7 +27280,6 @@
             <w:sz w:val="24"/>
             <w:szCs w:val="24"/>
             <w:u w:val="single"/>
-            <w:lang w:val="ru-RU"/>
           </w:rPr>
           <w:t>-</w:t>
         </w:r>
@@ -27781,7 +27382,6 @@
             <w:sz w:val="24"/>
             <w:szCs w:val="24"/>
             <w:u w:val="single"/>
-            <w:lang w:val="ru-RU"/>
           </w:rPr>
           <w:t>-</w:t>
         </w:r>
@@ -27804,102 +27404,7 @@
           <w:szCs w:val="24"/>
           <w:u w:val="single"/>
         </w:rPr>
-        <w:t>li</w:t>
-      </w:r>
-      <w:r>
-        <w:rPr>
-          <w:rFonts w:ascii="Times New Roman" w:hAnsi="Times New Roman" w:cs="Times New Roman"/>
-          <w:w w:val="105"/>
-          <w:sz w:val="24"/>
-          <w:szCs w:val="24"/>
-          <w:u w:val="single"/>
-          <w:lang w:val="ru-RU"/>
-        </w:rPr>
-        <w:t>-</w:t>
-      </w:r>
-      <w:r>
-        <w:rPr>
-          <w:rFonts w:ascii="Times New Roman" w:hAnsi="Times New Roman" w:cs="Times New Roman"/>
-          <w:w w:val="105"/>
-          <w:sz w:val="24"/>
-          <w:szCs w:val="24"/>
-          <w:u w:val="single"/>
-        </w:rPr>
-        <w:t>kak</w:t>
-      </w:r>
-      <w:r>
-        <w:rPr>
-          <w:rFonts w:ascii="Times New Roman" w:hAnsi="Times New Roman" w:cs="Times New Roman"/>
-          <w:w w:val="105"/>
-          <w:sz w:val="24"/>
-          <w:szCs w:val="24"/>
-          <w:u w:val="single"/>
-          <w:lang w:val="ru-RU"/>
-        </w:rPr>
-        <w:t>-</w:t>
-      </w:r>
-      <w:r>
-        <w:rPr>
-          <w:rFonts w:ascii="Times New Roman" w:hAnsi="Times New Roman" w:cs="Times New Roman"/>
-          <w:w w:val="105"/>
-          <w:sz w:val="24"/>
-          <w:szCs w:val="24"/>
-          <w:u w:val="single"/>
-        </w:rPr>
-        <w:t>pravilno</w:t>
-      </w:r>
-      <w:r>
-        <w:rPr>
-          <w:rFonts w:ascii="Times New Roman" w:hAnsi="Times New Roman" w:cs="Times New Roman"/>
-          <w:w w:val="105"/>
-          <w:sz w:val="24"/>
-          <w:szCs w:val="24"/>
-          <w:u w:val="single"/>
-          <w:lang w:val="ru-RU"/>
-        </w:rPr>
-        <w:t>-</w:t>
-      </w:r>
-      <w:r>
-        <w:rPr>
-          <w:rFonts w:ascii="Times New Roman" w:hAnsi="Times New Roman" w:cs="Times New Roman"/>
-          <w:w w:val="105"/>
-          <w:sz w:val="24"/>
-          <w:szCs w:val="24"/>
-          <w:u w:val="single"/>
-        </w:rPr>
-        <w:t>ispolzovat</w:t>
-      </w:r>
-      <w:r>
-        <w:rPr>
-          <w:rFonts w:ascii="Times New Roman" w:hAnsi="Times New Roman" w:cs="Times New Roman"/>
-          <w:w w:val="105"/>
-          <w:sz w:val="24"/>
-          <w:szCs w:val="24"/>
-          <w:u w:val="single"/>
-          <w:lang w:val="ru-RU"/>
-        </w:rPr>
-        <w:t>-</w:t>
-      </w:r>
-      <w:r>
-        <w:rPr>
-          <w:rFonts w:ascii="Times New Roman" w:hAnsi="Times New Roman" w:cs="Times New Roman"/>
-          <w:w w:val="105"/>
-          <w:sz w:val="24"/>
-          <w:szCs w:val="24"/>
-          <w:u w:val="single"/>
-        </w:rPr>
-        <w:t>bootstrap</w:t>
-      </w:r>
-      <w:r>
-        <w:rPr>
-          <w:rFonts w:ascii="Times New Roman" w:hAnsi="Times New Roman" w:cs="Times New Roman"/>
-          <w:w w:val="105"/>
-          <w:sz w:val="24"/>
-          <w:szCs w:val="24"/>
-          <w:u w:val="single"/>
-          <w:lang w:val="ru-RU"/>
-        </w:rPr>
-        <w:t>/)</w:t>
+        <w:t>li-kak-pravilno-ispolzovat-bootstrap/)</w:t>
       </w:r>
     </w:p>
     <w:p>
@@ -27910,7 +27415,6 @@
           <w:rFonts w:ascii="Times New Roman" w:hAnsi="Times New Roman" w:cs="Times New Roman"/>
           <w:sz w:val="24"/>
           <w:szCs w:val="24"/>
-          <w:lang w:val="ru-RU"/>
         </w:rPr>
       </w:pPr>
     </w:p>
@@ -27935,7 +27439,167 @@
           <w:szCs w:val="24"/>
           <w:lang w:val="ru-RU"/>
         </w:rPr>
-        <w:t>3.1 Сделайтевывод4-хблоковданныхвформесетки2х2</w:t>
+        <w:t>3.1 Сделайте</w:t>
+      </w:r>
+      <w:r>
+        <w:rPr>
+          <w:rFonts w:ascii="Times New Roman" w:hAnsi="Times New Roman" w:cs="Times New Roman"/>
+          <w:w w:val="105"/>
+          <w:sz w:val="24"/>
+          <w:szCs w:val="24"/>
+          <w:lang w:val="ru-RU"/>
+        </w:rPr>
+        <w:t xml:space="preserve"> </w:t>
+      </w:r>
+      <w:r>
+        <w:rPr>
+          <w:rFonts w:ascii="Times New Roman" w:hAnsi="Times New Roman" w:cs="Times New Roman"/>
+          <w:w w:val="105"/>
+          <w:sz w:val="24"/>
+          <w:szCs w:val="24"/>
+          <w:lang w:val="ru-RU"/>
+        </w:rPr>
+        <w:t>вывод</w:t>
+      </w:r>
+      <w:r>
+        <w:rPr>
+          <w:rFonts w:ascii="Times New Roman" w:hAnsi="Times New Roman" w:cs="Times New Roman"/>
+          <w:w w:val="105"/>
+          <w:sz w:val="24"/>
+          <w:szCs w:val="24"/>
+          <w:lang w:val="ru-RU"/>
+        </w:rPr>
+        <w:t xml:space="preserve"> </w:t>
+      </w:r>
+      <w:r>
+        <w:rPr>
+          <w:rFonts w:ascii="Times New Roman" w:hAnsi="Times New Roman" w:cs="Times New Roman"/>
+          <w:w w:val="105"/>
+          <w:sz w:val="24"/>
+          <w:szCs w:val="24"/>
+          <w:lang w:val="ru-RU"/>
+        </w:rPr>
+        <w:t>4-х</w:t>
+      </w:r>
+      <w:r>
+        <w:rPr>
+          <w:rFonts w:ascii="Times New Roman" w:hAnsi="Times New Roman" w:cs="Times New Roman"/>
+          <w:w w:val="105"/>
+          <w:sz w:val="24"/>
+          <w:szCs w:val="24"/>
+          <w:lang w:val="ru-RU"/>
+        </w:rPr>
+        <w:t xml:space="preserve"> </w:t>
+      </w:r>
+      <w:r>
+        <w:rPr>
+          <w:rFonts w:ascii="Times New Roman" w:hAnsi="Times New Roman" w:cs="Times New Roman"/>
+          <w:w w:val="105"/>
+          <w:sz w:val="24"/>
+          <w:szCs w:val="24"/>
+          <w:lang w:val="ru-RU"/>
+        </w:rPr>
+        <w:t>блоков</w:t>
+      </w:r>
+      <w:r>
+        <w:rPr>
+          <w:rFonts w:ascii="Times New Roman" w:hAnsi="Times New Roman" w:cs="Times New Roman"/>
+          <w:w w:val="105"/>
+          <w:sz w:val="24"/>
+          <w:szCs w:val="24"/>
+          <w:lang w:val="ru-RU"/>
+        </w:rPr>
+        <w:t xml:space="preserve"> </w:t>
+      </w:r>
+      <w:r>
+        <w:rPr>
+          <w:rFonts w:ascii="Times New Roman" w:hAnsi="Times New Roman" w:cs="Times New Roman"/>
+          <w:w w:val="105"/>
+          <w:sz w:val="24"/>
+          <w:szCs w:val="24"/>
+          <w:lang w:val="ru-RU"/>
+        </w:rPr>
+        <w:t>данных</w:t>
+      </w:r>
+      <w:r>
+        <w:rPr>
+          <w:rFonts w:ascii="Times New Roman" w:hAnsi="Times New Roman" w:cs="Times New Roman"/>
+          <w:w w:val="105"/>
+          <w:sz w:val="24"/>
+          <w:szCs w:val="24"/>
+          <w:lang w:val="ru-RU"/>
+        </w:rPr>
+        <w:t xml:space="preserve"> </w:t>
+      </w:r>
+      <w:r>
+        <w:rPr>
+          <w:rFonts w:ascii="Times New Roman" w:hAnsi="Times New Roman" w:cs="Times New Roman"/>
+          <w:w w:val="105"/>
+          <w:sz w:val="24"/>
+          <w:szCs w:val="24"/>
+          <w:lang w:val="ru-RU"/>
+        </w:rPr>
+        <w:t>в</w:t>
+      </w:r>
+      <w:r>
+        <w:rPr>
+          <w:rFonts w:ascii="Times New Roman" w:hAnsi="Times New Roman" w:cs="Times New Roman"/>
+          <w:w w:val="105"/>
+          <w:sz w:val="24"/>
+          <w:szCs w:val="24"/>
+          <w:lang w:val="ru-RU"/>
+        </w:rPr>
+        <w:t xml:space="preserve"> </w:t>
+      </w:r>
+      <w:r>
+        <w:rPr>
+          <w:rFonts w:ascii="Times New Roman" w:hAnsi="Times New Roman" w:cs="Times New Roman"/>
+          <w:w w:val="105"/>
+          <w:sz w:val="24"/>
+          <w:szCs w:val="24"/>
+          <w:lang w:val="ru-RU"/>
+        </w:rPr>
+        <w:t>форме</w:t>
+      </w:r>
+      <w:r>
+        <w:rPr>
+          <w:rFonts w:ascii="Times New Roman" w:hAnsi="Times New Roman" w:cs="Times New Roman"/>
+          <w:w w:val="105"/>
+          <w:sz w:val="24"/>
+          <w:szCs w:val="24"/>
+          <w:lang w:val="ru-RU"/>
+        </w:rPr>
+        <w:t xml:space="preserve"> </w:t>
+      </w:r>
+      <w:r>
+        <w:rPr>
+          <w:rFonts w:ascii="Times New Roman" w:hAnsi="Times New Roman" w:cs="Times New Roman"/>
+          <w:w w:val="105"/>
+          <w:sz w:val="24"/>
+          <w:szCs w:val="24"/>
+          <w:lang w:val="ru-RU"/>
+        </w:rPr>
+        <w:t>сетки</w:t>
+      </w:r>
+      <w:r>
+        <w:rPr>
+          <w:rFonts w:ascii="Times New Roman" w:hAnsi="Times New Roman" w:cs="Times New Roman"/>
+          <w:w w:val="105"/>
+          <w:sz w:val="24"/>
+          <w:szCs w:val="24"/>
+          <w:lang w:val="ru-RU"/>
+        </w:rPr>
+        <w:t xml:space="preserve"> </w:t>
+      </w:r>
+      <w:r>
+        <w:rPr>
+          <w:rFonts w:ascii="Times New Roman" w:hAnsi="Times New Roman" w:cs="Times New Roman"/>
+          <w:w w:val="105"/>
+          <w:sz w:val="24"/>
+          <w:szCs w:val="24"/>
+          <w:lang w:val="ru-RU"/>
+        </w:rPr>
+        <w:t>2х2</w:t>
       </w:r>
     </w:p>
     <w:p>
@@ -27970,7 +27634,88 @@
           <w:szCs w:val="24"/>
           <w:lang w:val="ru-RU"/>
         </w:rPr>
-        <w:t>3.2 Стоимостьидатуоформитекак</w:t>
+        <w:t>3.2 Стоимость</w:t>
+      </w:r>
+      <w:r>
+        <w:rPr>
+          <w:rFonts w:ascii="Times New Roman" w:hAnsi="Times New Roman" w:cs="Times New Roman"/>
+          <w:sz w:val="24"/>
+          <w:szCs w:val="24"/>
+          <w:lang w:val="ru-RU"/>
+        </w:rPr>
+        <w:t xml:space="preserve"> </w:t>
+      </w:r>
+      <w:r>
+        <w:rPr>
+          <w:rFonts w:ascii="Times New Roman" w:hAnsi="Times New Roman" w:cs="Times New Roman"/>
+          <w:sz w:val="24"/>
+          <w:szCs w:val="24"/>
+          <w:lang w:val="ru-RU"/>
+        </w:rPr>
+        <w:t>и</w:t>
+      </w:r>
+      <w:r>
+        <w:rPr>
+          <w:rFonts w:ascii="Times New Roman" w:hAnsi="Times New Roman" w:cs="Times New Roman"/>
+          <w:sz w:val="24"/>
+          <w:szCs w:val="24"/>
+          <w:lang w:val="ru-RU"/>
+        </w:rPr>
+        <w:t xml:space="preserve"> </w:t>
+      </w:r>
+      <w:r>
+        <w:rPr>
+          <w:rFonts w:ascii="Times New Roman" w:hAnsi="Times New Roman" w:cs="Times New Roman"/>
+          <w:sz w:val="24"/>
+          <w:szCs w:val="24"/>
+          <w:lang w:val="ru-RU"/>
+        </w:rPr>
+        <w:t>дату</w:t>
+      </w:r>
+      <w:r>
+        <w:rPr>
+          <w:rFonts w:ascii="Times New Roman" w:hAnsi="Times New Roman" w:cs="Times New Roman"/>
+          <w:sz w:val="24"/>
+          <w:szCs w:val="24"/>
+          <w:lang w:val="ru-RU"/>
+        </w:rPr>
+        <w:t xml:space="preserve"> </w:t>
+      </w:r>
+      <w:r>
+        <w:rPr>
+          <w:rFonts w:ascii="Times New Roman" w:hAnsi="Times New Roman" w:cs="Times New Roman"/>
+          <w:sz w:val="24"/>
+          <w:szCs w:val="24"/>
+          <w:lang w:val="ru-RU"/>
+        </w:rPr>
+        <w:t>оформите</w:t>
+      </w:r>
+      <w:r>
+        <w:rPr>
+          <w:rFonts w:ascii="Times New Roman" w:hAnsi="Times New Roman" w:cs="Times New Roman"/>
+          <w:sz w:val="24"/>
+          <w:szCs w:val="24"/>
+          <w:lang w:val="ru-RU"/>
+        </w:rPr>
+        <w:t xml:space="preserve"> </w:t>
+      </w:r>
+      <w:r>
+        <w:rPr>
+          <w:rFonts w:ascii="Times New Roman" w:hAnsi="Times New Roman" w:cs="Times New Roman"/>
+          <w:sz w:val="24"/>
+          <w:szCs w:val="24"/>
+          <w:lang w:val="ru-RU"/>
+        </w:rPr>
+        <w:t>как</w:t>
+      </w:r>
+      <w:r>
+        <w:rPr>
+          <w:rFonts w:ascii="Times New Roman" w:hAnsi="Times New Roman" w:cs="Times New Roman"/>
+          <w:sz w:val="24"/>
+          <w:szCs w:val="24"/>
+          <w:lang w:val="ru-RU"/>
+        </w:rPr>
+        <w:t xml:space="preserve"> </w:t>
       </w:r>
       <w:r>
         <w:rPr>
@@ -28028,6 +27773,16 @@
       <w:r>
         <w:rPr>
           <w:rFonts w:ascii="Times New Roman" w:hAnsi="Times New Roman" w:cs="Times New Roman"/>
+          <w:w w:val="114"/>
+          <w:sz w:val="24"/>
+          <w:szCs w:val="24"/>
+          <w:lang w:val="ru-RU"/>
+        </w:rPr>
+        <w:t xml:space="preserve"> </w:t>
+      </w:r>
+      <w:r>
+        <w:rPr>
+          <w:rFonts w:ascii="Times New Roman" w:hAnsi="Times New Roman" w:cs="Times New Roman"/>
           <w:w w:val="102"/>
           <w:sz w:val="24"/>
           <w:szCs w:val="24"/>
@@ -28038,6 +27793,16 @@
       <w:r>
         <w:rPr>
           <w:rFonts w:ascii="Times New Roman" w:hAnsi="Times New Roman" w:cs="Times New Roman"/>
+          <w:w w:val="102"/>
+          <w:sz w:val="24"/>
+          <w:szCs w:val="24"/>
+          <w:lang w:val="ru-RU"/>
+        </w:rPr>
+        <w:t xml:space="preserve"> </w:t>
+      </w:r>
+      <w:r>
+        <w:rPr>
+          <w:rFonts w:ascii="Times New Roman" w:hAnsi="Times New Roman" w:cs="Times New Roman"/>
           <w:w w:val="104"/>
           <w:sz w:val="24"/>
           <w:szCs w:val="24"/>
@@ -28048,6 +27813,16 @@
       <w:r>
         <w:rPr>
           <w:rFonts w:ascii="Times New Roman" w:hAnsi="Times New Roman" w:cs="Times New Roman"/>
+          <w:w w:val="104"/>
+          <w:sz w:val="24"/>
+          <w:szCs w:val="24"/>
+          <w:lang w:val="ru-RU"/>
+        </w:rPr>
+        <w:t xml:space="preserve"> </w:t>
+      </w:r>
+      <w:r>
+        <w:rPr>
+          <w:rFonts w:ascii="Times New Roman" w:hAnsi="Times New Roman" w:cs="Times New Roman"/>
           <w:sz w:val="24"/>
           <w:szCs w:val="24"/>
           <w:lang w:val="ru-RU"/>
@@ -28076,6 +27851,15 @@
       <w:r>
         <w:rPr>
           <w:rFonts w:ascii="Times New Roman" w:hAnsi="Times New Roman" w:cs="Times New Roman"/>
+          <w:sz w:val="24"/>
+          <w:szCs w:val="24"/>
+          <w:lang w:val="ru-RU"/>
+        </w:rPr>
+        <w:t xml:space="preserve"> </w:t>
+      </w:r>
+      <w:r>
+        <w:rPr>
+          <w:rFonts w:ascii="Times New Roman" w:hAnsi="Times New Roman" w:cs="Times New Roman"/>
           <w:w w:val="102"/>
           <w:sz w:val="24"/>
           <w:szCs w:val="24"/>
@@ -28105,6 +27889,16 @@
       <w:r>
         <w:rPr>
           <w:rFonts w:ascii="Times New Roman" w:hAnsi="Times New Roman" w:cs="Times New Roman"/>
+          <w:w w:val="102"/>
+          <w:sz w:val="24"/>
+          <w:szCs w:val="24"/>
+          <w:lang w:val="ru-RU"/>
+        </w:rPr>
+        <w:t xml:space="preserve"> </w:t>
+      </w:r>
+      <w:r>
+        <w:rPr>
+          <w:rFonts w:ascii="Times New Roman" w:hAnsi="Times New Roman" w:cs="Times New Roman"/>
           <w:w w:val="101"/>
           <w:sz w:val="24"/>
           <w:szCs w:val="24"/>
@@ -28160,6 +27954,16 @@
           <w:lang w:val="ru-RU"/>
         </w:rPr>
         <w:t>те</w:t>
+      </w:r>
+      <w:r>
+        <w:rPr>
+          <w:rFonts w:ascii="Times New Roman" w:hAnsi="Times New Roman" w:cs="Times New Roman"/>
+          <w:w w:val="104"/>
+          <w:sz w:val="24"/>
+          <w:szCs w:val="24"/>
+          <w:lang w:val="ru-RU"/>
+        </w:rPr>
+        <w:t xml:space="preserve"> </w:t>
       </w:r>
       <w:r>
         <w:rPr>
@@ -28255,17 +28059,7 @@
           <w:szCs w:val="24"/>
           <w:lang w:val="ru-RU"/>
         </w:rPr>
-        <w:t xml:space="preserve">3.4 </w:t>
-      </w:r>
-      <w:r>
-        <w:rPr>
-          <w:rFonts w:ascii="Times New Roman" w:hAnsi="Times New Roman" w:cs="Times New Roman"/>
-          <w:sz w:val="24"/>
-          <w:szCs w:val="24"/>
-          <w:lang w:val="ru-RU"/>
-        </w:rPr>
-        <w:lastRenderedPageBreak/>
-        <w:t>Мо</w:t>
+        <w:t>3.4 Мо</w:t>
       </w:r>
       <w:r>
         <w:rPr>
@@ -28299,6 +28093,16 @@
       <w:r>
         <w:rPr>
           <w:rFonts w:ascii="Times New Roman" w:hAnsi="Times New Roman" w:cs="Times New Roman"/>
+          <w:w w:val="104"/>
+          <w:sz w:val="24"/>
+          <w:szCs w:val="24"/>
+          <w:lang w:val="ru-RU"/>
+        </w:rPr>
+        <w:t xml:space="preserve"> </w:t>
+      </w:r>
+      <w:r>
+        <w:rPr>
+          <w:rFonts w:ascii="Times New Roman" w:hAnsi="Times New Roman" w:cs="Times New Roman"/>
           <w:w w:val="101"/>
           <w:sz w:val="24"/>
           <w:szCs w:val="24"/>
@@ -28354,6 +28158,16 @@
           <w:lang w:val="ru-RU"/>
         </w:rPr>
         <w:t>ть</w:t>
+      </w:r>
+      <w:r>
+        <w:rPr>
+          <w:rFonts w:ascii="Times New Roman" w:hAnsi="Times New Roman" w:cs="Times New Roman"/>
+          <w:w w:val="102"/>
+          <w:sz w:val="24"/>
+          <w:szCs w:val="24"/>
+          <w:lang w:val="ru-RU"/>
+        </w:rPr>
+        <w:t xml:space="preserve"> </w:t>
       </w:r>
       <w:r>
         <w:rPr>
@@ -28436,6 +28250,16 @@
       <w:r>
         <w:rPr>
           <w:rFonts w:ascii="Times New Roman" w:hAnsi="Times New Roman" w:cs="Times New Roman"/>
+          <w:w w:val="103"/>
+          <w:sz w:val="24"/>
+          <w:szCs w:val="24"/>
+          <w:lang w:val="ru-RU"/>
+        </w:rPr>
+        <w:t xml:space="preserve"> </w:t>
+      </w:r>
+      <w:r>
+        <w:rPr>
+          <w:rFonts w:ascii="Times New Roman" w:hAnsi="Times New Roman" w:cs="Times New Roman"/>
           <w:w w:val="99"/>
           <w:sz w:val="24"/>
           <w:szCs w:val="24"/>
@@ -28525,6 +28349,15 @@
       <w:r>
         <w:rPr>
           <w:rFonts w:ascii="Times New Roman" w:hAnsi="Times New Roman" w:cs="Times New Roman"/>
+          <w:sz w:val="24"/>
+          <w:szCs w:val="24"/>
+          <w:lang w:val="ru-RU"/>
+        </w:rPr>
+        <w:t xml:space="preserve"> </w:t>
+      </w:r>
+      <w:r>
+        <w:rPr>
+          <w:rFonts w:ascii="Times New Roman" w:hAnsi="Times New Roman" w:cs="Times New Roman"/>
           <w:spacing w:val="-1"/>
           <w:w w:val="118"/>
           <w:sz w:val="24"/>
@@ -28610,11 +28443,30 @@
       <w:r>
         <w:rPr>
           <w:rFonts w:ascii="Times New Roman" w:hAnsi="Times New Roman" w:cs="Times New Roman"/>
+          <w:w w:val="110"/>
+          <w:sz w:val="24"/>
+          <w:szCs w:val="24"/>
+          <w:lang w:val="ru-RU"/>
+        </w:rPr>
+        <w:t xml:space="preserve"> </w:t>
+      </w:r>
+      <w:r>
+        <w:rPr>
+          <w:rFonts w:ascii="Times New Roman" w:hAnsi="Times New Roman" w:cs="Times New Roman"/>
           <w:sz w:val="24"/>
           <w:szCs w:val="24"/>
           <w:lang w:val="ru-RU"/>
         </w:rPr>
         <w:t>на</w:t>
+      </w:r>
+      <w:r>
+        <w:rPr>
+          <w:rFonts w:ascii="Times New Roman" w:hAnsi="Times New Roman" w:cs="Times New Roman"/>
+          <w:sz w:val="24"/>
+          <w:szCs w:val="24"/>
+          <w:lang w:val="ru-RU"/>
+        </w:rPr>
+        <w:t xml:space="preserve"> </w:t>
       </w:r>
       <w:r>
         <w:rPr>
@@ -28659,6 +28511,16 @@
       <w:r>
         <w:rPr>
           <w:rFonts w:ascii="Times New Roman" w:hAnsi="Times New Roman" w:cs="Times New Roman"/>
+          <w:w w:val="104"/>
+          <w:sz w:val="24"/>
+          <w:szCs w:val="24"/>
+          <w:lang w:val="ru-RU"/>
+        </w:rPr>
+        <w:t xml:space="preserve"> </w:t>
+      </w:r>
+      <w:r>
+        <w:rPr>
+          <w:rFonts w:ascii="Times New Roman" w:hAnsi="Times New Roman" w:cs="Times New Roman"/>
           <w:w w:val="103"/>
           <w:sz w:val="24"/>
           <w:szCs w:val="24"/>
@@ -28708,6 +28570,16 @@
       <w:r>
         <w:rPr>
           <w:rFonts w:ascii="Times New Roman" w:hAnsi="Times New Roman" w:cs="Times New Roman"/>
+          <w:w w:val="51"/>
+          <w:sz w:val="24"/>
+          <w:szCs w:val="24"/>
+          <w:lang w:val="ru-RU"/>
+        </w:rPr>
+        <w:t xml:space="preserve"> </w:t>
+      </w:r>
+      <w:r>
+        <w:rPr>
+          <w:rFonts w:ascii="Times New Roman" w:hAnsi="Times New Roman" w:cs="Times New Roman"/>
           <w:spacing w:val="-1"/>
           <w:sz w:val="24"/>
           <w:szCs w:val="24"/>
@@ -28738,6 +28610,15 @@
       <w:r>
         <w:rPr>
           <w:rFonts w:ascii="Times New Roman" w:hAnsi="Times New Roman" w:cs="Times New Roman"/>
+          <w:w w:val="104"/>
+          <w:sz w:val="24"/>
+          <w:szCs w:val="24"/>
+        </w:rPr>
+        <w:t xml:space="preserve"> </w:t>
+      </w:r>
+      <w:r>
+        <w:rPr>
+          <w:rFonts w:ascii="Times New Roman" w:hAnsi="Times New Roman" w:cs="Times New Roman"/>
           <w:sz w:val="24"/>
           <w:szCs w:val="24"/>
           <w:lang w:val="ru-RU"/>
@@ -28767,6 +28648,15 @@
       <w:r>
         <w:rPr>
           <w:rFonts w:ascii="Times New Roman" w:hAnsi="Times New Roman" w:cs="Times New Roman"/>
+          <w:w w:val="104"/>
+          <w:sz w:val="24"/>
+          <w:szCs w:val="24"/>
+        </w:rPr>
+        <w:t xml:space="preserve"> </w:t>
+      </w:r>
+      <w:r>
+        <w:rPr>
+          <w:rFonts w:ascii="Times New Roman" w:hAnsi="Times New Roman" w:cs="Times New Roman"/>
           <w:sz w:val="24"/>
           <w:szCs w:val="24"/>
           <w:lang w:val="ru-RU"/>
@@ -28776,6 +28666,14 @@
       <w:r>
         <w:rPr>
           <w:rFonts w:ascii="Times New Roman" w:hAnsi="Times New Roman" w:cs="Times New Roman"/>
+          <w:sz w:val="24"/>
+          <w:szCs w:val="24"/>
+        </w:rPr>
+        <w:t xml:space="preserve"> </w:t>
+      </w:r>
+      <w:r>
+        <w:rPr>
+          <w:rFonts w:ascii="Times New Roman" w:hAnsi="Times New Roman" w:cs="Times New Roman"/>
           <w:w w:val="102"/>
           <w:sz w:val="24"/>
           <w:szCs w:val="24"/>
@@ -28811,6 +28709,15 @@
           <w:lang w:val="ru-RU"/>
         </w:rPr>
         <w:t>ть</w:t>
+      </w:r>
+      <w:r>
+        <w:rPr>
+          <w:rFonts w:ascii="Times New Roman" w:hAnsi="Times New Roman" w:cs="Times New Roman"/>
+          <w:w w:val="102"/>
+          <w:sz w:val="24"/>
+          <w:szCs w:val="24"/>
+        </w:rPr>
+        <w:t xml:space="preserve"> </w:t>
       </w:r>
       <w:r>
         <w:rPr>
@@ -28865,6 +28772,15 @@
       <w:r>
         <w:rPr>
           <w:rFonts w:ascii="Times New Roman" w:hAnsi="Times New Roman" w:cs="Times New Roman"/>
+          <w:w w:val="96"/>
+          <w:sz w:val="24"/>
+          <w:szCs w:val="24"/>
+        </w:rPr>
+        <w:t xml:space="preserve"> </w:t>
+      </w:r>
+      <w:r>
+        <w:rPr>
+          <w:rFonts w:ascii="Times New Roman" w:hAnsi="Times New Roman" w:cs="Times New Roman"/>
           <w:w w:val="103"/>
           <w:sz w:val="24"/>
           <w:szCs w:val="24"/>
@@ -28932,6 +28848,15 @@
           <w:lang w:val="ru-RU"/>
         </w:rPr>
         <w:t>м</w:t>
+      </w:r>
+      <w:r>
+        <w:rPr>
+          <w:rFonts w:ascii="Times New Roman" w:hAnsi="Times New Roman" w:cs="Times New Roman"/>
+          <w:w w:val="96"/>
+          <w:sz w:val="24"/>
+          <w:szCs w:val="24"/>
+        </w:rPr>
+        <w:t xml:space="preserve"> </w:t>
       </w:r>
       <w:r>
         <w:rPr>
@@ -30563,8 +30488,8 @@
       </w:r>
     </w:p>
     <w:sectPr>
-      <w:headerReference w:type="default" r:id="rId21"/>
-      <w:footerReference w:type="default" r:id="rId22"/>
+      <w:headerReference w:type="default" r:id="rId22"/>
+      <w:footerReference w:type="default" r:id="rId23"/>
       <w:pgSz w:w="12240" w:h="15840"/>
       <w:pgMar w:top="480" w:right="400" w:bottom="460" w:left="660" w:header="280" w:footer="260" w:gutter="0"/>
       <w:cols w:space="720"/>
@@ -30639,7 +30564,7 @@
                     <w:noProof/>
                     <w:sz w:val="16"/>
                   </w:rPr>
-                  <w:t>1</w:t>
+                  <w:t>3</w:t>
                 </w:r>
                 <w:r>
                   <w:fldChar w:fldCharType="end"/>
@@ -31042,7 +30967,6 @@
   <w:style w:type="character" w:default="1" w:styleId="a0">
     <w:name w:val="Default Paragraph Font"/>
     <w:uiPriority w:val="1"/>
-    <w:semiHidden/>
     <w:unhideWhenUsed/>
   </w:style>
   <w:style w:type="table" w:default="1" w:styleId="a1">
